--- a/Software Development Master Document - Team LNL.docx
+++ b/Software Development Master Document - Team LNL.docx
@@ -339,6 +339,7 @@
                               <w:dataBinding w:prefixMappings="xmlns:ns0='http://purl.org/dc/elements/1.1/' xmlns:ns1='http://schemas.openxmlformats.org/package/2006/metadata/core-properties' " w:xpath="/ns1:coreProperties[1]/ns0:creator[1]" w:storeItemID="{6C3C8BC8-F283-45AE-878A-BAB7291924A1}"/>
                               <w:text/>
                             </w:sdtPr>
+                            <w:sdtEndPr/>
                             <w:sdtContent>
                               <w:p>
                                 <w:pPr>
@@ -379,6 +380,7 @@
                                 <w:dataBinding w:prefixMappings="xmlns:ns0='http://schemas.openxmlformats.org/officeDocument/2006/extended-properties' " w:xpath="/ns0:Properties[1]/ns0:Company[1]" w:storeItemID="{6668398D-A668-4E3E-A5EB-62B293D839F1}"/>
                                 <w:text/>
                               </w:sdtPr>
+                              <w:sdtEndPr/>
                               <w:sdtContent>
                                 <w:r>
                                   <w:rPr>
@@ -407,6 +409,7 @@
                                 <w:dataBinding w:prefixMappings="xmlns:ns0='http://schemas.microsoft.com/office/2006/coverPageProps' " w:xpath="/ns0:CoverPageProperties[1]/ns0:CompanyAddress[1]" w:storeItemID="{55AF091B-3C7A-41E3-B477-F2FDAA23CFDA}"/>
                                 <w:text/>
                               </w:sdtPr>
+                              <w:sdtEndPr/>
                               <w:sdtContent>
                                 <w:r>
                                   <w:rPr>
@@ -442,6 +445,7 @@
                               <w:dataBinding w:prefixMappings="xmlns:ns0='http://purl.org/dc/elements/1.1/' xmlns:ns1='http://schemas.openxmlformats.org/package/2006/metadata/core-properties' " w:xpath="/ns1:coreProperties[1]/ns0:title[1]" w:storeItemID="{6C3C8BC8-F283-45AE-878A-BAB7291924A1}"/>
                               <w:text/>
                             </w:sdtPr>
+                            <w:sdtEndPr/>
                             <w:sdtContent>
                               <w:p>
                                 <w:pPr>
@@ -517,6 +521,16 @@
           </w:r>
         </w:p>
         <w:p>
+          <w:pPr>
+            <w:pStyle w:val="TOC1"/>
+            <w:tabs>
+              <w:tab w:val="right" w:leader="dot" w:pos="9628"/>
+            </w:tabs>
+            <w:rPr>
+              <w:noProof/>
+              <w:lang w:eastAsia="en-AU"/>
+            </w:rPr>
+          </w:pPr>
           <w:r>
             <w:fldChar w:fldCharType="begin"/>
           </w:r>
@@ -526,15 +540,1790 @@
           <w:r>
             <w:fldChar w:fldCharType="separate"/>
           </w:r>
-          <w:r>
+          <w:hyperlink w:anchor="_Toc42100789" w:history="1">
+            <w:r>
+              <w:rPr>
+                <w:rStyle w:val="Hyperlink"/>
+                <w:noProof/>
+              </w:rPr>
+              <w:t>Sprint one</w:t>
+            </w:r>
+            <w:r>
+              <w:rPr>
+                <w:noProof/>
+                <w:webHidden/>
+              </w:rPr>
+              <w:tab/>
+            </w:r>
+            <w:r>
+              <w:rPr>
+                <w:noProof/>
+                <w:webHidden/>
+              </w:rPr>
+              <w:fldChar w:fldCharType="begin"/>
+            </w:r>
+            <w:r>
+              <w:rPr>
+                <w:noProof/>
+                <w:webHidden/>
+              </w:rPr>
+              <w:instrText xml:space="preserve"> PAGEREF _Toc42100789 \h </w:instrText>
+            </w:r>
+            <w:r>
+              <w:rPr>
+                <w:noProof/>
+                <w:webHidden/>
+              </w:rPr>
+            </w:r>
+            <w:r>
+              <w:rPr>
+                <w:noProof/>
+                <w:webHidden/>
+              </w:rPr>
+              <w:fldChar w:fldCharType="separate"/>
+            </w:r>
+            <w:r>
+              <w:rPr>
+                <w:noProof/>
+                <w:webHidden/>
+              </w:rPr>
+              <w:t>3</w:t>
+            </w:r>
+            <w:r>
+              <w:rPr>
+                <w:noProof/>
+                <w:webHidden/>
+              </w:rPr>
+              <w:fldChar w:fldCharType="end"/>
+            </w:r>
+          </w:hyperlink>
+        </w:p>
+        <w:p>
+          <w:pPr>
+            <w:pStyle w:val="TOC1"/>
+            <w:tabs>
+              <w:tab w:val="right" w:leader="dot" w:pos="9628"/>
+            </w:tabs>
             <w:rPr>
-              <w:b/>
-              <w:bCs/>
               <w:noProof/>
-              <w:lang w:val="en-US"/>
+              <w:lang w:eastAsia="en-AU"/>
             </w:rPr>
-            <w:t>No table of contents entries found.</w:t>
-          </w:r>
+          </w:pPr>
+          <w:hyperlink w:anchor="_Toc42100790" w:history="1">
+            <w:r>
+              <w:rPr>
+                <w:rStyle w:val="Hyperlink"/>
+                <w:noProof/>
+              </w:rPr>
+              <w:t>Analysis Report</w:t>
+            </w:r>
+            <w:r>
+              <w:rPr>
+                <w:noProof/>
+                <w:webHidden/>
+              </w:rPr>
+              <w:tab/>
+            </w:r>
+            <w:r>
+              <w:rPr>
+                <w:noProof/>
+                <w:webHidden/>
+              </w:rPr>
+              <w:fldChar w:fldCharType="begin"/>
+            </w:r>
+            <w:r>
+              <w:rPr>
+                <w:noProof/>
+                <w:webHidden/>
+              </w:rPr>
+              <w:instrText xml:space="preserve"> PAGEREF _Toc42100790 \h </w:instrText>
+            </w:r>
+            <w:r>
+              <w:rPr>
+                <w:noProof/>
+                <w:webHidden/>
+              </w:rPr>
+            </w:r>
+            <w:r>
+              <w:rPr>
+                <w:noProof/>
+                <w:webHidden/>
+              </w:rPr>
+              <w:fldChar w:fldCharType="separate"/>
+            </w:r>
+            <w:r>
+              <w:rPr>
+                <w:noProof/>
+                <w:webHidden/>
+              </w:rPr>
+              <w:t>3</w:t>
+            </w:r>
+            <w:r>
+              <w:rPr>
+                <w:noProof/>
+                <w:webHidden/>
+              </w:rPr>
+              <w:fldChar w:fldCharType="end"/>
+            </w:r>
+          </w:hyperlink>
+        </w:p>
+        <w:p>
+          <w:pPr>
+            <w:pStyle w:val="TOC2"/>
+            <w:tabs>
+              <w:tab w:val="right" w:leader="dot" w:pos="9628"/>
+            </w:tabs>
+            <w:rPr>
+              <w:noProof/>
+              <w:lang w:eastAsia="en-AU"/>
+            </w:rPr>
+          </w:pPr>
+          <w:hyperlink w:anchor="_Toc42100791" w:history="1">
+            <w:r>
+              <w:rPr>
+                <w:rStyle w:val="Hyperlink"/>
+                <w:noProof/>
+              </w:rPr>
+              <w:t>Mission of CITE</w:t>
+            </w:r>
+            <w:r>
+              <w:rPr>
+                <w:noProof/>
+                <w:webHidden/>
+              </w:rPr>
+              <w:tab/>
+            </w:r>
+            <w:r>
+              <w:rPr>
+                <w:noProof/>
+                <w:webHidden/>
+              </w:rPr>
+              <w:fldChar w:fldCharType="begin"/>
+            </w:r>
+            <w:r>
+              <w:rPr>
+                <w:noProof/>
+                <w:webHidden/>
+              </w:rPr>
+              <w:instrText xml:space="preserve"> PAGEREF _Toc42100791 \h </w:instrText>
+            </w:r>
+            <w:r>
+              <w:rPr>
+                <w:noProof/>
+                <w:webHidden/>
+              </w:rPr>
+            </w:r>
+            <w:r>
+              <w:rPr>
+                <w:noProof/>
+                <w:webHidden/>
+              </w:rPr>
+              <w:fldChar w:fldCharType="separate"/>
+            </w:r>
+            <w:r>
+              <w:rPr>
+                <w:noProof/>
+                <w:webHidden/>
+              </w:rPr>
+              <w:t>3</w:t>
+            </w:r>
+            <w:r>
+              <w:rPr>
+                <w:noProof/>
+                <w:webHidden/>
+              </w:rPr>
+              <w:fldChar w:fldCharType="end"/>
+            </w:r>
+          </w:hyperlink>
+        </w:p>
+        <w:p>
+          <w:pPr>
+            <w:pStyle w:val="TOC2"/>
+            <w:tabs>
+              <w:tab w:val="right" w:leader="dot" w:pos="9628"/>
+            </w:tabs>
+            <w:rPr>
+              <w:noProof/>
+              <w:lang w:eastAsia="en-AU"/>
+            </w:rPr>
+          </w:pPr>
+          <w:hyperlink w:anchor="_Toc42100792" w:history="1">
+            <w:r>
+              <w:rPr>
+                <w:rStyle w:val="Hyperlink"/>
+                <w:noProof/>
+              </w:rPr>
+              <w:t>CITE business rules for software development</w:t>
+            </w:r>
+            <w:r>
+              <w:rPr>
+                <w:noProof/>
+                <w:webHidden/>
+              </w:rPr>
+              <w:tab/>
+            </w:r>
+            <w:r>
+              <w:rPr>
+                <w:noProof/>
+                <w:webHidden/>
+              </w:rPr>
+              <w:fldChar w:fldCharType="begin"/>
+            </w:r>
+            <w:r>
+              <w:rPr>
+                <w:noProof/>
+                <w:webHidden/>
+              </w:rPr>
+              <w:instrText xml:space="preserve"> PAGEREF _Toc42100792 \h </w:instrText>
+            </w:r>
+            <w:r>
+              <w:rPr>
+                <w:noProof/>
+                <w:webHidden/>
+              </w:rPr>
+            </w:r>
+            <w:r>
+              <w:rPr>
+                <w:noProof/>
+                <w:webHidden/>
+              </w:rPr>
+              <w:fldChar w:fldCharType="separate"/>
+            </w:r>
+            <w:r>
+              <w:rPr>
+                <w:noProof/>
+                <w:webHidden/>
+              </w:rPr>
+              <w:t>3</w:t>
+            </w:r>
+            <w:r>
+              <w:rPr>
+                <w:noProof/>
+                <w:webHidden/>
+              </w:rPr>
+              <w:fldChar w:fldCharType="end"/>
+            </w:r>
+          </w:hyperlink>
+        </w:p>
+        <w:p>
+          <w:pPr>
+            <w:pStyle w:val="TOC2"/>
+            <w:tabs>
+              <w:tab w:val="right" w:leader="dot" w:pos="9628"/>
+            </w:tabs>
+            <w:rPr>
+              <w:noProof/>
+              <w:lang w:eastAsia="en-AU"/>
+            </w:rPr>
+          </w:pPr>
+          <w:hyperlink w:anchor="_Toc42100793" w:history="1">
+            <w:r>
+              <w:rPr>
+                <w:rStyle w:val="Hyperlink"/>
+                <w:noProof/>
+              </w:rPr>
+              <w:t>CITE Managed Services Quality Assurance</w:t>
+            </w:r>
+            <w:r>
+              <w:rPr>
+                <w:noProof/>
+                <w:webHidden/>
+              </w:rPr>
+              <w:tab/>
+            </w:r>
+            <w:r>
+              <w:rPr>
+                <w:noProof/>
+                <w:webHidden/>
+              </w:rPr>
+              <w:fldChar w:fldCharType="begin"/>
+            </w:r>
+            <w:r>
+              <w:rPr>
+                <w:noProof/>
+                <w:webHidden/>
+              </w:rPr>
+              <w:instrText xml:space="preserve"> PAGEREF _Toc42100793 \h </w:instrText>
+            </w:r>
+            <w:r>
+              <w:rPr>
+                <w:noProof/>
+                <w:webHidden/>
+              </w:rPr>
+            </w:r>
+            <w:r>
+              <w:rPr>
+                <w:noProof/>
+                <w:webHidden/>
+              </w:rPr>
+              <w:fldChar w:fldCharType="separate"/>
+            </w:r>
+            <w:r>
+              <w:rPr>
+                <w:noProof/>
+                <w:webHidden/>
+              </w:rPr>
+              <w:t>4</w:t>
+            </w:r>
+            <w:r>
+              <w:rPr>
+                <w:noProof/>
+                <w:webHidden/>
+              </w:rPr>
+              <w:fldChar w:fldCharType="end"/>
+            </w:r>
+          </w:hyperlink>
+        </w:p>
+        <w:p>
+          <w:pPr>
+            <w:pStyle w:val="TOC2"/>
+            <w:tabs>
+              <w:tab w:val="right" w:leader="dot" w:pos="9628"/>
+            </w:tabs>
+            <w:rPr>
+              <w:noProof/>
+              <w:lang w:eastAsia="en-AU"/>
+            </w:rPr>
+          </w:pPr>
+          <w:hyperlink w:anchor="_Toc42100794" w:history="1">
+            <w:r>
+              <w:rPr>
+                <w:rStyle w:val="Hyperlink"/>
+                <w:noProof/>
+              </w:rPr>
+              <w:t>Acme Entertainment Pty Ltd development requirements</w:t>
+            </w:r>
+            <w:r>
+              <w:rPr>
+                <w:noProof/>
+                <w:webHidden/>
+              </w:rPr>
+              <w:tab/>
+            </w:r>
+            <w:r>
+              <w:rPr>
+                <w:noProof/>
+                <w:webHidden/>
+              </w:rPr>
+              <w:fldChar w:fldCharType="begin"/>
+            </w:r>
+            <w:r>
+              <w:rPr>
+                <w:noProof/>
+                <w:webHidden/>
+              </w:rPr>
+              <w:instrText xml:space="preserve"> PAGEREF _Toc42100794 \h </w:instrText>
+            </w:r>
+            <w:r>
+              <w:rPr>
+                <w:noProof/>
+                <w:webHidden/>
+              </w:rPr>
+            </w:r>
+            <w:r>
+              <w:rPr>
+                <w:noProof/>
+                <w:webHidden/>
+              </w:rPr>
+              <w:fldChar w:fldCharType="separate"/>
+            </w:r>
+            <w:r>
+              <w:rPr>
+                <w:noProof/>
+                <w:webHidden/>
+              </w:rPr>
+              <w:t>4</w:t>
+            </w:r>
+            <w:r>
+              <w:rPr>
+                <w:noProof/>
+                <w:webHidden/>
+              </w:rPr>
+              <w:fldChar w:fldCharType="end"/>
+            </w:r>
+          </w:hyperlink>
+        </w:p>
+        <w:p>
+          <w:pPr>
+            <w:pStyle w:val="TOC1"/>
+            <w:tabs>
+              <w:tab w:val="right" w:leader="dot" w:pos="9628"/>
+            </w:tabs>
+            <w:rPr>
+              <w:noProof/>
+              <w:lang w:eastAsia="en-AU"/>
+            </w:rPr>
+          </w:pPr>
+          <w:hyperlink w:anchor="_Toc42100795" w:history="1">
+            <w:r>
+              <w:rPr>
+                <w:rStyle w:val="Hyperlink"/>
+                <w:noProof/>
+              </w:rPr>
+              <w:t>Software Development Testing Plan</w:t>
+            </w:r>
+            <w:r>
+              <w:rPr>
+                <w:noProof/>
+                <w:webHidden/>
+              </w:rPr>
+              <w:tab/>
+            </w:r>
+            <w:r>
+              <w:rPr>
+                <w:noProof/>
+                <w:webHidden/>
+              </w:rPr>
+              <w:fldChar w:fldCharType="begin"/>
+            </w:r>
+            <w:r>
+              <w:rPr>
+                <w:noProof/>
+                <w:webHidden/>
+              </w:rPr>
+              <w:instrText xml:space="preserve"> PAGEREF _Toc42100795 \h </w:instrText>
+            </w:r>
+            <w:r>
+              <w:rPr>
+                <w:noProof/>
+                <w:webHidden/>
+              </w:rPr>
+            </w:r>
+            <w:r>
+              <w:rPr>
+                <w:noProof/>
+                <w:webHidden/>
+              </w:rPr>
+              <w:fldChar w:fldCharType="separate"/>
+            </w:r>
+            <w:r>
+              <w:rPr>
+                <w:noProof/>
+                <w:webHidden/>
+              </w:rPr>
+              <w:t>5</w:t>
+            </w:r>
+            <w:r>
+              <w:rPr>
+                <w:noProof/>
+                <w:webHidden/>
+              </w:rPr>
+              <w:fldChar w:fldCharType="end"/>
+            </w:r>
+          </w:hyperlink>
+        </w:p>
+        <w:p>
+          <w:pPr>
+            <w:pStyle w:val="TOC1"/>
+            <w:tabs>
+              <w:tab w:val="right" w:leader="dot" w:pos="9628"/>
+            </w:tabs>
+            <w:rPr>
+              <w:noProof/>
+              <w:lang w:eastAsia="en-AU"/>
+            </w:rPr>
+          </w:pPr>
+          <w:hyperlink w:anchor="_Toc42100796" w:history="1">
+            <w:r>
+              <w:rPr>
+                <w:rStyle w:val="Hyperlink"/>
+                <w:noProof/>
+              </w:rPr>
+              <w:t>Introduction</w:t>
+            </w:r>
+            <w:r>
+              <w:rPr>
+                <w:noProof/>
+                <w:webHidden/>
+              </w:rPr>
+              <w:tab/>
+            </w:r>
+            <w:r>
+              <w:rPr>
+                <w:noProof/>
+                <w:webHidden/>
+              </w:rPr>
+              <w:fldChar w:fldCharType="begin"/>
+            </w:r>
+            <w:r>
+              <w:rPr>
+                <w:noProof/>
+                <w:webHidden/>
+              </w:rPr>
+              <w:instrText xml:space="preserve"> PAGEREF _Toc42100796 \h </w:instrText>
+            </w:r>
+            <w:r>
+              <w:rPr>
+                <w:noProof/>
+                <w:webHidden/>
+              </w:rPr>
+            </w:r>
+            <w:r>
+              <w:rPr>
+                <w:noProof/>
+                <w:webHidden/>
+              </w:rPr>
+              <w:fldChar w:fldCharType="separate"/>
+            </w:r>
+            <w:r>
+              <w:rPr>
+                <w:noProof/>
+                <w:webHidden/>
+              </w:rPr>
+              <w:t>5</w:t>
+            </w:r>
+            <w:r>
+              <w:rPr>
+                <w:noProof/>
+                <w:webHidden/>
+              </w:rPr>
+              <w:fldChar w:fldCharType="end"/>
+            </w:r>
+          </w:hyperlink>
+        </w:p>
+        <w:p>
+          <w:pPr>
+            <w:pStyle w:val="TOC2"/>
+            <w:tabs>
+              <w:tab w:val="right" w:leader="dot" w:pos="9628"/>
+            </w:tabs>
+            <w:rPr>
+              <w:noProof/>
+              <w:lang w:eastAsia="en-AU"/>
+            </w:rPr>
+          </w:pPr>
+          <w:hyperlink w:anchor="_Toc42100797" w:history="1">
+            <w:r>
+              <w:rPr>
+                <w:rStyle w:val="Hyperlink"/>
+                <w:noProof/>
+              </w:rPr>
+              <w:t>Functional Requirements</w:t>
+            </w:r>
+            <w:r>
+              <w:rPr>
+                <w:noProof/>
+                <w:webHidden/>
+              </w:rPr>
+              <w:tab/>
+            </w:r>
+            <w:r>
+              <w:rPr>
+                <w:noProof/>
+                <w:webHidden/>
+              </w:rPr>
+              <w:fldChar w:fldCharType="begin"/>
+            </w:r>
+            <w:r>
+              <w:rPr>
+                <w:noProof/>
+                <w:webHidden/>
+              </w:rPr>
+              <w:instrText xml:space="preserve"> PAGEREF _Toc42100797 \h </w:instrText>
+            </w:r>
+            <w:r>
+              <w:rPr>
+                <w:noProof/>
+                <w:webHidden/>
+              </w:rPr>
+            </w:r>
+            <w:r>
+              <w:rPr>
+                <w:noProof/>
+                <w:webHidden/>
+              </w:rPr>
+              <w:fldChar w:fldCharType="separate"/>
+            </w:r>
+            <w:r>
+              <w:rPr>
+                <w:noProof/>
+                <w:webHidden/>
+              </w:rPr>
+              <w:t>5</w:t>
+            </w:r>
+            <w:r>
+              <w:rPr>
+                <w:noProof/>
+                <w:webHidden/>
+              </w:rPr>
+              <w:fldChar w:fldCharType="end"/>
+            </w:r>
+          </w:hyperlink>
+        </w:p>
+        <w:p>
+          <w:pPr>
+            <w:pStyle w:val="TOC2"/>
+            <w:tabs>
+              <w:tab w:val="right" w:leader="dot" w:pos="9628"/>
+            </w:tabs>
+            <w:rPr>
+              <w:noProof/>
+              <w:lang w:eastAsia="en-AU"/>
+            </w:rPr>
+          </w:pPr>
+          <w:hyperlink w:anchor="_Toc42100798" w:history="1">
+            <w:r>
+              <w:rPr>
+                <w:rStyle w:val="Hyperlink"/>
+                <w:noProof/>
+              </w:rPr>
+              <w:t>Non-Functional Requirements</w:t>
+            </w:r>
+            <w:r>
+              <w:rPr>
+                <w:noProof/>
+                <w:webHidden/>
+              </w:rPr>
+              <w:tab/>
+            </w:r>
+            <w:r>
+              <w:rPr>
+                <w:noProof/>
+                <w:webHidden/>
+              </w:rPr>
+              <w:fldChar w:fldCharType="begin"/>
+            </w:r>
+            <w:r>
+              <w:rPr>
+                <w:noProof/>
+                <w:webHidden/>
+              </w:rPr>
+              <w:instrText xml:space="preserve"> PAGEREF _Toc42100798 \h </w:instrText>
+            </w:r>
+            <w:r>
+              <w:rPr>
+                <w:noProof/>
+                <w:webHidden/>
+              </w:rPr>
+            </w:r>
+            <w:r>
+              <w:rPr>
+                <w:noProof/>
+                <w:webHidden/>
+              </w:rPr>
+              <w:fldChar w:fldCharType="separate"/>
+            </w:r>
+            <w:r>
+              <w:rPr>
+                <w:noProof/>
+                <w:webHidden/>
+              </w:rPr>
+              <w:t>5</w:t>
+            </w:r>
+            <w:r>
+              <w:rPr>
+                <w:noProof/>
+                <w:webHidden/>
+              </w:rPr>
+              <w:fldChar w:fldCharType="end"/>
+            </w:r>
+          </w:hyperlink>
+        </w:p>
+        <w:p>
+          <w:pPr>
+            <w:pStyle w:val="TOC2"/>
+            <w:tabs>
+              <w:tab w:val="right" w:leader="dot" w:pos="9628"/>
+            </w:tabs>
+            <w:rPr>
+              <w:noProof/>
+              <w:lang w:eastAsia="en-AU"/>
+            </w:rPr>
+          </w:pPr>
+          <w:hyperlink w:anchor="_Toc42100799" w:history="1">
+            <w:r>
+              <w:rPr>
+                <w:rStyle w:val="Hyperlink"/>
+                <w:noProof/>
+              </w:rPr>
+              <w:t>Quality Objective</w:t>
+            </w:r>
+            <w:r>
+              <w:rPr>
+                <w:noProof/>
+                <w:webHidden/>
+              </w:rPr>
+              <w:tab/>
+            </w:r>
+            <w:r>
+              <w:rPr>
+                <w:noProof/>
+                <w:webHidden/>
+              </w:rPr>
+              <w:fldChar w:fldCharType="begin"/>
+            </w:r>
+            <w:r>
+              <w:rPr>
+                <w:noProof/>
+                <w:webHidden/>
+              </w:rPr>
+              <w:instrText xml:space="preserve"> PAGEREF _Toc42100799 \h </w:instrText>
+            </w:r>
+            <w:r>
+              <w:rPr>
+                <w:noProof/>
+                <w:webHidden/>
+              </w:rPr>
+            </w:r>
+            <w:r>
+              <w:rPr>
+                <w:noProof/>
+                <w:webHidden/>
+              </w:rPr>
+              <w:fldChar w:fldCharType="separate"/>
+            </w:r>
+            <w:r>
+              <w:rPr>
+                <w:noProof/>
+                <w:webHidden/>
+              </w:rPr>
+              <w:t>5</w:t>
+            </w:r>
+            <w:r>
+              <w:rPr>
+                <w:noProof/>
+                <w:webHidden/>
+              </w:rPr>
+              <w:fldChar w:fldCharType="end"/>
+            </w:r>
+          </w:hyperlink>
+        </w:p>
+        <w:p>
+          <w:pPr>
+            <w:pStyle w:val="TOC2"/>
+            <w:tabs>
+              <w:tab w:val="right" w:leader="dot" w:pos="9628"/>
+            </w:tabs>
+            <w:rPr>
+              <w:noProof/>
+              <w:lang w:eastAsia="en-AU"/>
+            </w:rPr>
+          </w:pPr>
+          <w:hyperlink w:anchor="_Toc42100800" w:history="1">
+            <w:r>
+              <w:rPr>
+                <w:rStyle w:val="Hyperlink"/>
+                <w:noProof/>
+              </w:rPr>
+              <w:t>Member Roles</w:t>
+            </w:r>
+            <w:r>
+              <w:rPr>
+                <w:noProof/>
+                <w:webHidden/>
+              </w:rPr>
+              <w:tab/>
+            </w:r>
+            <w:r>
+              <w:rPr>
+                <w:noProof/>
+                <w:webHidden/>
+              </w:rPr>
+              <w:fldChar w:fldCharType="begin"/>
+            </w:r>
+            <w:r>
+              <w:rPr>
+                <w:noProof/>
+                <w:webHidden/>
+              </w:rPr>
+              <w:instrText xml:space="preserve"> PAGEREF _Toc42100800 \h </w:instrText>
+            </w:r>
+            <w:r>
+              <w:rPr>
+                <w:noProof/>
+                <w:webHidden/>
+              </w:rPr>
+            </w:r>
+            <w:r>
+              <w:rPr>
+                <w:noProof/>
+                <w:webHidden/>
+              </w:rPr>
+              <w:fldChar w:fldCharType="separate"/>
+            </w:r>
+            <w:r>
+              <w:rPr>
+                <w:noProof/>
+                <w:webHidden/>
+              </w:rPr>
+              <w:t>5</w:t>
+            </w:r>
+            <w:r>
+              <w:rPr>
+                <w:noProof/>
+                <w:webHidden/>
+              </w:rPr>
+              <w:fldChar w:fldCharType="end"/>
+            </w:r>
+          </w:hyperlink>
+        </w:p>
+        <w:p>
+          <w:pPr>
+            <w:pStyle w:val="TOC1"/>
+            <w:tabs>
+              <w:tab w:val="right" w:leader="dot" w:pos="9628"/>
+            </w:tabs>
+            <w:rPr>
+              <w:noProof/>
+              <w:lang w:eastAsia="en-AU"/>
+            </w:rPr>
+          </w:pPr>
+          <w:hyperlink w:anchor="_Toc42100801" w:history="1">
+            <w:r>
+              <w:rPr>
+                <w:rStyle w:val="Hyperlink"/>
+                <w:noProof/>
+              </w:rPr>
+              <w:t>Test Methodology</w:t>
+            </w:r>
+            <w:r>
+              <w:rPr>
+                <w:noProof/>
+                <w:webHidden/>
+              </w:rPr>
+              <w:tab/>
+            </w:r>
+            <w:r>
+              <w:rPr>
+                <w:noProof/>
+                <w:webHidden/>
+              </w:rPr>
+              <w:fldChar w:fldCharType="begin"/>
+            </w:r>
+            <w:r>
+              <w:rPr>
+                <w:noProof/>
+                <w:webHidden/>
+              </w:rPr>
+              <w:instrText xml:space="preserve"> PAGEREF _Toc42100801 \h </w:instrText>
+            </w:r>
+            <w:r>
+              <w:rPr>
+                <w:noProof/>
+                <w:webHidden/>
+              </w:rPr>
+            </w:r>
+            <w:r>
+              <w:rPr>
+                <w:noProof/>
+                <w:webHidden/>
+              </w:rPr>
+              <w:fldChar w:fldCharType="separate"/>
+            </w:r>
+            <w:r>
+              <w:rPr>
+                <w:noProof/>
+                <w:webHidden/>
+              </w:rPr>
+              <w:t>1</w:t>
+            </w:r>
+            <w:r>
+              <w:rPr>
+                <w:noProof/>
+                <w:webHidden/>
+              </w:rPr>
+              <w:fldChar w:fldCharType="end"/>
+            </w:r>
+          </w:hyperlink>
+        </w:p>
+        <w:p>
+          <w:pPr>
+            <w:pStyle w:val="TOC2"/>
+            <w:tabs>
+              <w:tab w:val="right" w:leader="dot" w:pos="9628"/>
+            </w:tabs>
+            <w:rPr>
+              <w:noProof/>
+              <w:lang w:eastAsia="en-AU"/>
+            </w:rPr>
+          </w:pPr>
+          <w:hyperlink w:anchor="_Toc42100802" w:history="1">
+            <w:r>
+              <w:rPr>
+                <w:rStyle w:val="Hyperlink"/>
+                <w:noProof/>
+              </w:rPr>
+              <w:t>Overview</w:t>
+            </w:r>
+            <w:r>
+              <w:rPr>
+                <w:noProof/>
+                <w:webHidden/>
+              </w:rPr>
+              <w:tab/>
+            </w:r>
+            <w:r>
+              <w:rPr>
+                <w:noProof/>
+                <w:webHidden/>
+              </w:rPr>
+              <w:fldChar w:fldCharType="begin"/>
+            </w:r>
+            <w:r>
+              <w:rPr>
+                <w:noProof/>
+                <w:webHidden/>
+              </w:rPr>
+              <w:instrText xml:space="preserve"> PAGEREF _Toc42100802 \h </w:instrText>
+            </w:r>
+            <w:r>
+              <w:rPr>
+                <w:noProof/>
+                <w:webHidden/>
+              </w:rPr>
+            </w:r>
+            <w:r>
+              <w:rPr>
+                <w:noProof/>
+                <w:webHidden/>
+              </w:rPr>
+              <w:fldChar w:fldCharType="separate"/>
+            </w:r>
+            <w:r>
+              <w:rPr>
+                <w:noProof/>
+                <w:webHidden/>
+              </w:rPr>
+              <w:t>1</w:t>
+            </w:r>
+            <w:r>
+              <w:rPr>
+                <w:noProof/>
+                <w:webHidden/>
+              </w:rPr>
+              <w:fldChar w:fldCharType="end"/>
+            </w:r>
+          </w:hyperlink>
+        </w:p>
+        <w:p>
+          <w:pPr>
+            <w:pStyle w:val="TOC2"/>
+            <w:tabs>
+              <w:tab w:val="right" w:leader="dot" w:pos="9628"/>
+            </w:tabs>
+            <w:rPr>
+              <w:noProof/>
+              <w:lang w:eastAsia="en-AU"/>
+            </w:rPr>
+          </w:pPr>
+          <w:hyperlink w:anchor="_Toc42100803" w:history="1">
+            <w:r>
+              <w:rPr>
+                <w:rStyle w:val="Hyperlink"/>
+                <w:noProof/>
+              </w:rPr>
+              <w:t>Test Levels</w:t>
+            </w:r>
+            <w:r>
+              <w:rPr>
+                <w:noProof/>
+                <w:webHidden/>
+              </w:rPr>
+              <w:tab/>
+            </w:r>
+            <w:r>
+              <w:rPr>
+                <w:noProof/>
+                <w:webHidden/>
+              </w:rPr>
+              <w:fldChar w:fldCharType="begin"/>
+            </w:r>
+            <w:r>
+              <w:rPr>
+                <w:noProof/>
+                <w:webHidden/>
+              </w:rPr>
+              <w:instrText xml:space="preserve"> PAGEREF _Toc42100803 \h </w:instrText>
+            </w:r>
+            <w:r>
+              <w:rPr>
+                <w:noProof/>
+                <w:webHidden/>
+              </w:rPr>
+            </w:r>
+            <w:r>
+              <w:rPr>
+                <w:noProof/>
+                <w:webHidden/>
+              </w:rPr>
+              <w:fldChar w:fldCharType="separate"/>
+            </w:r>
+            <w:r>
+              <w:rPr>
+                <w:noProof/>
+                <w:webHidden/>
+              </w:rPr>
+              <w:t>1</w:t>
+            </w:r>
+            <w:r>
+              <w:rPr>
+                <w:noProof/>
+                <w:webHidden/>
+              </w:rPr>
+              <w:fldChar w:fldCharType="end"/>
+            </w:r>
+          </w:hyperlink>
+        </w:p>
+        <w:p>
+          <w:pPr>
+            <w:pStyle w:val="TOC2"/>
+            <w:tabs>
+              <w:tab w:val="right" w:leader="dot" w:pos="9628"/>
+            </w:tabs>
+            <w:rPr>
+              <w:noProof/>
+              <w:lang w:eastAsia="en-AU"/>
+            </w:rPr>
+          </w:pPr>
+          <w:hyperlink w:anchor="_Toc42100804" w:history="1">
+            <w:r>
+              <w:rPr>
+                <w:rStyle w:val="Hyperlink"/>
+                <w:noProof/>
+              </w:rPr>
+              <w:t>Suspension Criteria and Resumption Requirements</w:t>
+            </w:r>
+            <w:r>
+              <w:rPr>
+                <w:noProof/>
+                <w:webHidden/>
+              </w:rPr>
+              <w:tab/>
+            </w:r>
+            <w:r>
+              <w:rPr>
+                <w:noProof/>
+                <w:webHidden/>
+              </w:rPr>
+              <w:fldChar w:fldCharType="begin"/>
+            </w:r>
+            <w:r>
+              <w:rPr>
+                <w:noProof/>
+                <w:webHidden/>
+              </w:rPr>
+              <w:instrText xml:space="preserve"> PAGEREF _Toc42100804 \h </w:instrText>
+            </w:r>
+            <w:r>
+              <w:rPr>
+                <w:noProof/>
+                <w:webHidden/>
+              </w:rPr>
+            </w:r>
+            <w:r>
+              <w:rPr>
+                <w:noProof/>
+                <w:webHidden/>
+              </w:rPr>
+              <w:fldChar w:fldCharType="separate"/>
+            </w:r>
+            <w:r>
+              <w:rPr>
+                <w:noProof/>
+                <w:webHidden/>
+              </w:rPr>
+              <w:t>1</w:t>
+            </w:r>
+            <w:r>
+              <w:rPr>
+                <w:noProof/>
+                <w:webHidden/>
+              </w:rPr>
+              <w:fldChar w:fldCharType="end"/>
+            </w:r>
+          </w:hyperlink>
+        </w:p>
+        <w:p>
+          <w:pPr>
+            <w:pStyle w:val="TOC2"/>
+            <w:tabs>
+              <w:tab w:val="right" w:leader="dot" w:pos="9628"/>
+            </w:tabs>
+            <w:rPr>
+              <w:noProof/>
+              <w:lang w:eastAsia="en-AU"/>
+            </w:rPr>
+          </w:pPr>
+          <w:hyperlink w:anchor="_Toc42100805" w:history="1">
+            <w:r>
+              <w:rPr>
+                <w:rStyle w:val="Hyperlink"/>
+                <w:noProof/>
+              </w:rPr>
+              <w:t>Test Completeness</w:t>
+            </w:r>
+            <w:r>
+              <w:rPr>
+                <w:noProof/>
+                <w:webHidden/>
+              </w:rPr>
+              <w:tab/>
+            </w:r>
+            <w:r>
+              <w:rPr>
+                <w:noProof/>
+                <w:webHidden/>
+              </w:rPr>
+              <w:fldChar w:fldCharType="begin"/>
+            </w:r>
+            <w:r>
+              <w:rPr>
+                <w:noProof/>
+                <w:webHidden/>
+              </w:rPr>
+              <w:instrText xml:space="preserve"> PAGEREF _Toc42100805 \h </w:instrText>
+            </w:r>
+            <w:r>
+              <w:rPr>
+                <w:noProof/>
+                <w:webHidden/>
+              </w:rPr>
+            </w:r>
+            <w:r>
+              <w:rPr>
+                <w:noProof/>
+                <w:webHidden/>
+              </w:rPr>
+              <w:fldChar w:fldCharType="separate"/>
+            </w:r>
+            <w:r>
+              <w:rPr>
+                <w:noProof/>
+                <w:webHidden/>
+              </w:rPr>
+              <w:t>1</w:t>
+            </w:r>
+            <w:r>
+              <w:rPr>
+                <w:noProof/>
+                <w:webHidden/>
+              </w:rPr>
+              <w:fldChar w:fldCharType="end"/>
+            </w:r>
+          </w:hyperlink>
+        </w:p>
+        <w:p>
+          <w:pPr>
+            <w:pStyle w:val="TOC2"/>
+            <w:tabs>
+              <w:tab w:val="right" w:leader="dot" w:pos="9628"/>
+            </w:tabs>
+            <w:rPr>
+              <w:noProof/>
+              <w:lang w:eastAsia="en-AU"/>
+            </w:rPr>
+          </w:pPr>
+          <w:hyperlink w:anchor="_Toc42100806" w:history="1">
+            <w:r>
+              <w:rPr>
+                <w:rStyle w:val="Hyperlink"/>
+                <w:noProof/>
+              </w:rPr>
+              <w:t>Test Deliverables</w:t>
+            </w:r>
+            <w:r>
+              <w:rPr>
+                <w:noProof/>
+                <w:webHidden/>
+              </w:rPr>
+              <w:tab/>
+            </w:r>
+            <w:r>
+              <w:rPr>
+                <w:noProof/>
+                <w:webHidden/>
+              </w:rPr>
+              <w:fldChar w:fldCharType="begin"/>
+            </w:r>
+            <w:r>
+              <w:rPr>
+                <w:noProof/>
+                <w:webHidden/>
+              </w:rPr>
+              <w:instrText xml:space="preserve"> PAGEREF _Toc42100806 \h </w:instrText>
+            </w:r>
+            <w:r>
+              <w:rPr>
+                <w:noProof/>
+                <w:webHidden/>
+              </w:rPr>
+            </w:r>
+            <w:r>
+              <w:rPr>
+                <w:noProof/>
+                <w:webHidden/>
+              </w:rPr>
+              <w:fldChar w:fldCharType="separate"/>
+            </w:r>
+            <w:r>
+              <w:rPr>
+                <w:noProof/>
+                <w:webHidden/>
+              </w:rPr>
+              <w:t>1</w:t>
+            </w:r>
+            <w:r>
+              <w:rPr>
+                <w:noProof/>
+                <w:webHidden/>
+              </w:rPr>
+              <w:fldChar w:fldCharType="end"/>
+            </w:r>
+          </w:hyperlink>
+        </w:p>
+        <w:p>
+          <w:pPr>
+            <w:pStyle w:val="TOC1"/>
+            <w:tabs>
+              <w:tab w:val="right" w:leader="dot" w:pos="9628"/>
+            </w:tabs>
+            <w:rPr>
+              <w:noProof/>
+              <w:lang w:eastAsia="en-AU"/>
+            </w:rPr>
+          </w:pPr>
+          <w:hyperlink w:anchor="_Toc42100807" w:history="1">
+            <w:r>
+              <w:rPr>
+                <w:rStyle w:val="Hyperlink"/>
+                <w:noProof/>
+              </w:rPr>
+              <w:t>Resource and Environment Needs</w:t>
+            </w:r>
+            <w:r>
+              <w:rPr>
+                <w:noProof/>
+                <w:webHidden/>
+              </w:rPr>
+              <w:tab/>
+            </w:r>
+            <w:r>
+              <w:rPr>
+                <w:noProof/>
+                <w:webHidden/>
+              </w:rPr>
+              <w:fldChar w:fldCharType="begin"/>
+            </w:r>
+            <w:r>
+              <w:rPr>
+                <w:noProof/>
+                <w:webHidden/>
+              </w:rPr>
+              <w:instrText xml:space="preserve"> PAGEREF _Toc42100807 \h </w:instrText>
+            </w:r>
+            <w:r>
+              <w:rPr>
+                <w:noProof/>
+                <w:webHidden/>
+              </w:rPr>
+            </w:r>
+            <w:r>
+              <w:rPr>
+                <w:noProof/>
+                <w:webHidden/>
+              </w:rPr>
+              <w:fldChar w:fldCharType="separate"/>
+            </w:r>
+            <w:r>
+              <w:rPr>
+                <w:noProof/>
+                <w:webHidden/>
+              </w:rPr>
+              <w:t>1</w:t>
+            </w:r>
+            <w:r>
+              <w:rPr>
+                <w:noProof/>
+                <w:webHidden/>
+              </w:rPr>
+              <w:fldChar w:fldCharType="end"/>
+            </w:r>
+          </w:hyperlink>
+        </w:p>
+        <w:p>
+          <w:pPr>
+            <w:pStyle w:val="TOC2"/>
+            <w:tabs>
+              <w:tab w:val="right" w:leader="dot" w:pos="9628"/>
+            </w:tabs>
+            <w:rPr>
+              <w:noProof/>
+              <w:lang w:eastAsia="en-AU"/>
+            </w:rPr>
+          </w:pPr>
+          <w:hyperlink w:anchor="_Toc42100808" w:history="1">
+            <w:r>
+              <w:rPr>
+                <w:rStyle w:val="Hyperlink"/>
+                <w:noProof/>
+              </w:rPr>
+              <w:t>Testing Tools</w:t>
+            </w:r>
+            <w:r>
+              <w:rPr>
+                <w:noProof/>
+                <w:webHidden/>
+              </w:rPr>
+              <w:tab/>
+            </w:r>
+            <w:r>
+              <w:rPr>
+                <w:noProof/>
+                <w:webHidden/>
+              </w:rPr>
+              <w:fldChar w:fldCharType="begin"/>
+            </w:r>
+            <w:r>
+              <w:rPr>
+                <w:noProof/>
+                <w:webHidden/>
+              </w:rPr>
+              <w:instrText xml:space="preserve"> PAGEREF _Toc42100808 \h </w:instrText>
+            </w:r>
+            <w:r>
+              <w:rPr>
+                <w:noProof/>
+                <w:webHidden/>
+              </w:rPr>
+            </w:r>
+            <w:r>
+              <w:rPr>
+                <w:noProof/>
+                <w:webHidden/>
+              </w:rPr>
+              <w:fldChar w:fldCharType="separate"/>
+            </w:r>
+            <w:r>
+              <w:rPr>
+                <w:noProof/>
+                <w:webHidden/>
+              </w:rPr>
+              <w:t>1</w:t>
+            </w:r>
+            <w:r>
+              <w:rPr>
+                <w:noProof/>
+                <w:webHidden/>
+              </w:rPr>
+              <w:fldChar w:fldCharType="end"/>
+            </w:r>
+          </w:hyperlink>
+        </w:p>
+        <w:p>
+          <w:pPr>
+            <w:pStyle w:val="TOC2"/>
+            <w:tabs>
+              <w:tab w:val="right" w:leader="dot" w:pos="9628"/>
+            </w:tabs>
+            <w:rPr>
+              <w:noProof/>
+              <w:lang w:eastAsia="en-AU"/>
+            </w:rPr>
+          </w:pPr>
+          <w:hyperlink w:anchor="_Toc42100809" w:history="1">
+            <w:r>
+              <w:rPr>
+                <w:rStyle w:val="Hyperlink"/>
+                <w:noProof/>
+              </w:rPr>
+              <w:t>Testing Environment</w:t>
+            </w:r>
+            <w:r>
+              <w:rPr>
+                <w:noProof/>
+                <w:webHidden/>
+              </w:rPr>
+              <w:tab/>
+            </w:r>
+            <w:r>
+              <w:rPr>
+                <w:noProof/>
+                <w:webHidden/>
+              </w:rPr>
+              <w:fldChar w:fldCharType="begin"/>
+            </w:r>
+            <w:r>
+              <w:rPr>
+                <w:noProof/>
+                <w:webHidden/>
+              </w:rPr>
+              <w:instrText xml:space="preserve"> PAGEREF _Toc42100809 \h </w:instrText>
+            </w:r>
+            <w:r>
+              <w:rPr>
+                <w:noProof/>
+                <w:webHidden/>
+              </w:rPr>
+            </w:r>
+            <w:r>
+              <w:rPr>
+                <w:noProof/>
+                <w:webHidden/>
+              </w:rPr>
+              <w:fldChar w:fldCharType="separate"/>
+            </w:r>
+            <w:r>
+              <w:rPr>
+                <w:noProof/>
+                <w:webHidden/>
+              </w:rPr>
+              <w:t>1</w:t>
+            </w:r>
+            <w:r>
+              <w:rPr>
+                <w:noProof/>
+                <w:webHidden/>
+              </w:rPr>
+              <w:fldChar w:fldCharType="end"/>
+            </w:r>
+          </w:hyperlink>
+        </w:p>
+        <w:p>
+          <w:pPr>
+            <w:pStyle w:val="TOC1"/>
+            <w:tabs>
+              <w:tab w:val="right" w:leader="dot" w:pos="9628"/>
+            </w:tabs>
+            <w:rPr>
+              <w:noProof/>
+              <w:lang w:eastAsia="en-AU"/>
+            </w:rPr>
+          </w:pPr>
+          <w:hyperlink w:anchor="_Toc42100810" w:history="1">
+            <w:r>
+              <w:rPr>
+                <w:rStyle w:val="Hyperlink"/>
+                <w:noProof/>
+              </w:rPr>
+              <w:t>Multi-Platform Report</w:t>
+            </w:r>
+            <w:r>
+              <w:rPr>
+                <w:noProof/>
+                <w:webHidden/>
+              </w:rPr>
+              <w:tab/>
+            </w:r>
+            <w:r>
+              <w:rPr>
+                <w:noProof/>
+                <w:webHidden/>
+              </w:rPr>
+              <w:fldChar w:fldCharType="begin"/>
+            </w:r>
+            <w:r>
+              <w:rPr>
+                <w:noProof/>
+                <w:webHidden/>
+              </w:rPr>
+              <w:instrText xml:space="preserve"> PAGEREF _Toc42100810 \h </w:instrText>
+            </w:r>
+            <w:r>
+              <w:rPr>
+                <w:noProof/>
+                <w:webHidden/>
+              </w:rPr>
+            </w:r>
+            <w:r>
+              <w:rPr>
+                <w:noProof/>
+                <w:webHidden/>
+              </w:rPr>
+              <w:fldChar w:fldCharType="separate"/>
+            </w:r>
+            <w:r>
+              <w:rPr>
+                <w:noProof/>
+                <w:webHidden/>
+              </w:rPr>
+              <w:t>2</w:t>
+            </w:r>
+            <w:r>
+              <w:rPr>
+                <w:noProof/>
+                <w:webHidden/>
+              </w:rPr>
+              <w:fldChar w:fldCharType="end"/>
+            </w:r>
+          </w:hyperlink>
+        </w:p>
+        <w:p>
+          <w:pPr>
+            <w:pStyle w:val="TOC2"/>
+            <w:tabs>
+              <w:tab w:val="right" w:leader="dot" w:pos="9628"/>
+            </w:tabs>
+            <w:rPr>
+              <w:noProof/>
+              <w:lang w:eastAsia="en-AU"/>
+            </w:rPr>
+          </w:pPr>
+          <w:hyperlink w:anchor="_Toc42100811" w:history="1">
+            <w:r>
+              <w:rPr>
+                <w:rStyle w:val="Hyperlink"/>
+                <w:noProof/>
+              </w:rPr>
+              <w:t>Adaptive Web Design</w:t>
+            </w:r>
+            <w:r>
+              <w:rPr>
+                <w:noProof/>
+                <w:webHidden/>
+              </w:rPr>
+              <w:tab/>
+            </w:r>
+            <w:r>
+              <w:rPr>
+                <w:noProof/>
+                <w:webHidden/>
+              </w:rPr>
+              <w:fldChar w:fldCharType="begin"/>
+            </w:r>
+            <w:r>
+              <w:rPr>
+                <w:noProof/>
+                <w:webHidden/>
+              </w:rPr>
+              <w:instrText xml:space="preserve"> PAGEREF _Toc42100811 \h </w:instrText>
+            </w:r>
+            <w:r>
+              <w:rPr>
+                <w:noProof/>
+                <w:webHidden/>
+              </w:rPr>
+            </w:r>
+            <w:r>
+              <w:rPr>
+                <w:noProof/>
+                <w:webHidden/>
+              </w:rPr>
+              <w:fldChar w:fldCharType="separate"/>
+            </w:r>
+            <w:r>
+              <w:rPr>
+                <w:noProof/>
+                <w:webHidden/>
+              </w:rPr>
+              <w:t>2</w:t>
+            </w:r>
+            <w:r>
+              <w:rPr>
+                <w:noProof/>
+                <w:webHidden/>
+              </w:rPr>
+              <w:fldChar w:fldCharType="end"/>
+            </w:r>
+          </w:hyperlink>
+        </w:p>
+        <w:p>
+          <w:pPr>
+            <w:pStyle w:val="TOC2"/>
+            <w:tabs>
+              <w:tab w:val="right" w:leader="dot" w:pos="9628"/>
+            </w:tabs>
+            <w:rPr>
+              <w:noProof/>
+              <w:lang w:eastAsia="en-AU"/>
+            </w:rPr>
+          </w:pPr>
+          <w:hyperlink w:anchor="_Toc42100812" w:history="1">
+            <w:r>
+              <w:rPr>
+                <w:rStyle w:val="Hyperlink"/>
+                <w:noProof/>
+              </w:rPr>
+              <w:t>Responsive Web Design</w:t>
+            </w:r>
+            <w:r>
+              <w:rPr>
+                <w:noProof/>
+                <w:webHidden/>
+              </w:rPr>
+              <w:tab/>
+            </w:r>
+            <w:r>
+              <w:rPr>
+                <w:noProof/>
+                <w:webHidden/>
+              </w:rPr>
+              <w:fldChar w:fldCharType="begin"/>
+            </w:r>
+            <w:r>
+              <w:rPr>
+                <w:noProof/>
+                <w:webHidden/>
+              </w:rPr>
+              <w:instrText xml:space="preserve"> PAGEREF _Toc42100812 \h </w:instrText>
+            </w:r>
+            <w:r>
+              <w:rPr>
+                <w:noProof/>
+                <w:webHidden/>
+              </w:rPr>
+            </w:r>
+            <w:r>
+              <w:rPr>
+                <w:noProof/>
+                <w:webHidden/>
+              </w:rPr>
+              <w:fldChar w:fldCharType="separate"/>
+            </w:r>
+            <w:r>
+              <w:rPr>
+                <w:noProof/>
+                <w:webHidden/>
+              </w:rPr>
+              <w:t>0</w:t>
+            </w:r>
+            <w:r>
+              <w:rPr>
+                <w:noProof/>
+                <w:webHidden/>
+              </w:rPr>
+              <w:fldChar w:fldCharType="end"/>
+            </w:r>
+          </w:hyperlink>
+        </w:p>
+        <w:p>
+          <w:pPr>
+            <w:pStyle w:val="TOC1"/>
+            <w:tabs>
+              <w:tab w:val="right" w:leader="dot" w:pos="9628"/>
+            </w:tabs>
+            <w:rPr>
+              <w:noProof/>
+              <w:lang w:eastAsia="en-AU"/>
+            </w:rPr>
+          </w:pPr>
+          <w:hyperlink w:anchor="_Toc42100813" w:history="1">
+            <w:r>
+              <w:rPr>
+                <w:rStyle w:val="Hyperlink"/>
+                <w:noProof/>
+              </w:rPr>
+              <w:t>Sprint Two</w:t>
+            </w:r>
+            <w:r>
+              <w:rPr>
+                <w:noProof/>
+                <w:webHidden/>
+              </w:rPr>
+              <w:tab/>
+            </w:r>
+            <w:r>
+              <w:rPr>
+                <w:noProof/>
+                <w:webHidden/>
+              </w:rPr>
+              <w:fldChar w:fldCharType="begin"/>
+            </w:r>
+            <w:r>
+              <w:rPr>
+                <w:noProof/>
+                <w:webHidden/>
+              </w:rPr>
+              <w:instrText xml:space="preserve"> PAGEREF _Toc42100813 \h </w:instrText>
+            </w:r>
+            <w:r>
+              <w:rPr>
+                <w:noProof/>
+                <w:webHidden/>
+              </w:rPr>
+            </w:r>
+            <w:r>
+              <w:rPr>
+                <w:noProof/>
+                <w:webHidden/>
+              </w:rPr>
+              <w:fldChar w:fldCharType="separate"/>
+            </w:r>
+            <w:r>
+              <w:rPr>
+                <w:noProof/>
+                <w:webHidden/>
+              </w:rPr>
+              <w:t>1</w:t>
+            </w:r>
+            <w:r>
+              <w:rPr>
+                <w:noProof/>
+                <w:webHidden/>
+              </w:rPr>
+              <w:fldChar w:fldCharType="end"/>
+            </w:r>
+          </w:hyperlink>
+        </w:p>
+        <w:p>
+          <w:pPr>
+            <w:pStyle w:val="TOC1"/>
+            <w:tabs>
+              <w:tab w:val="right" w:leader="dot" w:pos="9628"/>
+            </w:tabs>
+            <w:rPr>
+              <w:noProof/>
+              <w:lang w:eastAsia="en-AU"/>
+            </w:rPr>
+          </w:pPr>
+          <w:hyperlink w:anchor="_Toc42100814" w:history="1">
+            <w:r>
+              <w:rPr>
+                <w:rStyle w:val="Hyperlink"/>
+                <w:noProof/>
+              </w:rPr>
+              <w:t>Sprint Three</w:t>
+            </w:r>
+            <w:r>
+              <w:rPr>
+                <w:noProof/>
+                <w:webHidden/>
+              </w:rPr>
+              <w:tab/>
+            </w:r>
+            <w:r>
+              <w:rPr>
+                <w:noProof/>
+                <w:webHidden/>
+              </w:rPr>
+              <w:fldChar w:fldCharType="begin"/>
+            </w:r>
+            <w:r>
+              <w:rPr>
+                <w:noProof/>
+                <w:webHidden/>
+              </w:rPr>
+              <w:instrText xml:space="preserve"> PAGEREF _Toc42100814 \h </w:instrText>
+            </w:r>
+            <w:r>
+              <w:rPr>
+                <w:noProof/>
+                <w:webHidden/>
+              </w:rPr>
+            </w:r>
+            <w:r>
+              <w:rPr>
+                <w:noProof/>
+                <w:webHidden/>
+              </w:rPr>
+              <w:fldChar w:fldCharType="separate"/>
+            </w:r>
+            <w:r>
+              <w:rPr>
+                <w:noProof/>
+                <w:webHidden/>
+              </w:rPr>
+              <w:t>2</w:t>
+            </w:r>
+            <w:r>
+              <w:rPr>
+                <w:noProof/>
+                <w:webHidden/>
+              </w:rPr>
+              <w:fldChar w:fldCharType="end"/>
+            </w:r>
+          </w:hyperlink>
+        </w:p>
+        <w:p>
           <w:r>
             <w:rPr>
               <w:b/>
@@ -556,10 +2345,12 @@
       <w:pPr>
         <w:pStyle w:val="Heading1"/>
       </w:pPr>
+      <w:bookmarkStart w:id="0" w:name="_Toc42100789"/>
       <w:r>
         <w:lastRenderedPageBreak/>
         <w:t>Sprint one</w:t>
       </w:r>
+      <w:bookmarkEnd w:id="0"/>
     </w:p>
     <w:p>
       <w:r>
@@ -648,85 +2439,1995 @@
       </w:r>
     </w:p>
     <w:p>
-      <w:r>
-        <w:t xml:space="preserve">Below is what each member of team LNL is working on for this week’s sprint. </w:t>
-      </w:r>
-      <w:r>
+      <w:pPr>
+        <w:pStyle w:val="Heading1"/>
+      </w:pPr>
+      <w:r>
+        <w:t>Project Management Plan for Sprint one</w:t>
+      </w:r>
+    </w:p>
+    <w:p>
+      <w:r>
+        <w:rPr>
+          <w:noProof/>
+        </w:rPr>
+        <w:drawing>
+          <wp:inline distT="0" distB="0" distL="0" distR="0" wp14:anchorId="6B9174F0" wp14:editId="01BC5B63">
+            <wp:extent cx="6120130" cy="1782445"/>
+            <wp:effectExtent l="0" t="0" r="0" b="8255"/>
+            <wp:docPr id="3" name="Picture 3"/>
+            <wp:cNvGraphicFramePr>
+              <a:graphicFrameLocks xmlns:a="http://schemas.openxmlformats.org/drawingml/2006/main" noChangeAspect="1"/>
+            </wp:cNvGraphicFramePr>
+            <a:graphic xmlns:a="http://schemas.openxmlformats.org/drawingml/2006/main">
+              <a:graphicData uri="http://schemas.openxmlformats.org/drawingml/2006/picture">
+                <pic:pic xmlns:pic="http://schemas.openxmlformats.org/drawingml/2006/picture">
+                  <pic:nvPicPr>
+                    <pic:cNvPr id="1" name=""/>
+                    <pic:cNvPicPr/>
+                  </pic:nvPicPr>
+                  <pic:blipFill>
+                    <a:blip r:embed="rId8"/>
+                    <a:stretch>
+                      <a:fillRect/>
+                    </a:stretch>
+                  </pic:blipFill>
+                  <pic:spPr>
+                    <a:xfrm>
+                      <a:off x="0" y="0"/>
+                      <a:ext cx="6120130" cy="1782445"/>
+                    </a:xfrm>
+                    <a:prstGeom prst="rect">
+                      <a:avLst/>
+                    </a:prstGeom>
+                  </pic:spPr>
+                </pic:pic>
+              </a:graphicData>
+            </a:graphic>
+          </wp:inline>
+        </w:drawing>
+      </w:r>
+    </w:p>
+    <w:p>
+      <w:pPr>
+        <w:pStyle w:val="Heading1"/>
+      </w:pPr>
+      <w:r>
+        <w:t>Source Control snapshot</w:t>
+      </w:r>
+    </w:p>
+    <w:p>
+      <w:pPr>
+        <w:pStyle w:val="Heading2"/>
+      </w:pPr>
+      <w:r>
+        <w:t>Trello</w:t>
+      </w:r>
+    </w:p>
+    <w:p>
+      <w:hyperlink r:id="rId9" w:history="1">
+        <w:r>
+          <w:rPr>
+            <w:rStyle w:val="Hyperlink"/>
+          </w:rPr>
+          <w:t>https://trello.com/b/16EiOtwb/rad</w:t>
+        </w:r>
+      </w:hyperlink>
+    </w:p>
+    <w:p>
+      <w:pPr>
+        <w:pStyle w:val="Heading2"/>
+      </w:pPr>
+      <w:proofErr w:type="spellStart"/>
+      <w:r>
+        <w:t>Github</w:t>
+      </w:r>
+      <w:proofErr w:type="spellEnd"/>
+    </w:p>
+    <w:p>
+      <w:hyperlink r:id="rId10" w:history="1">
+        <w:r>
+          <w:rPr>
+            <w:rStyle w:val="Hyperlink"/>
+          </w:rPr>
+          <w:t>https://github.com/Liam-Saxon/RAD</w:t>
+        </w:r>
+      </w:hyperlink>
+    </w:p>
+    <w:p>
+      <w:bookmarkStart w:id="1" w:name="_GoBack"/>
+      <w:bookmarkEnd w:id="1"/>
+    </w:p>
+    <w:p>
+      <w:pPr>
+        <w:pStyle w:val="Heading1"/>
+      </w:pPr>
+      <w:bookmarkStart w:id="2" w:name="_Toc42100790"/>
+      <w:r>
+        <w:t>Analysis Report</w:t>
+      </w:r>
+      <w:bookmarkEnd w:id="2"/>
+    </w:p>
+    <w:p>
+      <w:r>
+        <w:t xml:space="preserve">This analysis report is being written to analyse requirements of both CITE and </w:t>
+      </w:r>
+      <w:r>
+        <w:t>Acme Entertainment Pty Ltd</w:t>
+      </w:r>
+      <w:r>
+        <w:t>, while undergoing this project to develop a movie database for CITE.</w:t>
+      </w:r>
+    </w:p>
+    <w:p>
+      <w:r>
+        <w:t>The following will be included</w:t>
+      </w:r>
+    </w:p>
+    <w:p>
+      <w:pPr>
+        <w:pStyle w:val="ListParagraph"/>
+        <w:numPr>
+          <w:ilvl w:val="0"/>
+          <w:numId w:val="1"/>
+        </w:numPr>
+      </w:pPr>
+      <w:r>
+        <w:t>CITE business rules for software development,</w:t>
+      </w:r>
+    </w:p>
+    <w:p>
+      <w:pPr>
+        <w:pStyle w:val="ListParagraph"/>
+        <w:numPr>
+          <w:ilvl w:val="0"/>
+          <w:numId w:val="1"/>
+        </w:numPr>
+      </w:pPr>
+      <w:r>
+        <w:t>CITE Managed Services Quality Assurance,</w:t>
+      </w:r>
+    </w:p>
+    <w:p>
+      <w:pPr>
+        <w:pStyle w:val="ListParagraph"/>
+        <w:numPr>
+          <w:ilvl w:val="0"/>
+          <w:numId w:val="1"/>
+        </w:numPr>
+      </w:pPr>
+      <w:r>
+        <w:t>Acme Entertainment Pty Ltd development requirements</w:t>
+      </w:r>
+    </w:p>
+    <w:p>
+      <w:pPr>
+        <w:pStyle w:val="Heading2"/>
+      </w:pPr>
+      <w:bookmarkStart w:id="3" w:name="_Toc42100791"/>
+      <w:r>
+        <w:t>Mission of CITE</w:t>
+      </w:r>
+      <w:bookmarkEnd w:id="3"/>
+    </w:p>
+    <w:p>
+      <w:r>
+        <w:t>Cite operates on a group of core principals which include the following.</w:t>
+      </w:r>
+    </w:p>
+    <w:p>
+      <w:pPr>
+        <w:pStyle w:val="ListParagraph"/>
+        <w:numPr>
+          <w:ilvl w:val="0"/>
+          <w:numId w:val="2"/>
+        </w:numPr>
+      </w:pPr>
+      <w:r>
+        <w:t>Clients</w:t>
+      </w:r>
+    </w:p>
+    <w:p>
+      <w:pPr>
+        <w:pStyle w:val="ListParagraph"/>
+        <w:numPr>
+          <w:ilvl w:val="0"/>
+          <w:numId w:val="2"/>
+        </w:numPr>
+      </w:pPr>
+      <w:r>
+        <w:t>Accountability</w:t>
+      </w:r>
+    </w:p>
+    <w:p>
+      <w:pPr>
+        <w:pStyle w:val="ListParagraph"/>
+        <w:numPr>
+          <w:ilvl w:val="0"/>
+          <w:numId w:val="2"/>
+        </w:numPr>
+      </w:pPr>
+      <w:r>
+        <w:t>People and Reputation</w:t>
+      </w:r>
+    </w:p>
+    <w:p>
+      <w:pPr>
+        <w:pStyle w:val="ListParagraph"/>
+        <w:numPr>
+          <w:ilvl w:val="0"/>
+          <w:numId w:val="2"/>
+        </w:numPr>
+      </w:pPr>
+      <w:r>
+        <w:t>Professionalism and quality</w:t>
+      </w:r>
+    </w:p>
+    <w:p>
+      <w:pPr>
+        <w:pStyle w:val="ListParagraph"/>
+        <w:numPr>
+          <w:ilvl w:val="0"/>
+          <w:numId w:val="2"/>
+        </w:numPr>
+      </w:pPr>
+      <w:r>
+        <w:t>Innovation, creativity</w:t>
+      </w:r>
+    </w:p>
+    <w:p>
+      <w:pPr>
+        <w:pStyle w:val="ListParagraph"/>
+        <w:numPr>
+          <w:ilvl w:val="0"/>
+          <w:numId w:val="2"/>
+        </w:numPr>
+      </w:pPr>
+      <w:r>
+        <w:t>Teamwork</w:t>
+      </w:r>
+    </w:p>
+    <w:p>
+      <w:pPr>
+        <w:pStyle w:val="ListParagraph"/>
+        <w:numPr>
+          <w:ilvl w:val="0"/>
+          <w:numId w:val="2"/>
+        </w:numPr>
+      </w:pPr>
+      <w:r>
+        <w:t>Size</w:t>
+      </w:r>
+    </w:p>
+    <w:p>
+      <w:pPr>
+        <w:pStyle w:val="ListParagraph"/>
+        <w:numPr>
+          <w:ilvl w:val="0"/>
+          <w:numId w:val="2"/>
+        </w:numPr>
+      </w:pPr>
+      <w:r>
+        <w:t>Anticipation</w:t>
+      </w:r>
+    </w:p>
+    <w:p>
+      <w:pPr>
+        <w:pStyle w:val="ListParagraph"/>
+        <w:numPr>
+          <w:ilvl w:val="0"/>
+          <w:numId w:val="2"/>
+        </w:numPr>
+      </w:pPr>
+      <w:r>
+        <w:t>Growth</w:t>
+      </w:r>
+    </w:p>
+    <w:p>
+      <w:pPr>
+        <w:pStyle w:val="ListParagraph"/>
+        <w:numPr>
+          <w:ilvl w:val="0"/>
+          <w:numId w:val="2"/>
+        </w:numPr>
+      </w:pPr>
+      <w:r>
+        <w:lastRenderedPageBreak/>
+        <w:t xml:space="preserve">Integrity </w:t>
+      </w:r>
+    </w:p>
+    <w:p>
+      <w:r>
+        <w:t>These core principals make up their mission they seek to achieve in their line of work.</w:t>
+      </w:r>
+    </w:p>
+    <w:p>
+      <w:pPr>
+        <w:pStyle w:val="Heading2"/>
+      </w:pPr>
+      <w:bookmarkStart w:id="4" w:name="_Toc42100792"/>
+      <w:r>
+        <w:t>CITE business rules for software development</w:t>
+      </w:r>
+      <w:bookmarkEnd w:id="4"/>
+    </w:p>
+    <w:p>
+      <w:r>
+        <w:t>Documented on CITE’s website are their coding standards that each of their developers must follow to ensure that code is written in a preferred style and not a myriad of different styles that will affect later readability and usability.</w:t>
+      </w:r>
+    </w:p>
+    <w:p>
+      <w:r>
+        <w:t>Common aspects of the CITE coding standards:</w:t>
+      </w:r>
+    </w:p>
+    <w:p>
+      <w:pPr>
+        <w:pStyle w:val="ListParagraph"/>
+        <w:numPr>
+          <w:ilvl w:val="0"/>
+          <w:numId w:val="3"/>
+        </w:numPr>
+      </w:pPr>
+      <w:r>
+        <w:t>Naming Conventions</w:t>
+      </w:r>
+    </w:p>
+    <w:p>
+      <w:pPr>
+        <w:pStyle w:val="ListParagraph"/>
+        <w:numPr>
+          <w:ilvl w:val="0"/>
+          <w:numId w:val="3"/>
+        </w:numPr>
+      </w:pPr>
+      <w:r>
+        <w:t>File Naming and Organization</w:t>
+      </w:r>
+    </w:p>
+    <w:p>
+      <w:pPr>
+        <w:pStyle w:val="ListParagraph"/>
+        <w:numPr>
+          <w:ilvl w:val="0"/>
+          <w:numId w:val="3"/>
+        </w:numPr>
+      </w:pPr>
+      <w:r>
+        <w:t>Formatting and Indentation</w:t>
+      </w:r>
+    </w:p>
+    <w:p>
+      <w:pPr>
+        <w:pStyle w:val="ListParagraph"/>
+        <w:numPr>
+          <w:ilvl w:val="0"/>
+          <w:numId w:val="3"/>
+        </w:numPr>
+      </w:pPr>
+      <w:r>
+        <w:t>Comments and Documentation</w:t>
+      </w:r>
+    </w:p>
+    <w:p>
+      <w:pPr>
+        <w:pStyle w:val="ListParagraph"/>
+        <w:numPr>
+          <w:ilvl w:val="0"/>
+          <w:numId w:val="3"/>
+        </w:numPr>
+      </w:pPr>
+      <w:r>
+        <w:t>Classes, Functions and Interfaces</w:t>
+      </w:r>
+    </w:p>
+    <w:p>
+      <w:pPr>
+        <w:pStyle w:val="ListParagraph"/>
+        <w:numPr>
+          <w:ilvl w:val="0"/>
+          <w:numId w:val="3"/>
+        </w:numPr>
+      </w:pPr>
+      <w:r>
+        <w:t>Pointer and Reference Usage</w:t>
+      </w:r>
+    </w:p>
+    <w:p>
+      <w:pPr>
+        <w:pStyle w:val="ListParagraph"/>
+        <w:numPr>
+          <w:ilvl w:val="0"/>
+          <w:numId w:val="3"/>
+        </w:numPr>
+      </w:pPr>
+      <w:r>
+        <w:t>Testing</w:t>
+      </w:r>
+    </w:p>
+    <w:p>
+      <w:r>
+        <w:t>Coding standards will reflect the context of the language and their client’s requirements.</w:t>
+      </w:r>
+    </w:p>
+    <w:p>
+      <w:r>
+        <w:t>In the absence of the following criteria CITE developers will default to industry standards.</w:t>
+      </w:r>
+    </w:p>
+    <w:p>
+      <w:r>
+        <w:t>All the systems and projects are covered by the ISO Standard:</w:t>
+      </w:r>
+    </w:p>
+    <w:p>
+      <w:r>
+        <w:t>ISO/IEC/IEEE 12207:2017 Systems and software engineering — Software life cycle processes</w:t>
+      </w:r>
+    </w:p>
+    <w:p>
+      <w:sdt>
+        <w:sdtPr>
+          <w:id w:val="618807259"/>
+          <w:citation/>
+        </w:sdtPr>
+        <w:sdtEndPr/>
+        <w:sdtContent>
+          <w:r>
+            <w:fldChar w:fldCharType="begin"/>
+          </w:r>
+          <w:r>
+            <w:instrText xml:space="preserve"> CITATION CIT1 \l 3081 </w:instrText>
+          </w:r>
+          <w:r>
+            <w:fldChar w:fldCharType="separate"/>
+          </w:r>
+          <w:r>
+            <w:rPr>
+              <w:noProof/>
+            </w:rPr>
+            <w:t>(Services C. M., n.d.)</w:t>
+          </w:r>
+          <w:r>
+            <w:fldChar w:fldCharType="end"/>
+          </w:r>
+        </w:sdtContent>
+      </w:sdt>
+    </w:p>
+    <w:p>
+      <w:pPr>
+        <w:pStyle w:val="Heading2"/>
+      </w:pPr>
+      <w:bookmarkStart w:id="5" w:name="_Toc42100793"/>
+      <w:r>
+        <w:t>CITE Managed Services Quality Assurance</w:t>
+      </w:r>
+      <w:bookmarkEnd w:id="5"/>
+    </w:p>
+    <w:p>
+      <w:r>
+        <w:t xml:space="preserve">CITE managed services has implemented a Quality Management System (QMS) comprising of a complex set of engineering and managerial activities </w:t>
+      </w:r>
+    </w:p>
+    <w:p>
+      <w:r>
+        <w:t>The QMS has a set of tasks and objectives in place to hopefully maximise quality assurance.</w:t>
+      </w:r>
+    </w:p>
+    <w:p>
+      <w:pPr>
+        <w:pStyle w:val="ListParagraph"/>
+        <w:numPr>
+          <w:ilvl w:val="0"/>
+          <w:numId w:val="4"/>
+        </w:numPr>
+      </w:pPr>
+      <w:r>
+        <w:t>Elaboration and implementation of procedures and regulations for software development process based on industry standards and best practices;</w:t>
+      </w:r>
+    </w:p>
+    <w:p>
+      <w:pPr>
+        <w:pStyle w:val="ListParagraph"/>
+        <w:numPr>
+          <w:ilvl w:val="0"/>
+          <w:numId w:val="4"/>
+        </w:numPr>
+      </w:pPr>
+      <w:r>
+        <w:t>Product lifecycle monitoring to ensure compliance with established processes and guidelines</w:t>
+      </w:r>
+    </w:p>
+    <w:p>
+      <w:pPr>
+        <w:pStyle w:val="ListParagraph"/>
+        <w:numPr>
+          <w:ilvl w:val="0"/>
+          <w:numId w:val="4"/>
+        </w:numPr>
+      </w:pPr>
+      <w:r>
+        <w:t>Product quality verification and validation to ensure that it complies with clients’ business needs and expectations;</w:t>
+      </w:r>
+    </w:p>
+    <w:p>
+      <w:pPr>
+        <w:pStyle w:val="ListParagraph"/>
+        <w:numPr>
+          <w:ilvl w:val="0"/>
+          <w:numId w:val="4"/>
+        </w:numPr>
+      </w:pPr>
+      <w:r>
+        <w:t>Establishment of an effective collaboration between all project team members</w:t>
+      </w:r>
+    </w:p>
+    <w:p>
+      <w:r>
+        <w:t>With a comprehensive approach to quality through more refined steps such as:</w:t>
+      </w:r>
+    </w:p>
+    <w:p>
+      <w:pPr>
         <w:rPr>
           <w:b/>
           <w:bCs/>
         </w:rPr>
-        <w:t>Sprint One</w:t>
+      </w:pPr>
+      <w:r>
+        <w:rPr>
+          <w:b/>
+          <w:bCs/>
+        </w:rPr>
+        <w:t>Quality planning</w:t>
+      </w:r>
+    </w:p>
+    <w:p>
+      <w:r>
+        <w:t>CITE Managed Services puts together quality plans that govern the applicable set of standards, regulations, procedures, guidelines and tools during the development lifecycle in each project.</w:t>
+      </w:r>
+    </w:p>
+    <w:p>
+      <w:pPr>
+        <w:rPr>
+          <w:b/>
+          <w:bCs/>
+        </w:rPr>
+      </w:pPr>
+      <w:r>
+        <w:rPr>
+          <w:b/>
+          <w:bCs/>
+        </w:rPr>
+        <w:t>Quality Assurance</w:t>
+      </w:r>
+    </w:p>
+    <w:p>
+      <w:r>
+        <w:t>We have established processes that evaluate project performance and aim to assure that quality standards are being followed and that the deliverables comply with customer requirements.</w:t>
+      </w:r>
+    </w:p>
+    <w:p>
+      <w:pPr>
+        <w:rPr>
+          <w:b/>
+          <w:bCs/>
+        </w:rPr>
+      </w:pPr>
+      <w:r>
+        <w:rPr>
+          <w:b/>
+          <w:bCs/>
+        </w:rPr>
+        <w:t xml:space="preserve">Quality Control </w:t>
+      </w:r>
+    </w:p>
+    <w:p>
+      <w:r>
+        <w:t>We measure performance trends to identify defective pieces of code, verify that deliverables are of high quality and that they are complete and correct.</w:t>
+      </w:r>
+    </w:p>
+    <w:p>
+      <w:pPr>
+        <w:rPr>
+          <w:b/>
+          <w:bCs/>
+        </w:rPr>
+      </w:pPr>
+      <w:sdt>
+        <w:sdtPr>
+          <w:rPr>
+            <w:b/>
+            <w:bCs/>
+          </w:rPr>
+          <w:id w:val="823478874"/>
+          <w:citation/>
+        </w:sdtPr>
+        <w:sdtEndPr/>
+        <w:sdtContent>
+          <w:r>
+            <w:rPr>
+              <w:b/>
+              <w:bCs/>
+            </w:rPr>
+            <w:fldChar w:fldCharType="begin"/>
+          </w:r>
+          <w:r>
+            <w:instrText xml:space="preserve"> CITATION CIT \l 3081 </w:instrText>
+          </w:r>
+          <w:r>
+            <w:rPr>
+              <w:b/>
+              <w:bCs/>
+            </w:rPr>
+            <w:fldChar w:fldCharType="separate"/>
+          </w:r>
+          <w:r>
+            <w:rPr>
+              <w:noProof/>
+            </w:rPr>
+            <w:t>(Services, n.d.)</w:t>
+          </w:r>
+          <w:r>
+            <w:rPr>
+              <w:b/>
+              <w:bCs/>
+            </w:rPr>
+            <w:fldChar w:fldCharType="end"/>
+          </w:r>
+        </w:sdtContent>
+      </w:sdt>
+    </w:p>
+    <w:p>
+      <w:pPr>
+        <w:pStyle w:val="Heading2"/>
+      </w:pPr>
+      <w:bookmarkStart w:id="6" w:name="_Toc42100794"/>
+      <w:r>
+        <w:t>Acme Entertainment Pty Ltd development requirements</w:t>
+      </w:r>
+      <w:bookmarkEnd w:id="6"/>
+    </w:p>
+    <w:p>
+      <w:r>
+        <w:t>Acme requirements as per the AT2 Project sprint One outline the following requirements.</w:t>
+      </w:r>
+    </w:p>
+    <w:p>
+      <w:r>
+        <w:t>Acme requires a Movie database prototype that they wish to review and update so it may work on all major digital platforms. They require a Multi-Platform Report comparing the two design options currently used; adaptive and responsive. The team must choose an existing movie database and modify it to meet these requirements to later be presented to the client at the end of the first sprint.</w:t>
+      </w:r>
+    </w:p>
+    <w:p>
+      <w:r>
+        <w:t>The site can either be hosted locally or on the cloud, ensuring that our lecturer is aware of which one. Conducting and recording suitable testing of the completed spring development in the testing plan.</w:t>
+      </w:r>
+    </w:p>
+    <w:p/>
+    <w:p>
+      <w:r>
+        <w:br w:type="page"/>
       </w:r>
     </w:p>
     <w:p>
       <w:pPr>
         <w:pStyle w:val="Heading1"/>
-      </w:pPr>
-      <w:r>
-        <w:t>Liam</w:t>
-      </w:r>
-    </w:p>
-    <w:p>
-      <w:r>
-        <w:t xml:space="preserve">I am currently working on the project management </w:t>
-      </w:r>
-      <w:proofErr w:type="gramStart"/>
-      <w:r>
-        <w:t>plan,</w:t>
-      </w:r>
-      <w:proofErr w:type="gramEnd"/>
-      <w:r>
-        <w:t xml:space="preserve"> I will be doing this in the form of a Gantt and </w:t>
+        <w:ind w:left="432" w:hanging="432"/>
+      </w:pPr>
+      <w:bookmarkStart w:id="7" w:name="_Toc41816093"/>
+      <w:bookmarkStart w:id="8" w:name="_Toc42100795"/>
+      <w:r>
+        <w:lastRenderedPageBreak/>
+        <w:t>Software Development Testing Plan</w:t>
+      </w:r>
+      <w:bookmarkEnd w:id="8"/>
+    </w:p>
+    <w:p>
+      <w:pPr>
+        <w:pStyle w:val="Heading1"/>
+        <w:ind w:left="432" w:hanging="432"/>
+      </w:pPr>
+      <w:bookmarkStart w:id="9" w:name="_Toc42100796"/>
+      <w:r>
+        <w:t>Introduction</w:t>
+      </w:r>
+      <w:bookmarkEnd w:id="7"/>
+      <w:bookmarkEnd w:id="9"/>
+    </w:p>
+    <w:p>
+      <w:r>
+        <w:t>This project is designed to be worked on in a team of three team members. The aim is to use the Agile workflow method to deliver a quality product within scope and on time following the standards of quality defined by CITE.</w:t>
+      </w:r>
+    </w:p>
+    <w:p>
+      <w:pPr>
+        <w:pStyle w:val="Heading2"/>
+        <w:numPr>
+          <w:ilvl w:val="1"/>
+          <w:numId w:val="0"/>
+        </w:numPr>
+        <w:ind w:left="576" w:hanging="576"/>
+      </w:pPr>
+      <w:bookmarkStart w:id="10" w:name="_Toc41816094"/>
+      <w:bookmarkStart w:id="11" w:name="_Toc42100797"/>
+      <w:r>
+        <w:t>Functional Requirements</w:t>
+      </w:r>
+      <w:bookmarkEnd w:id="10"/>
+      <w:bookmarkEnd w:id="11"/>
+    </w:p>
+    <w:p>
+      <w:pPr>
+        <w:pStyle w:val="ListParagraph"/>
+        <w:numPr>
+          <w:ilvl w:val="0"/>
+          <w:numId w:val="6"/>
+        </w:numPr>
+      </w:pPr>
+      <w:r>
+        <w:t>The list of movies must be displayed as a list.</w:t>
+      </w:r>
+    </w:p>
+    <w:p>
+      <w:pPr>
+        <w:pStyle w:val="ListParagraph"/>
+        <w:numPr>
+          <w:ilvl w:val="0"/>
+          <w:numId w:val="6"/>
+        </w:numPr>
+      </w:pPr>
+      <w:r>
+        <w:t>Searches will filter out movies that do not match the criteria of the search.</w:t>
+      </w:r>
+    </w:p>
+    <w:p>
+      <w:pPr>
+        <w:pStyle w:val="ListParagraph"/>
+        <w:numPr>
+          <w:ilvl w:val="0"/>
+          <w:numId w:val="6"/>
+        </w:numPr>
+      </w:pPr>
+      <w:r>
+        <w:t>Specific titles, ratings, years and genres must be able to be searched for by the user.</w:t>
+      </w:r>
+    </w:p>
+    <w:p>
+      <w:pPr>
+        <w:pStyle w:val="ListParagraph"/>
+        <w:numPr>
+          <w:ilvl w:val="0"/>
+          <w:numId w:val="6"/>
+        </w:numPr>
+      </w:pPr>
+      <w:r>
+        <w:t>A list of the top searched movies must be displayed in a graph in a separate page.</w:t>
+      </w:r>
+    </w:p>
+    <w:p>
+      <w:pPr>
+        <w:pStyle w:val="Heading2"/>
+        <w:numPr>
+          <w:ilvl w:val="1"/>
+          <w:numId w:val="0"/>
+        </w:numPr>
+        <w:ind w:left="576" w:hanging="576"/>
+      </w:pPr>
+      <w:bookmarkStart w:id="12" w:name="_Toc41816095"/>
+      <w:bookmarkStart w:id="13" w:name="_Toc42100798"/>
+      <w:r>
+        <w:t>Non-Functional Requirements</w:t>
+      </w:r>
+      <w:bookmarkEnd w:id="12"/>
+      <w:bookmarkEnd w:id="13"/>
+    </w:p>
+    <w:p>
+      <w:pPr>
+        <w:pStyle w:val="ListParagraph"/>
+        <w:numPr>
+          <w:ilvl w:val="0"/>
+          <w:numId w:val="7"/>
+        </w:numPr>
+      </w:pPr>
+      <w:r>
+        <w:t>Search results may be segmented into multiple pages when there are many results for the sake of performance on low end hardware that can only show few results at a time.</w:t>
+      </w:r>
+    </w:p>
+    <w:p>
+      <w:pPr>
+        <w:pStyle w:val="ListParagraph"/>
+        <w:numPr>
+          <w:ilvl w:val="0"/>
+          <w:numId w:val="7"/>
+        </w:numPr>
+      </w:pPr>
+      <w:r>
+        <w:t>The top searched movies graph may be displayed as a coloured bar graph.</w:t>
+      </w:r>
+    </w:p>
+    <w:p>
+      <w:pPr>
+        <w:pStyle w:val="ListParagraph"/>
+        <w:numPr>
+          <w:ilvl w:val="0"/>
+          <w:numId w:val="7"/>
+        </w:numPr>
+      </w:pPr>
+      <w:r>
+        <w:t>The graph may also display a legend to indicate the titles more clearly.</w:t>
+      </w:r>
+    </w:p>
+    <w:p>
+      <w:pPr>
+        <w:pStyle w:val="ListParagraph"/>
+        <w:numPr>
+          <w:ilvl w:val="0"/>
+          <w:numId w:val="7"/>
+        </w:numPr>
+      </w:pPr>
+      <w:r>
+        <w:t>All pages may load within 10 seconds of the last user input,</w:t>
+      </w:r>
+      <w:r>
+        <w:rPr>
+          <w:rFonts w:hint="eastAsia"/>
+        </w:rPr>
+        <w:t xml:space="preserve"> </w:t>
+      </w:r>
+      <w:r>
+        <w:t>making the website responsive and quick to use.</w:t>
+      </w:r>
+    </w:p>
+    <w:p>
+      <w:pPr>
+        <w:pStyle w:val="ListParagraph"/>
+        <w:numPr>
+          <w:ilvl w:val="0"/>
+          <w:numId w:val="7"/>
+        </w:numPr>
+      </w:pPr>
+      <w:r>
+        <w:t>Pages must be properly rendered on larger and smaller screens without parts of the website being off screen or of an inappropriate size.</w:t>
+      </w:r>
+    </w:p>
+    <w:p>
+      <w:pPr>
+        <w:pStyle w:val="Heading2"/>
+        <w:numPr>
+          <w:ilvl w:val="1"/>
+          <w:numId w:val="0"/>
+        </w:numPr>
+        <w:ind w:left="576" w:hanging="576"/>
+      </w:pPr>
+      <w:bookmarkStart w:id="14" w:name="_Toc41816096"/>
+      <w:bookmarkStart w:id="15" w:name="_Toc42100799"/>
+      <w:r>
+        <w:t>Quality Objective</w:t>
+      </w:r>
+      <w:bookmarkEnd w:id="14"/>
+      <w:bookmarkEnd w:id="15"/>
+    </w:p>
+    <w:p>
+      <w:r>
+        <w:t>An objective of quality testing is to assure the features of the final product are in alignment with the functional and non-functional requirements. High priority features concerning the correct functionality and usability of the website will be addressed.</w:t>
+      </w:r>
+    </w:p>
+    <w:p>
+      <w:r>
+        <w:t>Testing of the project is conducted throughout the development of the project. Errors and other outstanding issues will be fixed before deployment of the program as per the Agile SDLC the team will be following.</w:t>
+      </w:r>
+    </w:p>
+    <w:p>
+      <w:r>
+        <w:t xml:space="preserve">The project will meet the standards of quality specified by CITE at this page: </w:t>
+      </w:r>
+      <w:hyperlink r:id="rId11" w:history="1">
+        <w:r>
+          <w:rPr>
+            <w:rStyle w:val="Hyperlink"/>
+          </w:rPr>
+          <w:t>http://www.citems.com.au/?page_id=93</w:t>
+        </w:r>
+      </w:hyperlink>
+      <w:r>
+        <w:t>.</w:t>
+      </w:r>
+    </w:p>
+    <w:p>
+      <w:pPr>
+        <w:pStyle w:val="Heading2"/>
+        <w:numPr>
+          <w:ilvl w:val="1"/>
+          <w:numId w:val="0"/>
+        </w:numPr>
+        <w:ind w:left="576" w:hanging="576"/>
+      </w:pPr>
+      <w:bookmarkStart w:id="16" w:name="_Toc41816097"/>
+      <w:bookmarkStart w:id="17" w:name="_Toc42100800"/>
+      <w:r>
+        <w:t>Member Roles</w:t>
+      </w:r>
+      <w:bookmarkEnd w:id="16"/>
+      <w:bookmarkEnd w:id="17"/>
+    </w:p>
+    <w:p>
+      <w:pPr>
+        <w:pStyle w:val="ListParagraph"/>
+        <w:numPr>
+          <w:ilvl w:val="0"/>
+          <w:numId w:val="8"/>
+        </w:numPr>
+      </w:pPr>
+      <w:r>
+        <w:t>The boss is the overarching manager of all projects currently being worked on. The only member of the development teams that communicate with the boss are the leaders of those groups.</w:t>
+      </w:r>
+    </w:p>
+    <w:p>
+      <w:pPr>
+        <w:pStyle w:val="ListParagraph"/>
+        <w:numPr>
+          <w:ilvl w:val="0"/>
+          <w:numId w:val="8"/>
+        </w:numPr>
+      </w:pPr>
+      <w:r>
+        <w:t>The role of scrum master will be moved to a new team member every week. They are the main communication between the boss and the development team and manage how the rest of the team operates based on what the boss says.</w:t>
+      </w:r>
+    </w:p>
+    <w:p>
+      <w:pPr>
+        <w:pStyle w:val="ListParagraph"/>
+        <w:numPr>
+          <w:ilvl w:val="0"/>
+          <w:numId w:val="8"/>
+        </w:numPr>
+      </w:pPr>
+      <w:r>
+        <w:t>The development team, including the scrum master and the rest of the team members, must work based on the input of the scrum master and communicate between each other to accomplish the work for the current sprint.</w:t>
+      </w:r>
+    </w:p>
+    <w:p>
+      <w:pPr>
+        <w:sectPr>
+          <w:footerReference w:type="default" r:id="rId12"/>
+          <w:pgSz w:w="11906" w:h="16838"/>
+          <w:pgMar w:top="1134" w:right="1134" w:bottom="1134" w:left="1134" w:header="709" w:footer="709" w:gutter="0"/>
+          <w:pgNumType w:start="1"/>
+          <w:cols w:space="708"/>
+          <w:docGrid w:linePitch="360"/>
+        </w:sectPr>
+      </w:pPr>
+    </w:p>
+    <w:p/>
+    <w:p>
+      <w:pPr>
+        <w:pStyle w:val="Heading1"/>
+        <w:ind w:left="432" w:hanging="432"/>
+      </w:pPr>
+      <w:bookmarkStart w:id="18" w:name="_Toc41816098"/>
+      <w:bookmarkStart w:id="19" w:name="_Toc42100801"/>
+      <w:r>
+        <w:t>Test Methodology</w:t>
+      </w:r>
+      <w:bookmarkEnd w:id="18"/>
+      <w:bookmarkEnd w:id="19"/>
+    </w:p>
+    <w:p>
+      <w:pPr>
+        <w:pStyle w:val="Heading2"/>
+        <w:numPr>
+          <w:ilvl w:val="1"/>
+          <w:numId w:val="0"/>
+        </w:numPr>
+        <w:ind w:left="576" w:hanging="576"/>
+      </w:pPr>
+      <w:bookmarkStart w:id="20" w:name="_Toc41816099"/>
+      <w:bookmarkStart w:id="21" w:name="_Toc42100802"/>
+      <w:r>
+        <w:t>Overview</w:t>
+      </w:r>
+      <w:bookmarkEnd w:id="20"/>
+      <w:bookmarkEnd w:id="21"/>
+    </w:p>
+    <w:p>
+      <w:r>
+        <w:t>The project will be using the Agile testing methodology. It is the standard for most professional projects</w:t>
+      </w:r>
+      <w:r>
+        <w:rPr>
+          <w:rFonts w:hint="eastAsia"/>
+        </w:rPr>
+        <w:t>.</w:t>
+      </w:r>
+    </w:p>
+    <w:p>
+      <w:pPr>
+        <w:pStyle w:val="Heading2"/>
+        <w:numPr>
+          <w:ilvl w:val="1"/>
+          <w:numId w:val="0"/>
+        </w:numPr>
+        <w:ind w:left="576" w:hanging="576"/>
+      </w:pPr>
+      <w:bookmarkStart w:id="22" w:name="_Toc41816100"/>
+      <w:bookmarkStart w:id="23" w:name="_Toc42100803"/>
+      <w:r>
+        <w:rPr>
+          <w:rStyle w:val="normaltextrun"/>
+        </w:rPr>
+        <w:t>Test Levels</w:t>
+      </w:r>
+      <w:bookmarkEnd w:id="22"/>
+      <w:bookmarkEnd w:id="23"/>
+    </w:p>
+    <w:p>
+      <w:pPr>
+        <w:rPr>
+          <w:rFonts w:ascii="Segoe UI" w:hAnsi="Segoe UI" w:cs="Segoe UI"/>
+          <w:sz w:val="18"/>
+          <w:szCs w:val="18"/>
+        </w:rPr>
+      </w:pPr>
+      <w:r>
+        <w:rPr>
+          <w:rStyle w:val="normaltextrun"/>
+          <w:rFonts w:ascii="Calibri" w:hAnsi="Calibri" w:cs="Segoe UI"/>
+        </w:rPr>
+        <w:t>The following types of test will be conducted:</w:t>
+      </w:r>
+    </w:p>
+    <w:p>
+      <w:pPr>
+        <w:pStyle w:val="ListParagraph"/>
+        <w:numPr>
+          <w:ilvl w:val="0"/>
+          <w:numId w:val="12"/>
+        </w:numPr>
+        <w:rPr>
+          <w:rStyle w:val="normaltextrun"/>
+          <w:rFonts w:ascii="Calibri" w:eastAsiaTheme="majorEastAsia" w:hAnsi="Calibri" w:cs="Segoe UI"/>
+          <w:szCs w:val="24"/>
+        </w:rPr>
+      </w:pPr>
+      <w:r>
+        <w:rPr>
+          <w:rStyle w:val="normaltextrun"/>
+          <w:rFonts w:ascii="Calibri" w:hAnsi="Calibri" w:cs="Segoe UI"/>
+        </w:rPr>
+        <w:t>Unit testing, when the separate parts of the project are tested individually.</w:t>
+      </w:r>
+    </w:p>
+    <w:p>
+      <w:pPr>
+        <w:pStyle w:val="ListParagraph"/>
+        <w:numPr>
+          <w:ilvl w:val="0"/>
+          <w:numId w:val="12"/>
+        </w:numPr>
+        <w:rPr>
+          <w:rStyle w:val="normaltextrun"/>
+          <w:rFonts w:ascii="Calibri" w:eastAsiaTheme="majorEastAsia" w:hAnsi="Calibri" w:cs="Segoe UI"/>
+          <w:szCs w:val="24"/>
+        </w:rPr>
+      </w:pPr>
+      <w:r>
+        <w:rPr>
+          <w:rStyle w:val="normaltextrun"/>
+          <w:rFonts w:ascii="Calibri" w:hAnsi="Calibri" w:cs="Segoe UI"/>
+        </w:rPr>
+        <w:t>Integration Testing, that is performed on individual units that are combined to be tested as a group</w:t>
+      </w:r>
+      <w:r>
+        <w:rPr>
+          <w:rStyle w:val="normaltextrun"/>
+          <w:rFonts w:ascii="Calibri" w:hAnsi="Calibri" w:cs="Segoe UI"/>
+        </w:rPr>
+        <w:t>.</w:t>
+      </w:r>
+    </w:p>
+    <w:p>
+      <w:pPr>
+        <w:pStyle w:val="ListParagraph"/>
+        <w:numPr>
+          <w:ilvl w:val="0"/>
+          <w:numId w:val="12"/>
+        </w:numPr>
+        <w:rPr>
+          <w:rStyle w:val="normaltextrun"/>
+          <w:rFonts w:ascii="Calibri" w:eastAsiaTheme="majorEastAsia" w:hAnsi="Calibri" w:cs="Segoe UI"/>
+          <w:szCs w:val="24"/>
+        </w:rPr>
+      </w:pPr>
+      <w:r>
+        <w:rPr>
+          <w:rStyle w:val="normaltextrun"/>
+          <w:rFonts w:ascii="Calibri" w:hAnsi="Calibri" w:cs="Segoe UI"/>
+        </w:rPr>
+        <w:t>System Testing, which is done on a complete integrated system to ensure correspondence with the laid-out requirements</w:t>
+      </w:r>
+      <w:r>
+        <w:rPr>
+          <w:rStyle w:val="normaltextrun"/>
+          <w:rFonts w:ascii="Calibri" w:hAnsi="Calibri" w:cs="Segoe UI"/>
+        </w:rPr>
+        <w:t>.</w:t>
+      </w:r>
+    </w:p>
+    <w:p>
+      <w:pPr>
+        <w:pStyle w:val="ListParagraph"/>
+        <w:numPr>
+          <w:ilvl w:val="0"/>
+          <w:numId w:val="12"/>
+        </w:numPr>
+        <w:rPr>
+          <w:rFonts w:ascii="Calibri" w:eastAsiaTheme="majorEastAsia" w:hAnsi="Calibri" w:cs="Segoe UI"/>
+          <w:szCs w:val="24"/>
+        </w:rPr>
+      </w:pPr>
+      <w:r>
+        <w:rPr>
+          <w:rStyle w:val="normaltextrun"/>
+          <w:rFonts w:ascii="Calibri" w:hAnsi="Calibri" w:cs="Segoe UI"/>
+        </w:rPr>
+        <w:t>Acceptance Testing, when the implementation of the project is complete, it will then be evaluated whether it is suitable for deployment</w:t>
+      </w:r>
+      <w:r>
+        <w:rPr>
+          <w:rStyle w:val="normaltextrun"/>
+          <w:rFonts w:ascii="Calibri" w:hAnsi="Calibri" w:cs="Segoe UI"/>
+        </w:rPr>
+        <w:t>.</w:t>
+      </w:r>
+    </w:p>
+    <w:p>
+      <w:pPr>
+        <w:pStyle w:val="Heading2"/>
+        <w:numPr>
+          <w:ilvl w:val="1"/>
+          <w:numId w:val="0"/>
+        </w:numPr>
+        <w:ind w:left="576" w:hanging="576"/>
+      </w:pPr>
+      <w:bookmarkStart w:id="24" w:name="_Toc41816101"/>
+      <w:bookmarkStart w:id="25" w:name="_Toc42100804"/>
+      <w:r>
+        <w:rPr>
+          <w:rStyle w:val="normaltextrun"/>
+        </w:rPr>
+        <w:t>Suspension Criteria and Resumption Requirements</w:t>
+      </w:r>
+      <w:bookmarkEnd w:id="24"/>
+      <w:bookmarkEnd w:id="25"/>
+    </w:p>
+    <w:p>
+      <w:pPr>
+        <w:rPr>
+          <w:rFonts w:ascii="Segoe UI" w:hAnsi="Segoe UI" w:cs="Segoe UI"/>
+          <w:sz w:val="18"/>
+          <w:szCs w:val="18"/>
+        </w:rPr>
+      </w:pPr>
+      <w:r>
+        <w:rPr>
+          <w:rStyle w:val="normaltextrun"/>
+          <w:rFonts w:ascii="Calibri" w:hAnsi="Calibri" w:cs="Segoe UI"/>
+        </w:rPr>
+        <w:t>In the testing of the project, team members find that %40 of the tests result in failure, testing will be suspended until development has fixed all failed cases.</w:t>
+      </w:r>
+    </w:p>
+    <w:p>
+      <w:pPr>
+        <w:pStyle w:val="Heading2"/>
+        <w:numPr>
+          <w:ilvl w:val="1"/>
+          <w:numId w:val="0"/>
+        </w:numPr>
+        <w:ind w:left="576" w:hanging="576"/>
+      </w:pPr>
+      <w:bookmarkStart w:id="26" w:name="_Toc41816102"/>
+      <w:bookmarkStart w:id="27" w:name="_Toc42100805"/>
+      <w:r>
+        <w:rPr>
+          <w:rStyle w:val="normaltextrun"/>
+        </w:rPr>
+        <w:t>Test Completeness</w:t>
+      </w:r>
+      <w:bookmarkEnd w:id="26"/>
+      <w:bookmarkEnd w:id="27"/>
+    </w:p>
+    <w:p>
+      <w:pPr>
+        <w:rPr>
+          <w:rFonts w:ascii="Segoe UI" w:hAnsi="Segoe UI" w:cs="Segoe UI"/>
+          <w:sz w:val="18"/>
+          <w:szCs w:val="18"/>
+        </w:rPr>
+      </w:pPr>
+      <w:r>
+        <w:rPr>
+          <w:rStyle w:val="normaltextrun"/>
+          <w:rFonts w:ascii="Calibri" w:hAnsi="Calibri" w:cs="Segoe UI"/>
+        </w:rPr>
+        <w:t>The pass rate of tests will be %80. Tests are not considered to have passed if they fall below that threshold. All decided manual or automated tests must be completed.</w:t>
+      </w:r>
+    </w:p>
+    <w:p>
+      <w:pPr>
+        <w:pStyle w:val="Heading2"/>
+        <w:numPr>
+          <w:ilvl w:val="1"/>
+          <w:numId w:val="0"/>
+        </w:numPr>
+        <w:ind w:left="576" w:hanging="576"/>
+      </w:pPr>
+      <w:bookmarkStart w:id="28" w:name="_Toc41816103"/>
+      <w:bookmarkStart w:id="29" w:name="_Toc42100806"/>
+      <w:r>
+        <w:rPr>
+          <w:rStyle w:val="normaltextrun"/>
+        </w:rPr>
+        <w:t>Test Deliverables</w:t>
+      </w:r>
+      <w:bookmarkEnd w:id="28"/>
+      <w:bookmarkEnd w:id="29"/>
+    </w:p>
+    <w:p>
+      <w:pPr>
+        <w:rPr>
+          <w:rFonts w:ascii="Segoe UI" w:hAnsi="Segoe UI" w:cs="Segoe UI"/>
+          <w:sz w:val="18"/>
+          <w:szCs w:val="18"/>
+        </w:rPr>
+      </w:pPr>
+      <w:r>
+        <w:rPr>
+          <w:rStyle w:val="normaltextrun"/>
+          <w:rFonts w:ascii="Calibri" w:hAnsi="Calibri" w:cs="Segoe UI"/>
+        </w:rPr>
+        <w:t>The following test deliverables will be produced:</w:t>
+      </w:r>
+    </w:p>
+    <w:p>
+      <w:pPr>
+        <w:rPr>
+          <w:rFonts w:ascii="Segoe UI" w:hAnsi="Segoe UI" w:cs="Segoe UI"/>
+          <w:sz w:val="18"/>
+          <w:szCs w:val="18"/>
+        </w:rPr>
+      </w:pPr>
+      <w:r>
+        <w:rPr>
+          <w:rStyle w:val="normaltextrun"/>
+          <w:rFonts w:ascii="Calibri" w:hAnsi="Calibri" w:cs="Segoe UI"/>
+        </w:rPr>
+        <w:t>Before the testing phase:</w:t>
+      </w:r>
+    </w:p>
+    <w:p>
+      <w:pPr>
+        <w:pStyle w:val="ListParagraph"/>
+        <w:numPr>
+          <w:ilvl w:val="0"/>
+          <w:numId w:val="9"/>
+        </w:numPr>
+        <w:rPr>
+          <w:rFonts w:ascii="Segoe UI" w:hAnsi="Segoe UI" w:cs="Segoe UI"/>
+          <w:sz w:val="18"/>
+          <w:szCs w:val="18"/>
+        </w:rPr>
+      </w:pPr>
+      <w:r>
+        <w:rPr>
+          <w:rStyle w:val="normaltextrun"/>
+          <w:rFonts w:ascii="Calibri" w:hAnsi="Calibri" w:cs="Segoe UI"/>
+        </w:rPr>
+        <w:t>Testing plan document</w:t>
+      </w:r>
+    </w:p>
+    <w:p>
+      <w:pPr>
+        <w:pStyle w:val="ListParagraph"/>
+        <w:numPr>
+          <w:ilvl w:val="0"/>
+          <w:numId w:val="9"/>
+        </w:numPr>
+        <w:rPr>
+          <w:rFonts w:ascii="Segoe UI" w:hAnsi="Segoe UI" w:cs="Segoe UI"/>
+          <w:sz w:val="18"/>
+          <w:szCs w:val="18"/>
+        </w:rPr>
+      </w:pPr>
+      <w:r>
+        <w:rPr>
+          <w:rStyle w:val="normaltextrun"/>
+          <w:rFonts w:ascii="Calibri" w:hAnsi="Calibri" w:cs="Segoe UI"/>
+        </w:rPr>
+        <w:t>Test cases document</w:t>
+      </w:r>
+    </w:p>
+    <w:p>
+      <w:pPr>
+        <w:pStyle w:val="ListParagraph"/>
+        <w:numPr>
+          <w:ilvl w:val="0"/>
+          <w:numId w:val="9"/>
+        </w:numPr>
+        <w:rPr>
+          <w:rFonts w:ascii="Segoe UI" w:hAnsi="Segoe UI" w:cs="Segoe UI"/>
+          <w:sz w:val="18"/>
+          <w:szCs w:val="18"/>
+        </w:rPr>
+      </w:pPr>
+      <w:r>
+        <w:rPr>
+          <w:rStyle w:val="normaltextrun"/>
+          <w:rFonts w:ascii="Calibri" w:hAnsi="Calibri" w:cs="Segoe UI"/>
+        </w:rPr>
+        <w:t>Test design specifications</w:t>
+      </w:r>
+    </w:p>
+    <w:p>
+      <w:pPr>
+        <w:rPr>
+          <w:rFonts w:ascii="Segoe UI" w:hAnsi="Segoe UI" w:cs="Segoe UI"/>
+          <w:sz w:val="18"/>
+          <w:szCs w:val="18"/>
+        </w:rPr>
+      </w:pPr>
+      <w:r>
+        <w:rPr>
+          <w:rStyle w:val="normaltextrun"/>
+          <w:rFonts w:ascii="Calibri" w:hAnsi="Calibri" w:cs="Segoe UI"/>
+        </w:rPr>
+        <w:t>During the testing</w:t>
+      </w:r>
+      <w:r>
+        <w:rPr>
+          <w:rStyle w:val="normaltextrun"/>
+          <w:rFonts w:ascii="Calibri" w:hAnsi="Calibri" w:cs="Segoe UI"/>
+        </w:rPr>
+        <w:t>:</w:t>
+      </w:r>
+    </w:p>
+    <w:p>
+      <w:pPr>
+        <w:pStyle w:val="ListParagraph"/>
+        <w:numPr>
+          <w:ilvl w:val="0"/>
+          <w:numId w:val="5"/>
+        </w:numPr>
+        <w:rPr>
+          <w:rFonts w:ascii="Segoe UI" w:hAnsi="Segoe UI" w:cs="Segoe UI"/>
+          <w:sz w:val="18"/>
+          <w:szCs w:val="18"/>
+        </w:rPr>
+      </w:pPr>
+      <w:r>
+        <w:rPr>
+          <w:rStyle w:val="normaltextrun"/>
+          <w:rFonts w:ascii="Calibri" w:hAnsi="Calibri" w:cs="Segoe UI"/>
+        </w:rPr>
+        <w:t>Test data</w:t>
+      </w:r>
+    </w:p>
+    <w:p>
+      <w:pPr>
+        <w:pStyle w:val="ListParagraph"/>
+        <w:numPr>
+          <w:ilvl w:val="0"/>
+          <w:numId w:val="5"/>
+        </w:numPr>
+        <w:rPr>
+          <w:rFonts w:ascii="Segoe UI" w:hAnsi="Segoe UI" w:cs="Segoe UI"/>
+          <w:sz w:val="18"/>
+          <w:szCs w:val="18"/>
+        </w:rPr>
+      </w:pPr>
+      <w:r>
+        <w:rPr>
+          <w:rStyle w:val="normaltextrun"/>
+          <w:rFonts w:ascii="Calibri" w:hAnsi="Calibri" w:cs="Segoe UI"/>
+        </w:rPr>
+        <w:t>Testing logs and error logs</w:t>
+      </w:r>
+    </w:p>
+    <w:p>
+      <w:pPr>
+        <w:rPr>
+          <w:rFonts w:ascii="Segoe UI" w:hAnsi="Segoe UI" w:cs="Segoe UI"/>
+          <w:sz w:val="18"/>
+          <w:szCs w:val="18"/>
+        </w:rPr>
+      </w:pPr>
+      <w:r>
+        <w:rPr>
+          <w:rStyle w:val="normaltextrun"/>
+          <w:rFonts w:ascii="Calibri" w:hAnsi="Calibri" w:cs="Segoe UI"/>
+        </w:rPr>
+        <w:t>After the testing</w:t>
+      </w:r>
+      <w:r>
+        <w:rPr>
+          <w:rStyle w:val="normaltextrun"/>
+          <w:rFonts w:ascii="Calibri" w:hAnsi="Calibri" w:cs="Segoe UI"/>
+        </w:rPr>
+        <w:t>:</w:t>
+      </w:r>
+    </w:p>
+    <w:p>
+      <w:pPr>
+        <w:pStyle w:val="ListParagraph"/>
+        <w:numPr>
+          <w:ilvl w:val="0"/>
+          <w:numId w:val="5"/>
+        </w:numPr>
+        <w:rPr>
+          <w:rFonts w:ascii="Segoe UI" w:hAnsi="Segoe UI" w:cs="Segoe UI"/>
+          <w:sz w:val="18"/>
+          <w:szCs w:val="18"/>
+        </w:rPr>
+      </w:pPr>
+      <w:r>
+        <w:rPr>
+          <w:rStyle w:val="normaltextrun"/>
+          <w:rFonts w:ascii="Calibri" w:hAnsi="Calibri" w:cs="Segoe UI"/>
+        </w:rPr>
+        <w:t>Results of the testing</w:t>
+      </w:r>
+    </w:p>
+    <w:p>
+      <w:pPr>
+        <w:pStyle w:val="ListParagraph"/>
+        <w:numPr>
+          <w:ilvl w:val="0"/>
+          <w:numId w:val="5"/>
+        </w:numPr>
+        <w:rPr>
+          <w:rFonts w:ascii="Segoe UI" w:hAnsi="Segoe UI" w:cs="Segoe UI"/>
+          <w:sz w:val="18"/>
+          <w:szCs w:val="18"/>
+        </w:rPr>
+      </w:pPr>
+      <w:r>
+        <w:rPr>
+          <w:rStyle w:val="normaltextrun"/>
+          <w:rFonts w:ascii="Calibri" w:hAnsi="Calibri" w:cs="Segoe UI"/>
+        </w:rPr>
+        <w:t>Defect report</w:t>
+      </w:r>
+    </w:p>
+    <w:p>
+      <w:pPr>
+        <w:pStyle w:val="ListParagraph"/>
+        <w:numPr>
+          <w:ilvl w:val="0"/>
+          <w:numId w:val="5"/>
+        </w:numPr>
+        <w:rPr>
+          <w:rFonts w:ascii="Segoe UI" w:hAnsi="Segoe UI" w:cs="Segoe UI"/>
+          <w:sz w:val="18"/>
+          <w:szCs w:val="18"/>
+        </w:rPr>
+      </w:pPr>
+      <w:r>
+        <w:rPr>
+          <w:rStyle w:val="normaltextrun"/>
+          <w:rFonts w:ascii="Calibri" w:hAnsi="Calibri" w:cs="Segoe UI"/>
+        </w:rPr>
+        <w:t>Installation and test procedures guide</w:t>
+      </w:r>
+    </w:p>
+    <w:p>
+      <w:pPr>
+        <w:pStyle w:val="ListParagraph"/>
+        <w:numPr>
+          <w:ilvl w:val="0"/>
+          <w:numId w:val="5"/>
+        </w:numPr>
+        <w:rPr>
+          <w:rFonts w:ascii="Segoe UI" w:hAnsi="Segoe UI" w:cs="Segoe UI"/>
+          <w:sz w:val="18"/>
+          <w:szCs w:val="18"/>
+        </w:rPr>
+        <w:sectPr>
+          <w:footerReference w:type="default" r:id="rId13"/>
+          <w:pgSz w:w="11906" w:h="16838"/>
+          <w:pgMar w:top="1134" w:right="1134" w:bottom="1134" w:left="1134" w:header="709" w:footer="709" w:gutter="0"/>
+          <w:pgNumType w:start="1"/>
+          <w:cols w:space="708"/>
+          <w:docGrid w:linePitch="360"/>
+        </w:sectPr>
+      </w:pPr>
+      <w:r>
+        <w:rPr>
+          <w:rStyle w:val="normaltextrun"/>
+          <w:rFonts w:ascii="Calibri" w:hAnsi="Calibri" w:cs="Segoe UI"/>
+        </w:rPr>
+        <w:t>Release notes</w:t>
+      </w:r>
+    </w:p>
+    <w:p>
+      <w:pPr>
+        <w:rPr>
+          <w:rFonts w:ascii="Segoe UI" w:hAnsi="Segoe UI" w:cs="Segoe UI"/>
+          <w:sz w:val="18"/>
+          <w:szCs w:val="18"/>
+        </w:rPr>
+      </w:pPr>
+    </w:p>
+    <w:p>
+      <w:pPr>
+        <w:pStyle w:val="Heading1"/>
+        <w:ind w:left="432" w:hanging="432"/>
+      </w:pPr>
+      <w:bookmarkStart w:id="30" w:name="_Toc41816104"/>
+      <w:bookmarkStart w:id="31" w:name="_Toc42100807"/>
+      <w:r>
+        <w:rPr>
+          <w:rStyle w:val="normaltextrun"/>
+        </w:rPr>
+        <w:t>Resource and Environment Needs</w:t>
+      </w:r>
+      <w:bookmarkEnd w:id="30"/>
+      <w:bookmarkEnd w:id="31"/>
+    </w:p>
+    <w:p>
+      <w:pPr>
+        <w:pStyle w:val="Heading2"/>
+        <w:numPr>
+          <w:ilvl w:val="1"/>
+          <w:numId w:val="0"/>
+        </w:numPr>
+        <w:ind w:left="576" w:hanging="576"/>
+      </w:pPr>
+      <w:bookmarkStart w:id="32" w:name="_Toc41816105"/>
+      <w:bookmarkStart w:id="33" w:name="_Toc42100808"/>
+      <w:r>
+        <w:rPr>
+          <w:rStyle w:val="normaltextrun"/>
+        </w:rPr>
+        <w:t>Testing Tools</w:t>
+      </w:r>
+      <w:bookmarkEnd w:id="32"/>
+      <w:bookmarkEnd w:id="33"/>
+    </w:p>
+    <w:p>
+      <w:pPr>
+        <w:pStyle w:val="ListParagraph"/>
+        <w:numPr>
+          <w:ilvl w:val="0"/>
+          <w:numId w:val="10"/>
+        </w:numPr>
+        <w:rPr>
+          <w:rFonts w:ascii="Segoe UI" w:hAnsi="Segoe UI" w:cs="Segoe UI"/>
+          <w:sz w:val="18"/>
+          <w:szCs w:val="18"/>
+        </w:rPr>
+      </w:pPr>
+      <w:r>
+        <w:rPr>
+          <w:rStyle w:val="normaltextrun"/>
+          <w:rFonts w:ascii="Calibri" w:hAnsi="Calibri" w:cs="Segoe UI"/>
+        </w:rPr>
+        <w:t>Automated testing tools that can conduct tests and auto generate test data.</w:t>
+      </w:r>
+    </w:p>
+    <w:p>
+      <w:pPr>
+        <w:pStyle w:val="ListParagraph"/>
+        <w:numPr>
+          <w:ilvl w:val="0"/>
+          <w:numId w:val="10"/>
+        </w:numPr>
+        <w:rPr>
+          <w:rFonts w:ascii="Segoe UI" w:hAnsi="Segoe UI" w:cs="Segoe UI"/>
+          <w:sz w:val="18"/>
+          <w:szCs w:val="18"/>
+        </w:rPr>
+      </w:pPr>
+      <w:r>
+        <w:rPr>
+          <w:rStyle w:val="normaltextrun"/>
+          <w:rFonts w:ascii="Calibri" w:hAnsi="Calibri" w:cs="Segoe UI"/>
+        </w:rPr>
+        <w:t>Debugging tools used by the development to manually find bugs and errors in the code.</w:t>
+      </w:r>
+    </w:p>
+    <w:p>
+      <w:pPr>
+        <w:pStyle w:val="Heading2"/>
+        <w:numPr>
+          <w:ilvl w:val="1"/>
+          <w:numId w:val="0"/>
+        </w:numPr>
+        <w:ind w:left="576" w:hanging="576"/>
+      </w:pPr>
+      <w:bookmarkStart w:id="34" w:name="_Toc41816106"/>
+      <w:bookmarkStart w:id="35" w:name="_Toc42100809"/>
+      <w:r>
+        <w:rPr>
+          <w:rStyle w:val="normaltextrun"/>
+        </w:rPr>
+        <w:t>Testing Environment</w:t>
+      </w:r>
+      <w:bookmarkEnd w:id="34"/>
+      <w:bookmarkEnd w:id="35"/>
+    </w:p>
+    <w:p>
+      <w:pPr>
+        <w:pStyle w:val="ListParagraph"/>
+        <w:numPr>
+          <w:ilvl w:val="0"/>
+          <w:numId w:val="11"/>
+        </w:numPr>
+        <w:rPr>
+          <w:rFonts w:ascii="Segoe UI" w:hAnsi="Segoe UI" w:cs="Segoe UI"/>
+          <w:sz w:val="18"/>
+          <w:szCs w:val="18"/>
+        </w:rPr>
+      </w:pPr>
+      <w:r>
+        <w:rPr>
+          <w:rStyle w:val="normaltextrun"/>
+          <w:rFonts w:ascii="Calibri" w:hAnsi="Calibri" w:cs="Segoe UI"/>
+        </w:rPr>
+        <w:t>A modern Windows 10 computer.</w:t>
+      </w:r>
+    </w:p>
+    <w:p>
+      <w:pPr>
+        <w:pStyle w:val="ListParagraph"/>
+        <w:numPr>
+          <w:ilvl w:val="0"/>
+          <w:numId w:val="11"/>
+        </w:numPr>
+        <w:rPr>
+          <w:rFonts w:ascii="Segoe UI" w:hAnsi="Segoe UI" w:cs="Segoe UI"/>
+          <w:sz w:val="18"/>
+          <w:szCs w:val="18"/>
+        </w:rPr>
+      </w:pPr>
+      <w:r>
+        <w:rPr>
+          <w:rStyle w:val="normaltextrun"/>
+          <w:rFonts w:ascii="Calibri" w:hAnsi="Calibri" w:cs="Segoe UI"/>
+        </w:rPr>
+        <w:t>An internet network connection.</w:t>
+      </w:r>
+    </w:p>
+    <w:p>
+      <w:pPr>
+        <w:pStyle w:val="ListParagraph"/>
+        <w:numPr>
+          <w:ilvl w:val="0"/>
+          <w:numId w:val="11"/>
+        </w:numPr>
+        <w:rPr>
+          <w:rFonts w:ascii="Segoe UI" w:hAnsi="Segoe UI" w:cs="Segoe UI"/>
+          <w:sz w:val="18"/>
+          <w:szCs w:val="18"/>
+        </w:rPr>
+      </w:pPr>
+      <w:r>
+        <w:rPr>
+          <w:rStyle w:val="normaltextrun"/>
+          <w:rFonts w:ascii="Calibri" w:hAnsi="Calibri" w:cs="Segoe UI"/>
+        </w:rPr>
+        <w:t>A server to host the website and database. A solution such as </w:t>
       </w:r>
       <w:proofErr w:type="spellStart"/>
       <w:r>
-        <w:t>trello</w:t>
+        <w:rPr>
+          <w:rStyle w:val="spellingerror"/>
+          <w:rFonts w:ascii="Calibri" w:hAnsi="Calibri" w:cs="Segoe UI"/>
+        </w:rPr>
+        <w:t>USBWebServer</w:t>
       </w:r>
       <w:proofErr w:type="spellEnd"/>
       <w:r>
-        <w:t xml:space="preserve"> board.</w:t>
-      </w:r>
-    </w:p>
-    <w:p>
-      <w:r>
-        <w:t>Our source control system is already up and running.</w:t>
+        <w:rPr>
+          <w:rStyle w:val="normaltextrun"/>
+          <w:rFonts w:ascii="Calibri" w:hAnsi="Calibri" w:cs="Segoe UI"/>
+        </w:rPr>
+        <w:t> may also be satisfactory.</w:t>
+      </w:r>
+    </w:p>
+    <w:p>
+      <w:pPr>
+        <w:pStyle w:val="ListParagraph"/>
+        <w:numPr>
+          <w:ilvl w:val="0"/>
+          <w:numId w:val="11"/>
+        </w:numPr>
+        <w:rPr>
+          <w:rFonts w:ascii="Segoe UI" w:hAnsi="Segoe UI" w:cs="Segoe UI"/>
+          <w:sz w:val="18"/>
+          <w:szCs w:val="18"/>
+        </w:rPr>
+      </w:pPr>
+      <w:r>
+        <w:rPr>
+          <w:rStyle w:val="normaltextrun"/>
+          <w:rFonts w:ascii="Calibri" w:hAnsi="Calibri" w:cs="Segoe UI"/>
+        </w:rPr>
+        <w:t>The Google Chrome web browser to navigate the website.</w:t>
+      </w:r>
+    </w:p>
+    <w:p/>
+    <w:p>
+      <w:pPr>
+        <w:rPr>
+          <w:rFonts w:asciiTheme="majorHAnsi" w:eastAsiaTheme="majorEastAsia" w:hAnsiTheme="majorHAnsi" w:cstheme="majorBidi"/>
+          <w:color w:val="4472C4" w:themeColor="accent1"/>
+          <w:sz w:val="32"/>
+          <w:szCs w:val="32"/>
+        </w:rPr>
+      </w:pPr>
+      <w:r>
+        <w:rPr>
+          <w:color w:val="4472C4" w:themeColor="accent1"/>
+        </w:rPr>
+        <w:br w:type="page"/>
       </w:r>
     </w:p>
     <w:p>
       <w:pPr>
         <w:pStyle w:val="Heading1"/>
-      </w:pPr>
-      <w:r>
-        <w:t>Nicholas</w:t>
+        <w:rPr>
+          <w:color w:val="4472C4" w:themeColor="accent1"/>
+        </w:rPr>
+      </w:pPr>
+      <w:bookmarkStart w:id="36" w:name="_Toc42100810"/>
+      <w:r>
+        <w:rPr>
+          <w:color w:val="4472C4" w:themeColor="accent1"/>
+        </w:rPr>
+        <w:lastRenderedPageBreak/>
+        <w:t>Multi-Platform Report</w:t>
+      </w:r>
+      <w:bookmarkEnd w:id="36"/>
+    </w:p>
+    <w:p>
+      <w:pPr>
+        <w:pStyle w:val="Heading2"/>
+      </w:pPr>
+      <w:bookmarkStart w:id="37" w:name="_Toc42099114"/>
+      <w:bookmarkStart w:id="38" w:name="_Toc42100811"/>
+      <w:r>
+        <w:t>Adaptive Web Design</w:t>
+      </w:r>
+      <w:bookmarkEnd w:id="37"/>
+      <w:bookmarkEnd w:id="38"/>
+    </w:p>
+    <w:p>
+      <w:r>
+        <w:t>Adaptive Web Design was first introduced by web designer Aaron Gustafson in his book, Adaptive Web Design: Crafting Rich Experiences with Progressive Enhancement which released in 2011. It is also known as progressive enhancement of a website.</w:t>
+      </w:r>
+    </w:p>
+    <w:p>
+      <w:r>
+        <w:t xml:space="preserve">Adaptive Web Design involves creating fixed layouts. </w:t>
+      </w:r>
+      <w:r>
+        <w:t>When the site detects the available space, it selects the layout most appropriate for the screen. So, when you open a browser on the desktop, the site chooses the best layout for that desktop screen; resizing the browser has no impact on the design.</w:t>
+      </w:r>
+    </w:p>
+    <w:p>
+      <w:r>
+        <w:t>Due to Adaptive Web Design having fixed layouts it has many benefits these include a</w:t>
+      </w:r>
+      <w:r>
+        <w:t>llow</w:t>
+      </w:r>
+      <w:r>
+        <w:t>ing</w:t>
+      </w:r>
+      <w:r>
+        <w:t xml:space="preserve"> designers to build the best </w:t>
+      </w:r>
+      <w:r>
+        <w:t>user experience</w:t>
+      </w:r>
+      <w:r>
+        <w:t xml:space="preserve"> for the appropriate device</w:t>
+      </w:r>
+      <w:r>
+        <w:t>,</w:t>
+      </w:r>
+      <w:r>
+        <w:t xml:space="preserve"> </w:t>
+      </w:r>
+      <w:r>
+        <w:t>m</w:t>
+      </w:r>
+      <w:r>
+        <w:t>obile devices can sense their user’s environment</w:t>
+      </w:r>
+      <w:r>
+        <w:t>, and</w:t>
+      </w:r>
+      <w:r>
+        <w:t xml:space="preserve"> </w:t>
+      </w:r>
+      <w:r>
+        <w:t>d</w:t>
+      </w:r>
+      <w:r>
+        <w:t>esigners can optimize advertisements based on user data from smart devices</w:t>
+      </w:r>
+      <w:r>
+        <w:t>. Although there are many benefits to using Adaptive Web Design there are a lot more cons to using it, these include labour-intensive to create – most adaptive designs are retrofitting traditional sites to make them more accessible, tablets and netbooks can have trouble with site configuration tending to be smartphone or desktop oriented, challenging to SEO — Search engines have trouble appreciating identical content on multiple sites.</w:t>
+      </w:r>
+    </w:p>
+    <w:p>
+      <w:r>
+        <w:t xml:space="preserve">As a result of the negatives of Adaptive Web Design it is less used that Responsive web Design for modern web pages </w:t>
+      </w:r>
+    </w:p>
+    <w:p>
+      <w:r>
+        <w:t>An example of Adaptive Web Design is</w:t>
+      </w:r>
+    </w:p>
+    <w:p>
+      <w:r>
+        <w:rPr>
+          <w:noProof/>
+        </w:rPr>
+        <w:drawing>
+          <wp:inline distT="0" distB="0" distL="0" distR="0" wp14:anchorId="76CC7882" wp14:editId="1D381767">
+            <wp:extent cx="5086350" cy="3076575"/>
+            <wp:effectExtent l="0" t="0" r="0" b="9525"/>
+            <wp:docPr id="1" name="Picture 1"/>
+            <wp:cNvGraphicFramePr>
+              <a:graphicFrameLocks xmlns:a="http://schemas.openxmlformats.org/drawingml/2006/main" noChangeAspect="1"/>
+            </wp:cNvGraphicFramePr>
+            <a:graphic xmlns:a="http://schemas.openxmlformats.org/drawingml/2006/main">
+              <a:graphicData uri="http://schemas.openxmlformats.org/drawingml/2006/picture">
+                <pic:pic xmlns:pic="http://schemas.openxmlformats.org/drawingml/2006/picture">
+                  <pic:nvPicPr>
+                    <pic:cNvPr id="1" name=""/>
+                    <pic:cNvPicPr/>
+                  </pic:nvPicPr>
+                  <pic:blipFill>
+                    <a:blip r:embed="rId14"/>
+                    <a:stretch>
+                      <a:fillRect/>
+                    </a:stretch>
+                  </pic:blipFill>
+                  <pic:spPr>
+                    <a:xfrm>
+                      <a:off x="0" y="0"/>
+                      <a:ext cx="5086350" cy="3076575"/>
+                    </a:xfrm>
+                    <a:prstGeom prst="rect">
+                      <a:avLst/>
+                    </a:prstGeom>
+                  </pic:spPr>
+                </pic:pic>
+              </a:graphicData>
+            </a:graphic>
+          </wp:inline>
+        </w:drawing>
       </w:r>
     </w:p>
     <w:p/>
+    <w:p/>
+    <w:p>
+      <w:pPr>
+        <w:sectPr>
+          <w:headerReference w:type="default" r:id="rId15"/>
+          <w:pgSz w:w="11906" w:h="16838"/>
+          <w:pgMar w:top="1440" w:right="1440" w:bottom="1440" w:left="1440" w:header="708" w:footer="708" w:gutter="0"/>
+          <w:pgNumType w:start="1"/>
+          <w:cols w:space="708"/>
+          <w:docGrid w:linePitch="360"/>
+        </w:sectPr>
+      </w:pPr>
+    </w:p>
+    <w:p>
+      <w:pPr>
+        <w:pStyle w:val="Heading2"/>
+      </w:pPr>
+      <w:bookmarkStart w:id="39" w:name="_Toc42099115"/>
+      <w:bookmarkStart w:id="40" w:name="_Toc42100812"/>
+      <w:r>
+        <w:lastRenderedPageBreak/>
+        <w:t>Responsive Web Design</w:t>
+      </w:r>
+      <w:bookmarkEnd w:id="39"/>
+      <w:bookmarkEnd w:id="40"/>
+    </w:p>
+    <w:p>
+      <w:r>
+        <w:t>Responsive Design was first coined by the web designer and developer Ethan Marcotte in his book, Responsive Web Design. Responsive designs respond to changes in browser width by adjusting the placement of design elements to fit in the available space.</w:t>
+      </w:r>
+    </w:p>
+    <w:p>
+      <w:r>
+        <w:t>A responsive website shows content based on the available browser space. If you open a responsive site on the desktop and then change the size of the browser window, the content will move dynamically to arrange itself optimally for the browser window. On mobile phones, this process is automatic; the site checks for the available space and then presents itself in the ideal arrangement.</w:t>
+      </w:r>
+    </w:p>
+    <w:p>
+      <w:r>
+        <w:t>Due to Responsive Web Design having fluid layouts it has many benefits these include it being uniform and seamless leading to good user experience, abundance of templates to use, SEO friendly, often easier to implement</w:t>
+      </w:r>
+      <w:r>
+        <w:t xml:space="preserve"> </w:t>
+      </w:r>
+      <w:r>
+        <w:t>Although there are many benefits to using Responsive Web Design there are also a lot of cons to using it, these include less screen size design control, elements can move around, advertisements may be lost on screen, longer mobile download times.</w:t>
+      </w:r>
+    </w:p>
+    <w:p>
+      <w:r>
+        <w:t>As a result of the fewer negatives of Responsive Web Design it is more used that Adaptive web Design for modern web pages</w:t>
+      </w:r>
+    </w:p>
+    <w:p>
+      <w:r>
+        <w:t>An example of Responsive Web Design is</w:t>
+      </w:r>
+    </w:p>
+    <w:p>
+      <w:r>
+        <w:rPr>
+          <w:noProof/>
+        </w:rPr>
+        <w:drawing>
+          <wp:inline distT="0" distB="0" distL="0" distR="0" wp14:anchorId="0BE68DC8" wp14:editId="26D9F073">
+            <wp:extent cx="5467350" cy="2133600"/>
+            <wp:effectExtent l="0" t="0" r="0" b="0"/>
+            <wp:docPr id="2" name="Picture 2"/>
+            <wp:cNvGraphicFramePr>
+              <a:graphicFrameLocks xmlns:a="http://schemas.openxmlformats.org/drawingml/2006/main" noChangeAspect="1"/>
+            </wp:cNvGraphicFramePr>
+            <a:graphic xmlns:a="http://schemas.openxmlformats.org/drawingml/2006/main">
+              <a:graphicData uri="http://schemas.openxmlformats.org/drawingml/2006/picture">
+                <pic:pic xmlns:pic="http://schemas.openxmlformats.org/drawingml/2006/picture">
+                  <pic:nvPicPr>
+                    <pic:cNvPr id="1" name=""/>
+                    <pic:cNvPicPr/>
+                  </pic:nvPicPr>
+                  <pic:blipFill>
+                    <a:blip r:embed="rId16"/>
+                    <a:stretch>
+                      <a:fillRect/>
+                    </a:stretch>
+                  </pic:blipFill>
+                  <pic:spPr>
+                    <a:xfrm>
+                      <a:off x="0" y="0"/>
+                      <a:ext cx="5467350" cy="2133600"/>
+                    </a:xfrm>
+                    <a:prstGeom prst="rect">
+                      <a:avLst/>
+                    </a:prstGeom>
+                  </pic:spPr>
+                </pic:pic>
+              </a:graphicData>
+            </a:graphic>
+          </wp:inline>
+        </w:drawing>
+      </w:r>
+    </w:p>
+    <w:p/>
+    <w:p>
+      <w:r>
+        <w:br w:type="page"/>
+      </w:r>
+    </w:p>
     <w:p>
       <w:pPr>
         <w:pStyle w:val="Heading1"/>
       </w:pPr>
-      <w:r>
-        <w:t>Luke</w:t>
-      </w:r>
-    </w:p>
-    <w:p/>
-    <w:p>
-      <w:r>
-        <w:br w:type="page"/>
-      </w:r>
-    </w:p>
-    <w:p>
-      <w:pPr>
-        <w:pStyle w:val="Heading1"/>
-      </w:pPr>
+      <w:bookmarkStart w:id="41" w:name="_Toc42100813"/>
       <w:r>
         <w:lastRenderedPageBreak/>
-        <w:t xml:space="preserve">Sprint </w:t>
-      </w:r>
-      <w:r>
-        <w:t>Two</w:t>
-      </w:r>
+        <w:t>Sprint Two</w:t>
+      </w:r>
+      <w:bookmarkEnd w:id="41"/>
     </w:p>
     <w:p>
       <w:r>
@@ -814,68 +4515,22 @@
         <w:t>Luke Liston</w:t>
       </w:r>
     </w:p>
-    <w:p>
-      <w:r>
-        <w:t xml:space="preserve">Below is what each member of team LNL is working on for this week’s sprint. </w:t>
-      </w:r>
-      <w:r>
-        <w:rPr>
-          <w:b/>
-          <w:bCs/>
-        </w:rPr>
-        <w:t xml:space="preserve">Sprint </w:t>
-      </w:r>
-      <w:r>
-        <w:rPr>
-          <w:b/>
-          <w:bCs/>
-        </w:rPr>
-        <w:t>Two</w:t>
+    <w:p/>
+    <w:p>
+      <w:r>
+        <w:br w:type="page"/>
       </w:r>
     </w:p>
     <w:p>
       <w:pPr>
         <w:pStyle w:val="Heading1"/>
       </w:pPr>
-      <w:r>
-        <w:t>Liam</w:t>
-      </w:r>
-    </w:p>
-    <w:p/>
-    <w:p>
-      <w:pPr>
-        <w:pStyle w:val="Heading1"/>
-      </w:pPr>
-      <w:r>
-        <w:t>Nicholas</w:t>
-      </w:r>
-    </w:p>
-    <w:p/>
-    <w:p>
-      <w:pPr>
-        <w:pStyle w:val="Heading1"/>
-      </w:pPr>
-      <w:r>
-        <w:t>Luke</w:t>
-      </w:r>
-    </w:p>
-    <w:p/>
-    <w:p>
-      <w:r>
-        <w:br w:type="page"/>
-      </w:r>
-    </w:p>
-    <w:p>
-      <w:pPr>
-        <w:pStyle w:val="Heading1"/>
-      </w:pPr>
+      <w:bookmarkStart w:id="42" w:name="_Toc42100814"/>
       <w:r>
         <w:lastRenderedPageBreak/>
-        <w:t>Sprint T</w:t>
-      </w:r>
-      <w:r>
-        <w:t>hree</w:t>
-      </w:r>
+        <w:t>Sprint Three</w:t>
+      </w:r>
+      <w:bookmarkEnd w:id="42"/>
     </w:p>
     <w:p>
       <w:r>
@@ -963,56 +4618,9 @@
         <w:t>Nicholas Brown</w:t>
       </w:r>
     </w:p>
-    <w:p>
-      <w:r>
-        <w:t xml:space="preserve">Below is what each member of team LNL is working on for this week’s sprint. </w:t>
-      </w:r>
-      <w:r>
-        <w:rPr>
-          <w:b/>
-          <w:bCs/>
-        </w:rPr>
-        <w:t xml:space="preserve">Sprint </w:t>
-      </w:r>
-      <w:r>
-        <w:rPr>
-          <w:b/>
-          <w:bCs/>
-        </w:rPr>
-        <w:t>Three</w:t>
-      </w:r>
-    </w:p>
-    <w:p>
-      <w:pPr>
-        <w:pStyle w:val="Heading1"/>
-      </w:pPr>
-      <w:r>
-        <w:t>Liam</w:t>
-      </w:r>
-    </w:p>
-    <w:p/>
-    <w:p>
-      <w:pPr>
-        <w:pStyle w:val="Heading1"/>
-      </w:pPr>
-      <w:r>
-        <w:t>Nicholas</w:t>
-      </w:r>
-      <w:bookmarkStart w:id="0" w:name="_GoBack"/>
-      <w:bookmarkEnd w:id="0"/>
-    </w:p>
-    <w:p/>
-    <w:p>
-      <w:pPr>
-        <w:pStyle w:val="Heading1"/>
-      </w:pPr>
-      <w:r>
-        <w:t>Luke</w:t>
-      </w:r>
-    </w:p>
     <w:p/>
     <w:sectPr>
-      <w:headerReference w:type="default" r:id="rId7"/>
+      <w:headerReference w:type="default" r:id="rId17"/>
       <w:pgSz w:w="11906" w:h="16838"/>
       <w:pgMar w:top="1440" w:right="1440" w:bottom="1440" w:left="1440" w:header="708" w:footer="708" w:gutter="0"/>
       <w:pgNumType w:start="0"/>
@@ -1049,6 +4657,84 @@
 </w:endnotes>
 </file>
 
+<file path=word/footer1.xml><?xml version="1.0" encoding="utf-8"?>
+<w:ftr xmlns:wpc="http://schemas.microsoft.com/office/word/2010/wordprocessingCanvas" xmlns:cx="http://schemas.microsoft.com/office/drawing/2014/chartex" xmlns:cx1="http://schemas.microsoft.com/office/drawing/2015/9/8/chartex" xmlns:cx2="http://schemas.microsoft.com/office/drawing/2015/10/21/chartex" xmlns:cx3="http://schemas.microsoft.com/office/drawing/2016/5/9/chartex" xmlns:cx4="http://schemas.microsoft.com/office/drawing/2016/5/10/chartex" xmlns:cx5="http://schemas.microsoft.com/office/drawing/2016/5/11/chartex" xmlns:cx6="http://schemas.microsoft.com/office/drawing/2016/5/12/chartex" xmlns:cx7="http://schemas.microsoft.com/office/drawing/2016/5/13/chartex" xmlns:cx8="http://schemas.microsoft.com/office/drawing/2016/5/14/chartex" xmlns:mc="http://schemas.openxmlformats.org/markup-compatibility/2006" xmlns:aink="http://schemas.microsoft.com/office/drawing/2016/ink" xmlns:am3d="http://schemas.microsoft.com/office/drawing/2017/model3d" xmlns:o="urn:schemas-microsoft-com:office:office" xmlns:r="http://schemas.openxmlformats.org/officeDocument/2006/relationships" xmlns:m="http://schemas.openxmlformats.org/officeDocument/2006/math" xmlns:v="urn:schemas-microsoft-com:vml" xmlns:wp14="http://schemas.microsoft.com/office/word/2010/wordprocessingDrawing" xmlns:wp="http://schemas.openxmlformats.org/drawingml/2006/wordprocessingDrawing" xmlns:w10="urn:schemas-microsoft-com:office:word" xmlns:w="http://schemas.openxmlformats.org/wordprocessingml/2006/main" xmlns:w14="http://schemas.microsoft.com/office/word/2010/wordml" xmlns:w15="http://schemas.microsoft.com/office/word/2012/wordml" xmlns:w16cid="http://schemas.microsoft.com/office/word/2016/wordml/cid" xmlns:w16se="http://schemas.microsoft.com/office/word/2015/wordml/symex" xmlns:wpg="http://schemas.microsoft.com/office/word/2010/wordprocessingGroup" xmlns:wpi="http://schemas.microsoft.com/office/word/2010/wordprocessingInk" xmlns:wne="http://schemas.microsoft.com/office/word/2006/wordml" xmlns:wps="http://schemas.microsoft.com/office/word/2010/wordprocessingShape" mc:Ignorable="w14 w15 w16se w16cid wp14">
+  <w:p>
+    <w:pPr>
+      <w:pStyle w:val="Footer"/>
+      <w:ind w:left="4513" w:hanging="4513"/>
+    </w:pPr>
+    <w:r>
+      <w:t>LNL</w:t>
+    </w:r>
+    <w:r>
+      <w:tab/>
+      <w:t xml:space="preserve">Page </w:t>
+    </w:r>
+    <w:r>
+      <w:rPr>
+        <w:b/>
+        <w:bCs/>
+      </w:rPr>
+      <w:t xml:space="preserve">1 </w:t>
+    </w:r>
+    <w:r>
+      <w:t xml:space="preserve">of </w:t>
+    </w:r>
+    <w:r>
+      <w:rPr>
+        <w:b/>
+        <w:bCs/>
+      </w:rPr>
+      <w:t>3</w:t>
+    </w:r>
+    <w:r>
+      <w:tab/>
+      <w:t>RAD Testing Plan</w:t>
+    </w:r>
+  </w:p>
+</w:ftr>
+</file>
+
+<file path=word/footer2.xml><?xml version="1.0" encoding="utf-8"?>
+<w:ftr xmlns:wpc="http://schemas.microsoft.com/office/word/2010/wordprocessingCanvas" xmlns:cx="http://schemas.microsoft.com/office/drawing/2014/chartex" xmlns:cx1="http://schemas.microsoft.com/office/drawing/2015/9/8/chartex" xmlns:cx2="http://schemas.microsoft.com/office/drawing/2015/10/21/chartex" xmlns:cx3="http://schemas.microsoft.com/office/drawing/2016/5/9/chartex" xmlns:cx4="http://schemas.microsoft.com/office/drawing/2016/5/10/chartex" xmlns:cx5="http://schemas.microsoft.com/office/drawing/2016/5/11/chartex" xmlns:cx6="http://schemas.microsoft.com/office/drawing/2016/5/12/chartex" xmlns:cx7="http://schemas.microsoft.com/office/drawing/2016/5/13/chartex" xmlns:cx8="http://schemas.microsoft.com/office/drawing/2016/5/14/chartex" xmlns:mc="http://schemas.openxmlformats.org/markup-compatibility/2006" xmlns:aink="http://schemas.microsoft.com/office/drawing/2016/ink" xmlns:am3d="http://schemas.microsoft.com/office/drawing/2017/model3d" xmlns:o="urn:schemas-microsoft-com:office:office" xmlns:r="http://schemas.openxmlformats.org/officeDocument/2006/relationships" xmlns:m="http://schemas.openxmlformats.org/officeDocument/2006/math" xmlns:v="urn:schemas-microsoft-com:vml" xmlns:wp14="http://schemas.microsoft.com/office/word/2010/wordprocessingDrawing" xmlns:wp="http://schemas.openxmlformats.org/drawingml/2006/wordprocessingDrawing" xmlns:w10="urn:schemas-microsoft-com:office:word" xmlns:w="http://schemas.openxmlformats.org/wordprocessingml/2006/main" xmlns:w14="http://schemas.microsoft.com/office/word/2010/wordml" xmlns:w15="http://schemas.microsoft.com/office/word/2012/wordml" xmlns:w16cid="http://schemas.microsoft.com/office/word/2016/wordml/cid" xmlns:w16se="http://schemas.microsoft.com/office/word/2015/wordml/symex" xmlns:wpg="http://schemas.microsoft.com/office/word/2010/wordprocessingGroup" xmlns:wpi="http://schemas.microsoft.com/office/word/2010/wordprocessingInk" xmlns:wne="http://schemas.microsoft.com/office/word/2006/wordml" xmlns:wps="http://schemas.microsoft.com/office/word/2010/wordprocessingShape" mc:Ignorable="w14 w15 w16se w16cid wp14">
+  <w:p>
+    <w:pPr>
+      <w:pStyle w:val="Footer"/>
+      <w:ind w:left="4513" w:hanging="4513"/>
+    </w:pPr>
+    <w:r>
+      <w:t>LNL</w:t>
+    </w:r>
+    <w:r>
+      <w:tab/>
+      <w:t xml:space="preserve">Page </w:t>
+    </w:r>
+    <w:r>
+      <w:rPr>
+        <w:b/>
+        <w:bCs/>
+      </w:rPr>
+      <w:t xml:space="preserve">2 </w:t>
+    </w:r>
+    <w:r>
+      <w:t xml:space="preserve">of </w:t>
+    </w:r>
+    <w:r>
+      <w:rPr>
+        <w:b/>
+        <w:bCs/>
+      </w:rPr>
+      <w:t>3</w:t>
+    </w:r>
+    <w:r>
+      <w:tab/>
+      <w:t>RAD Testing Plan</w:t>
+    </w:r>
+  </w:p>
+</w:ftr>
+</file>
+
 <file path=word/footnotes.xml><?xml version="1.0" encoding="utf-8"?>
 <w:footnotes xmlns:wpc="http://schemas.microsoft.com/office/word/2010/wordprocessingCanvas" xmlns:cx="http://schemas.microsoft.com/office/drawing/2014/chartex" xmlns:cx1="http://schemas.microsoft.com/office/drawing/2015/9/8/chartex" xmlns:cx2="http://schemas.microsoft.com/office/drawing/2015/10/21/chartex" xmlns:cx3="http://schemas.microsoft.com/office/drawing/2016/5/9/chartex" xmlns:cx4="http://schemas.microsoft.com/office/drawing/2016/5/10/chartex" xmlns:cx5="http://schemas.microsoft.com/office/drawing/2016/5/11/chartex" xmlns:cx6="http://schemas.microsoft.com/office/drawing/2016/5/12/chartex" xmlns:cx7="http://schemas.microsoft.com/office/drawing/2016/5/13/chartex" xmlns:cx8="http://schemas.microsoft.com/office/drawing/2016/5/14/chartex" xmlns:mc="http://schemas.openxmlformats.org/markup-compatibility/2006" xmlns:aink="http://schemas.microsoft.com/office/drawing/2016/ink" xmlns:am3d="http://schemas.microsoft.com/office/drawing/2017/model3d" xmlns:o="urn:schemas-microsoft-com:office:office" xmlns:r="http://schemas.openxmlformats.org/officeDocument/2006/relationships" xmlns:m="http://schemas.openxmlformats.org/officeDocument/2006/math" xmlns:v="urn:schemas-microsoft-com:vml" xmlns:wp14="http://schemas.microsoft.com/office/word/2010/wordprocessingDrawing" xmlns:wp="http://schemas.openxmlformats.org/drawingml/2006/wordprocessingDrawing" xmlns:w10="urn:schemas-microsoft-com:office:word" xmlns:w="http://schemas.openxmlformats.org/wordprocessingml/2006/main" xmlns:w14="http://schemas.microsoft.com/office/word/2010/wordml" xmlns:w15="http://schemas.microsoft.com/office/word/2012/wordml" xmlns:w16cid="http://schemas.microsoft.com/office/word/2016/wordml/cid" xmlns:w16se="http://schemas.microsoft.com/office/word/2015/wordml/symex" xmlns:wpg="http://schemas.microsoft.com/office/word/2010/wordprocessingGroup" xmlns:wpi="http://schemas.microsoft.com/office/word/2010/wordprocessingInk" xmlns:wne="http://schemas.microsoft.com/office/word/2006/wordml" xmlns:wps="http://schemas.microsoft.com/office/word/2010/wordprocessingShape" mc:Ignorable="w14 w15 w16se w16cid wp14">
   <w:footnote w:type="separator" w:id="-1">
@@ -1075,6 +4761,27 @@
 </file>
 
 <file path=word/header1.xml><?xml version="1.0" encoding="utf-8"?>
+<w:hdr xmlns:wpc="http://schemas.microsoft.com/office/word/2010/wordprocessingCanvas" xmlns:cx="http://schemas.microsoft.com/office/drawing/2014/chartex" xmlns:cx1="http://schemas.microsoft.com/office/drawing/2015/9/8/chartex" xmlns:cx2="http://schemas.microsoft.com/office/drawing/2015/10/21/chartex" xmlns:cx3="http://schemas.microsoft.com/office/drawing/2016/5/9/chartex" xmlns:cx4="http://schemas.microsoft.com/office/drawing/2016/5/10/chartex" xmlns:cx5="http://schemas.microsoft.com/office/drawing/2016/5/11/chartex" xmlns:cx6="http://schemas.microsoft.com/office/drawing/2016/5/12/chartex" xmlns:cx7="http://schemas.microsoft.com/office/drawing/2016/5/13/chartex" xmlns:cx8="http://schemas.microsoft.com/office/drawing/2016/5/14/chartex" xmlns:mc="http://schemas.openxmlformats.org/markup-compatibility/2006" xmlns:aink="http://schemas.microsoft.com/office/drawing/2016/ink" xmlns:am3d="http://schemas.microsoft.com/office/drawing/2017/model3d" xmlns:o="urn:schemas-microsoft-com:office:office" xmlns:r="http://schemas.openxmlformats.org/officeDocument/2006/relationships" xmlns:m="http://schemas.openxmlformats.org/officeDocument/2006/math" xmlns:v="urn:schemas-microsoft-com:vml" xmlns:wp14="http://schemas.microsoft.com/office/word/2010/wordprocessingDrawing" xmlns:wp="http://schemas.openxmlformats.org/drawingml/2006/wordprocessingDrawing" xmlns:w10="urn:schemas-microsoft-com:office:word" xmlns:w="http://schemas.openxmlformats.org/wordprocessingml/2006/main" xmlns:w14="http://schemas.microsoft.com/office/word/2010/wordml" xmlns:w15="http://schemas.microsoft.com/office/word/2012/wordml" xmlns:w16cid="http://schemas.microsoft.com/office/word/2016/wordml/cid" xmlns:w16se="http://schemas.microsoft.com/office/word/2015/wordml/symex" xmlns:wpg="http://schemas.microsoft.com/office/word/2010/wordprocessingGroup" xmlns:wpi="http://schemas.microsoft.com/office/word/2010/wordprocessingInk" xmlns:wne="http://schemas.microsoft.com/office/word/2006/wordml" xmlns:wps="http://schemas.microsoft.com/office/word/2010/wordprocessingShape" mc:Ignorable="w14 w15 w16se w16cid wp14">
+  <w:p>
+    <w:pPr>
+      <w:pStyle w:val="Header"/>
+    </w:pPr>
+    <w:r>
+      <w:t>LNL</w:t>
+    </w:r>
+    <w:r>
+      <w:tab/>
+      <w:t>Adaptive Web Design</w:t>
+    </w:r>
+    <w:r>
+      <w:tab/>
+      <w:t>Multi-Platform Report</w:t>
+    </w:r>
+  </w:p>
+</w:hdr>
+</file>
+
+<file path=word/header2.xml><?xml version="1.0" encoding="utf-8"?>
 <w:hdr xmlns:wpc="http://schemas.microsoft.com/office/word/2010/wordprocessingCanvas" xmlns:cx="http://schemas.microsoft.com/office/drawing/2014/chartex" xmlns:cx1="http://schemas.microsoft.com/office/drawing/2015/9/8/chartex" xmlns:cx2="http://schemas.microsoft.com/office/drawing/2015/10/21/chartex" xmlns:cx3="http://schemas.microsoft.com/office/drawing/2016/5/9/chartex" xmlns:cx4="http://schemas.microsoft.com/office/drawing/2016/5/10/chartex" xmlns:cx5="http://schemas.microsoft.com/office/drawing/2016/5/11/chartex" xmlns:cx6="http://schemas.microsoft.com/office/drawing/2016/5/12/chartex" xmlns:cx7="http://schemas.microsoft.com/office/drawing/2016/5/13/chartex" xmlns:cx8="http://schemas.microsoft.com/office/drawing/2016/5/14/chartex" xmlns:mc="http://schemas.openxmlformats.org/markup-compatibility/2006" xmlns:aink="http://schemas.microsoft.com/office/drawing/2016/ink" xmlns:am3d="http://schemas.microsoft.com/office/drawing/2017/model3d" xmlns:o="urn:schemas-microsoft-com:office:office" xmlns:r="http://schemas.openxmlformats.org/officeDocument/2006/relationships" xmlns:m="http://schemas.openxmlformats.org/officeDocument/2006/math" xmlns:v="urn:schemas-microsoft-com:vml" xmlns:wp14="http://schemas.microsoft.com/office/word/2010/wordprocessingDrawing" xmlns:wp="http://schemas.openxmlformats.org/drawingml/2006/wordprocessingDrawing" xmlns:w10="urn:schemas-microsoft-com:office:word" xmlns:w="http://schemas.openxmlformats.org/wordprocessingml/2006/main" xmlns:w14="http://schemas.microsoft.com/office/word/2010/wordml" xmlns:w15="http://schemas.microsoft.com/office/word/2012/wordml" xmlns:w16cid="http://schemas.microsoft.com/office/word/2016/wordml/cid" xmlns:w16se="http://schemas.microsoft.com/office/word/2015/wordml/symex" xmlns:wpg="http://schemas.microsoft.com/office/word/2010/wordprocessingGroup" xmlns:wpi="http://schemas.microsoft.com/office/word/2010/wordprocessingInk" xmlns:wne="http://schemas.microsoft.com/office/word/2006/wordml" xmlns:wps="http://schemas.microsoft.com/office/word/2010/wordprocessingShape" mc:Ignorable="w14 w15 w16se w16cid wp14">
   <w:sdt>
     <w:sdtPr>
@@ -1125,6 +4832,1401 @@
     </w:pPr>
   </w:p>
 </w:hdr>
+</file>
+
+<file path=word/numbering.xml><?xml version="1.0" encoding="utf-8"?>
+<w:numbering xmlns:wpc="http://schemas.microsoft.com/office/word/2010/wordprocessingCanvas" xmlns:cx="http://schemas.microsoft.com/office/drawing/2014/chartex" xmlns:cx1="http://schemas.microsoft.com/office/drawing/2015/9/8/chartex" xmlns:cx2="http://schemas.microsoft.com/office/drawing/2015/10/21/chartex" xmlns:cx3="http://schemas.microsoft.com/office/drawing/2016/5/9/chartex" xmlns:cx4="http://schemas.microsoft.com/office/drawing/2016/5/10/chartex" xmlns:cx5="http://schemas.microsoft.com/office/drawing/2016/5/11/chartex" xmlns:cx6="http://schemas.microsoft.com/office/drawing/2016/5/12/chartex" xmlns:cx7="http://schemas.microsoft.com/office/drawing/2016/5/13/chartex" xmlns:cx8="http://schemas.microsoft.com/office/drawing/2016/5/14/chartex" xmlns:mc="http://schemas.openxmlformats.org/markup-compatibility/2006" xmlns:aink="http://schemas.microsoft.com/office/drawing/2016/ink" xmlns:am3d="http://schemas.microsoft.com/office/drawing/2017/model3d" xmlns:o="urn:schemas-microsoft-com:office:office" xmlns:r="http://schemas.openxmlformats.org/officeDocument/2006/relationships" xmlns:m="http://schemas.openxmlformats.org/officeDocument/2006/math" xmlns:v="urn:schemas-microsoft-com:vml" xmlns:wp14="http://schemas.microsoft.com/office/word/2010/wordprocessingDrawing" xmlns:wp="http://schemas.openxmlformats.org/drawingml/2006/wordprocessingDrawing" xmlns:w10="urn:schemas-microsoft-com:office:word" xmlns:w="http://schemas.openxmlformats.org/wordprocessingml/2006/main" xmlns:w14="http://schemas.microsoft.com/office/word/2010/wordml" xmlns:w15="http://schemas.microsoft.com/office/word/2012/wordml" xmlns:w16cid="http://schemas.microsoft.com/office/word/2016/wordml/cid" xmlns:w16se="http://schemas.microsoft.com/office/word/2015/wordml/symex" xmlns:wpg="http://schemas.microsoft.com/office/word/2010/wordprocessingGroup" xmlns:wpi="http://schemas.microsoft.com/office/word/2010/wordprocessingInk" xmlns:wne="http://schemas.microsoft.com/office/word/2006/wordml" xmlns:wps="http://schemas.microsoft.com/office/word/2010/wordprocessingShape" mc:Ignorable="w14 w15 w16se w16cid wp14">
+  <w:abstractNum w:abstractNumId="0" w15:restartNumberingAfterBreak="0">
+    <w:nsid w:val="04AF5C70"/>
+    <w:multiLevelType w:val="hybridMultilevel"/>
+    <w:tmpl w:val="E1F283AC"/>
+    <w:lvl w:ilvl="0" w:tplc="ADEA5A60">
+      <w:numFmt w:val="bullet"/>
+      <w:lvlText w:val="•"/>
+      <w:lvlJc w:val="left"/>
+      <w:pPr>
+        <w:ind w:left="720" w:hanging="360"/>
+      </w:pPr>
+      <w:rPr>
+        <w:rFonts w:ascii="Calibri" w:eastAsiaTheme="minorEastAsia" w:hAnsi="Calibri" w:cs="Calibri" w:hint="default"/>
+      </w:rPr>
+    </w:lvl>
+    <w:lvl w:ilvl="1" w:tplc="0C090003" w:tentative="1">
+      <w:start w:val="1"/>
+      <w:numFmt w:val="bullet"/>
+      <w:lvlText w:val="o"/>
+      <w:lvlJc w:val="left"/>
+      <w:pPr>
+        <w:ind w:left="1440" w:hanging="360"/>
+      </w:pPr>
+      <w:rPr>
+        <w:rFonts w:ascii="Courier New" w:hAnsi="Courier New" w:cs="Courier New" w:hint="default"/>
+      </w:rPr>
+    </w:lvl>
+    <w:lvl w:ilvl="2" w:tplc="0C090005" w:tentative="1">
+      <w:start w:val="1"/>
+      <w:numFmt w:val="bullet"/>
+      <w:lvlText w:val=""/>
+      <w:lvlJc w:val="left"/>
+      <w:pPr>
+        <w:ind w:left="2160" w:hanging="360"/>
+      </w:pPr>
+      <w:rPr>
+        <w:rFonts w:ascii="Wingdings" w:hAnsi="Wingdings" w:hint="default"/>
+      </w:rPr>
+    </w:lvl>
+    <w:lvl w:ilvl="3" w:tplc="0C090001" w:tentative="1">
+      <w:start w:val="1"/>
+      <w:numFmt w:val="bullet"/>
+      <w:lvlText w:val=""/>
+      <w:lvlJc w:val="left"/>
+      <w:pPr>
+        <w:ind w:left="2880" w:hanging="360"/>
+      </w:pPr>
+      <w:rPr>
+        <w:rFonts w:ascii="Symbol" w:hAnsi="Symbol" w:hint="default"/>
+      </w:rPr>
+    </w:lvl>
+    <w:lvl w:ilvl="4" w:tplc="0C090003" w:tentative="1">
+      <w:start w:val="1"/>
+      <w:numFmt w:val="bullet"/>
+      <w:lvlText w:val="o"/>
+      <w:lvlJc w:val="left"/>
+      <w:pPr>
+        <w:ind w:left="3600" w:hanging="360"/>
+      </w:pPr>
+      <w:rPr>
+        <w:rFonts w:ascii="Courier New" w:hAnsi="Courier New" w:cs="Courier New" w:hint="default"/>
+      </w:rPr>
+    </w:lvl>
+    <w:lvl w:ilvl="5" w:tplc="0C090005" w:tentative="1">
+      <w:start w:val="1"/>
+      <w:numFmt w:val="bullet"/>
+      <w:lvlText w:val=""/>
+      <w:lvlJc w:val="left"/>
+      <w:pPr>
+        <w:ind w:left="4320" w:hanging="360"/>
+      </w:pPr>
+      <w:rPr>
+        <w:rFonts w:ascii="Wingdings" w:hAnsi="Wingdings" w:hint="default"/>
+      </w:rPr>
+    </w:lvl>
+    <w:lvl w:ilvl="6" w:tplc="0C090001" w:tentative="1">
+      <w:start w:val="1"/>
+      <w:numFmt w:val="bullet"/>
+      <w:lvlText w:val=""/>
+      <w:lvlJc w:val="left"/>
+      <w:pPr>
+        <w:ind w:left="5040" w:hanging="360"/>
+      </w:pPr>
+      <w:rPr>
+        <w:rFonts w:ascii="Symbol" w:hAnsi="Symbol" w:hint="default"/>
+      </w:rPr>
+    </w:lvl>
+    <w:lvl w:ilvl="7" w:tplc="0C090003" w:tentative="1">
+      <w:start w:val="1"/>
+      <w:numFmt w:val="bullet"/>
+      <w:lvlText w:val="o"/>
+      <w:lvlJc w:val="left"/>
+      <w:pPr>
+        <w:ind w:left="5760" w:hanging="360"/>
+      </w:pPr>
+      <w:rPr>
+        <w:rFonts w:ascii="Courier New" w:hAnsi="Courier New" w:cs="Courier New" w:hint="default"/>
+      </w:rPr>
+    </w:lvl>
+    <w:lvl w:ilvl="8" w:tplc="0C090005" w:tentative="1">
+      <w:start w:val="1"/>
+      <w:numFmt w:val="bullet"/>
+      <w:lvlText w:val=""/>
+      <w:lvlJc w:val="left"/>
+      <w:pPr>
+        <w:ind w:left="6480" w:hanging="360"/>
+      </w:pPr>
+      <w:rPr>
+        <w:rFonts w:ascii="Wingdings" w:hAnsi="Wingdings" w:hint="default"/>
+      </w:rPr>
+    </w:lvl>
+  </w:abstractNum>
+  <w:abstractNum w:abstractNumId="1" w15:restartNumberingAfterBreak="0">
+    <w:nsid w:val="10931030"/>
+    <w:multiLevelType w:val="hybridMultilevel"/>
+    <w:tmpl w:val="7560624A"/>
+    <w:lvl w:ilvl="0" w:tplc="04090001">
+      <w:start w:val="1"/>
+      <w:numFmt w:val="bullet"/>
+      <w:lvlText w:val=""/>
+      <w:lvlJc w:val="left"/>
+      <w:pPr>
+        <w:ind w:left="720" w:hanging="360"/>
+      </w:pPr>
+      <w:rPr>
+        <w:rFonts w:ascii="Symbol" w:hAnsi="Symbol" w:hint="default"/>
+      </w:rPr>
+    </w:lvl>
+    <w:lvl w:ilvl="1" w:tplc="04090003" w:tentative="1">
+      <w:start w:val="1"/>
+      <w:numFmt w:val="bullet"/>
+      <w:lvlText w:val="o"/>
+      <w:lvlJc w:val="left"/>
+      <w:pPr>
+        <w:ind w:left="1440" w:hanging="360"/>
+      </w:pPr>
+      <w:rPr>
+        <w:rFonts w:ascii="Courier New" w:hAnsi="Courier New" w:cs="Courier New" w:hint="default"/>
+      </w:rPr>
+    </w:lvl>
+    <w:lvl w:ilvl="2" w:tplc="04090005" w:tentative="1">
+      <w:start w:val="1"/>
+      <w:numFmt w:val="bullet"/>
+      <w:lvlText w:val=""/>
+      <w:lvlJc w:val="left"/>
+      <w:pPr>
+        <w:ind w:left="2160" w:hanging="360"/>
+      </w:pPr>
+      <w:rPr>
+        <w:rFonts w:ascii="Wingdings" w:hAnsi="Wingdings" w:hint="default"/>
+      </w:rPr>
+    </w:lvl>
+    <w:lvl w:ilvl="3" w:tplc="04090001" w:tentative="1">
+      <w:start w:val="1"/>
+      <w:numFmt w:val="bullet"/>
+      <w:lvlText w:val=""/>
+      <w:lvlJc w:val="left"/>
+      <w:pPr>
+        <w:ind w:left="2880" w:hanging="360"/>
+      </w:pPr>
+      <w:rPr>
+        <w:rFonts w:ascii="Symbol" w:hAnsi="Symbol" w:hint="default"/>
+      </w:rPr>
+    </w:lvl>
+    <w:lvl w:ilvl="4" w:tplc="04090003" w:tentative="1">
+      <w:start w:val="1"/>
+      <w:numFmt w:val="bullet"/>
+      <w:lvlText w:val="o"/>
+      <w:lvlJc w:val="left"/>
+      <w:pPr>
+        <w:ind w:left="3600" w:hanging="360"/>
+      </w:pPr>
+      <w:rPr>
+        <w:rFonts w:ascii="Courier New" w:hAnsi="Courier New" w:cs="Courier New" w:hint="default"/>
+      </w:rPr>
+    </w:lvl>
+    <w:lvl w:ilvl="5" w:tplc="04090005" w:tentative="1">
+      <w:start w:val="1"/>
+      <w:numFmt w:val="bullet"/>
+      <w:lvlText w:val=""/>
+      <w:lvlJc w:val="left"/>
+      <w:pPr>
+        <w:ind w:left="4320" w:hanging="360"/>
+      </w:pPr>
+      <w:rPr>
+        <w:rFonts w:ascii="Wingdings" w:hAnsi="Wingdings" w:hint="default"/>
+      </w:rPr>
+    </w:lvl>
+    <w:lvl w:ilvl="6" w:tplc="04090001" w:tentative="1">
+      <w:start w:val="1"/>
+      <w:numFmt w:val="bullet"/>
+      <w:lvlText w:val=""/>
+      <w:lvlJc w:val="left"/>
+      <w:pPr>
+        <w:ind w:left="5040" w:hanging="360"/>
+      </w:pPr>
+      <w:rPr>
+        <w:rFonts w:ascii="Symbol" w:hAnsi="Symbol" w:hint="default"/>
+      </w:rPr>
+    </w:lvl>
+    <w:lvl w:ilvl="7" w:tplc="04090003" w:tentative="1">
+      <w:start w:val="1"/>
+      <w:numFmt w:val="bullet"/>
+      <w:lvlText w:val="o"/>
+      <w:lvlJc w:val="left"/>
+      <w:pPr>
+        <w:ind w:left="5760" w:hanging="360"/>
+      </w:pPr>
+      <w:rPr>
+        <w:rFonts w:ascii="Courier New" w:hAnsi="Courier New" w:cs="Courier New" w:hint="default"/>
+      </w:rPr>
+    </w:lvl>
+    <w:lvl w:ilvl="8" w:tplc="04090005" w:tentative="1">
+      <w:start w:val="1"/>
+      <w:numFmt w:val="bullet"/>
+      <w:lvlText w:val=""/>
+      <w:lvlJc w:val="left"/>
+      <w:pPr>
+        <w:ind w:left="6480" w:hanging="360"/>
+      </w:pPr>
+      <w:rPr>
+        <w:rFonts w:ascii="Wingdings" w:hAnsi="Wingdings" w:hint="default"/>
+      </w:rPr>
+    </w:lvl>
+  </w:abstractNum>
+  <w:abstractNum w:abstractNumId="2" w15:restartNumberingAfterBreak="0">
+    <w:nsid w:val="13670B39"/>
+    <w:multiLevelType w:val="hybridMultilevel"/>
+    <w:tmpl w:val="8FCAB50C"/>
+    <w:lvl w:ilvl="0" w:tplc="04090001">
+      <w:start w:val="1"/>
+      <w:numFmt w:val="bullet"/>
+      <w:lvlText w:val=""/>
+      <w:lvlJc w:val="left"/>
+      <w:pPr>
+        <w:ind w:left="720" w:hanging="360"/>
+      </w:pPr>
+      <w:rPr>
+        <w:rFonts w:ascii="Symbol" w:hAnsi="Symbol" w:hint="default"/>
+      </w:rPr>
+    </w:lvl>
+    <w:lvl w:ilvl="1" w:tplc="04090003" w:tentative="1">
+      <w:start w:val="1"/>
+      <w:numFmt w:val="bullet"/>
+      <w:lvlText w:val="o"/>
+      <w:lvlJc w:val="left"/>
+      <w:pPr>
+        <w:ind w:left="1440" w:hanging="360"/>
+      </w:pPr>
+      <w:rPr>
+        <w:rFonts w:ascii="Courier New" w:hAnsi="Courier New" w:cs="Courier New" w:hint="default"/>
+      </w:rPr>
+    </w:lvl>
+    <w:lvl w:ilvl="2" w:tplc="04090005" w:tentative="1">
+      <w:start w:val="1"/>
+      <w:numFmt w:val="bullet"/>
+      <w:lvlText w:val=""/>
+      <w:lvlJc w:val="left"/>
+      <w:pPr>
+        <w:ind w:left="2160" w:hanging="360"/>
+      </w:pPr>
+      <w:rPr>
+        <w:rFonts w:ascii="Wingdings" w:hAnsi="Wingdings" w:hint="default"/>
+      </w:rPr>
+    </w:lvl>
+    <w:lvl w:ilvl="3" w:tplc="04090001" w:tentative="1">
+      <w:start w:val="1"/>
+      <w:numFmt w:val="bullet"/>
+      <w:lvlText w:val=""/>
+      <w:lvlJc w:val="left"/>
+      <w:pPr>
+        <w:ind w:left="2880" w:hanging="360"/>
+      </w:pPr>
+      <w:rPr>
+        <w:rFonts w:ascii="Symbol" w:hAnsi="Symbol" w:hint="default"/>
+      </w:rPr>
+    </w:lvl>
+    <w:lvl w:ilvl="4" w:tplc="04090003" w:tentative="1">
+      <w:start w:val="1"/>
+      <w:numFmt w:val="bullet"/>
+      <w:lvlText w:val="o"/>
+      <w:lvlJc w:val="left"/>
+      <w:pPr>
+        <w:ind w:left="3600" w:hanging="360"/>
+      </w:pPr>
+      <w:rPr>
+        <w:rFonts w:ascii="Courier New" w:hAnsi="Courier New" w:cs="Courier New" w:hint="default"/>
+      </w:rPr>
+    </w:lvl>
+    <w:lvl w:ilvl="5" w:tplc="04090005" w:tentative="1">
+      <w:start w:val="1"/>
+      <w:numFmt w:val="bullet"/>
+      <w:lvlText w:val=""/>
+      <w:lvlJc w:val="left"/>
+      <w:pPr>
+        <w:ind w:left="4320" w:hanging="360"/>
+      </w:pPr>
+      <w:rPr>
+        <w:rFonts w:ascii="Wingdings" w:hAnsi="Wingdings" w:hint="default"/>
+      </w:rPr>
+    </w:lvl>
+    <w:lvl w:ilvl="6" w:tplc="04090001" w:tentative="1">
+      <w:start w:val="1"/>
+      <w:numFmt w:val="bullet"/>
+      <w:lvlText w:val=""/>
+      <w:lvlJc w:val="left"/>
+      <w:pPr>
+        <w:ind w:left="5040" w:hanging="360"/>
+      </w:pPr>
+      <w:rPr>
+        <w:rFonts w:ascii="Symbol" w:hAnsi="Symbol" w:hint="default"/>
+      </w:rPr>
+    </w:lvl>
+    <w:lvl w:ilvl="7" w:tplc="04090003" w:tentative="1">
+      <w:start w:val="1"/>
+      <w:numFmt w:val="bullet"/>
+      <w:lvlText w:val="o"/>
+      <w:lvlJc w:val="left"/>
+      <w:pPr>
+        <w:ind w:left="5760" w:hanging="360"/>
+      </w:pPr>
+      <w:rPr>
+        <w:rFonts w:ascii="Courier New" w:hAnsi="Courier New" w:cs="Courier New" w:hint="default"/>
+      </w:rPr>
+    </w:lvl>
+    <w:lvl w:ilvl="8" w:tplc="04090005" w:tentative="1">
+      <w:start w:val="1"/>
+      <w:numFmt w:val="bullet"/>
+      <w:lvlText w:val=""/>
+      <w:lvlJc w:val="left"/>
+      <w:pPr>
+        <w:ind w:left="6480" w:hanging="360"/>
+      </w:pPr>
+      <w:rPr>
+        <w:rFonts w:ascii="Wingdings" w:hAnsi="Wingdings" w:hint="default"/>
+      </w:rPr>
+    </w:lvl>
+  </w:abstractNum>
+  <w:abstractNum w:abstractNumId="3" w15:restartNumberingAfterBreak="0">
+    <w:nsid w:val="186050F9"/>
+    <w:multiLevelType w:val="hybridMultilevel"/>
+    <w:tmpl w:val="57C6B812"/>
+    <w:lvl w:ilvl="0" w:tplc="04090001">
+      <w:start w:val="1"/>
+      <w:numFmt w:val="bullet"/>
+      <w:lvlText w:val=""/>
+      <w:lvlJc w:val="left"/>
+      <w:pPr>
+        <w:ind w:left="720" w:hanging="360"/>
+      </w:pPr>
+      <w:rPr>
+        <w:rFonts w:ascii="Symbol" w:hAnsi="Symbol" w:hint="default"/>
+      </w:rPr>
+    </w:lvl>
+    <w:lvl w:ilvl="1" w:tplc="04090003" w:tentative="1">
+      <w:start w:val="1"/>
+      <w:numFmt w:val="bullet"/>
+      <w:lvlText w:val="o"/>
+      <w:lvlJc w:val="left"/>
+      <w:pPr>
+        <w:ind w:left="1440" w:hanging="360"/>
+      </w:pPr>
+      <w:rPr>
+        <w:rFonts w:ascii="Courier New" w:hAnsi="Courier New" w:cs="Courier New" w:hint="default"/>
+      </w:rPr>
+    </w:lvl>
+    <w:lvl w:ilvl="2" w:tplc="04090005" w:tentative="1">
+      <w:start w:val="1"/>
+      <w:numFmt w:val="bullet"/>
+      <w:lvlText w:val=""/>
+      <w:lvlJc w:val="left"/>
+      <w:pPr>
+        <w:ind w:left="2160" w:hanging="360"/>
+      </w:pPr>
+      <w:rPr>
+        <w:rFonts w:ascii="Wingdings" w:hAnsi="Wingdings" w:hint="default"/>
+      </w:rPr>
+    </w:lvl>
+    <w:lvl w:ilvl="3" w:tplc="04090001" w:tentative="1">
+      <w:start w:val="1"/>
+      <w:numFmt w:val="bullet"/>
+      <w:lvlText w:val=""/>
+      <w:lvlJc w:val="left"/>
+      <w:pPr>
+        <w:ind w:left="2880" w:hanging="360"/>
+      </w:pPr>
+      <w:rPr>
+        <w:rFonts w:ascii="Symbol" w:hAnsi="Symbol" w:hint="default"/>
+      </w:rPr>
+    </w:lvl>
+    <w:lvl w:ilvl="4" w:tplc="04090003" w:tentative="1">
+      <w:start w:val="1"/>
+      <w:numFmt w:val="bullet"/>
+      <w:lvlText w:val="o"/>
+      <w:lvlJc w:val="left"/>
+      <w:pPr>
+        <w:ind w:left="3600" w:hanging="360"/>
+      </w:pPr>
+      <w:rPr>
+        <w:rFonts w:ascii="Courier New" w:hAnsi="Courier New" w:cs="Courier New" w:hint="default"/>
+      </w:rPr>
+    </w:lvl>
+    <w:lvl w:ilvl="5" w:tplc="04090005" w:tentative="1">
+      <w:start w:val="1"/>
+      <w:numFmt w:val="bullet"/>
+      <w:lvlText w:val=""/>
+      <w:lvlJc w:val="left"/>
+      <w:pPr>
+        <w:ind w:left="4320" w:hanging="360"/>
+      </w:pPr>
+      <w:rPr>
+        <w:rFonts w:ascii="Wingdings" w:hAnsi="Wingdings" w:hint="default"/>
+      </w:rPr>
+    </w:lvl>
+    <w:lvl w:ilvl="6" w:tplc="04090001" w:tentative="1">
+      <w:start w:val="1"/>
+      <w:numFmt w:val="bullet"/>
+      <w:lvlText w:val=""/>
+      <w:lvlJc w:val="left"/>
+      <w:pPr>
+        <w:ind w:left="5040" w:hanging="360"/>
+      </w:pPr>
+      <w:rPr>
+        <w:rFonts w:ascii="Symbol" w:hAnsi="Symbol" w:hint="default"/>
+      </w:rPr>
+    </w:lvl>
+    <w:lvl w:ilvl="7" w:tplc="04090003" w:tentative="1">
+      <w:start w:val="1"/>
+      <w:numFmt w:val="bullet"/>
+      <w:lvlText w:val="o"/>
+      <w:lvlJc w:val="left"/>
+      <w:pPr>
+        <w:ind w:left="5760" w:hanging="360"/>
+      </w:pPr>
+      <w:rPr>
+        <w:rFonts w:ascii="Courier New" w:hAnsi="Courier New" w:cs="Courier New" w:hint="default"/>
+      </w:rPr>
+    </w:lvl>
+    <w:lvl w:ilvl="8" w:tplc="04090005" w:tentative="1">
+      <w:start w:val="1"/>
+      <w:numFmt w:val="bullet"/>
+      <w:lvlText w:val=""/>
+      <w:lvlJc w:val="left"/>
+      <w:pPr>
+        <w:ind w:left="6480" w:hanging="360"/>
+      </w:pPr>
+      <w:rPr>
+        <w:rFonts w:ascii="Wingdings" w:hAnsi="Wingdings" w:hint="default"/>
+      </w:rPr>
+    </w:lvl>
+  </w:abstractNum>
+  <w:abstractNum w:abstractNumId="4" w15:restartNumberingAfterBreak="0">
+    <w:nsid w:val="19A44C45"/>
+    <w:multiLevelType w:val="hybridMultilevel"/>
+    <w:tmpl w:val="CEB22B1A"/>
+    <w:lvl w:ilvl="0" w:tplc="ADEA5A60">
+      <w:numFmt w:val="bullet"/>
+      <w:lvlText w:val="•"/>
+      <w:lvlJc w:val="left"/>
+      <w:pPr>
+        <w:ind w:left="720" w:hanging="360"/>
+      </w:pPr>
+      <w:rPr>
+        <w:rFonts w:ascii="Calibri" w:eastAsiaTheme="minorEastAsia" w:hAnsi="Calibri" w:cs="Calibri" w:hint="default"/>
+      </w:rPr>
+    </w:lvl>
+    <w:lvl w:ilvl="1" w:tplc="0C090003" w:tentative="1">
+      <w:start w:val="1"/>
+      <w:numFmt w:val="bullet"/>
+      <w:lvlText w:val="o"/>
+      <w:lvlJc w:val="left"/>
+      <w:pPr>
+        <w:ind w:left="1440" w:hanging="360"/>
+      </w:pPr>
+      <w:rPr>
+        <w:rFonts w:ascii="Courier New" w:hAnsi="Courier New" w:cs="Courier New" w:hint="default"/>
+      </w:rPr>
+    </w:lvl>
+    <w:lvl w:ilvl="2" w:tplc="0C090005" w:tentative="1">
+      <w:start w:val="1"/>
+      <w:numFmt w:val="bullet"/>
+      <w:lvlText w:val=""/>
+      <w:lvlJc w:val="left"/>
+      <w:pPr>
+        <w:ind w:left="2160" w:hanging="360"/>
+      </w:pPr>
+      <w:rPr>
+        <w:rFonts w:ascii="Wingdings" w:hAnsi="Wingdings" w:hint="default"/>
+      </w:rPr>
+    </w:lvl>
+    <w:lvl w:ilvl="3" w:tplc="0C090001" w:tentative="1">
+      <w:start w:val="1"/>
+      <w:numFmt w:val="bullet"/>
+      <w:lvlText w:val=""/>
+      <w:lvlJc w:val="left"/>
+      <w:pPr>
+        <w:ind w:left="2880" w:hanging="360"/>
+      </w:pPr>
+      <w:rPr>
+        <w:rFonts w:ascii="Symbol" w:hAnsi="Symbol" w:hint="default"/>
+      </w:rPr>
+    </w:lvl>
+    <w:lvl w:ilvl="4" w:tplc="0C090003" w:tentative="1">
+      <w:start w:val="1"/>
+      <w:numFmt w:val="bullet"/>
+      <w:lvlText w:val="o"/>
+      <w:lvlJc w:val="left"/>
+      <w:pPr>
+        <w:ind w:left="3600" w:hanging="360"/>
+      </w:pPr>
+      <w:rPr>
+        <w:rFonts w:ascii="Courier New" w:hAnsi="Courier New" w:cs="Courier New" w:hint="default"/>
+      </w:rPr>
+    </w:lvl>
+    <w:lvl w:ilvl="5" w:tplc="0C090005" w:tentative="1">
+      <w:start w:val="1"/>
+      <w:numFmt w:val="bullet"/>
+      <w:lvlText w:val=""/>
+      <w:lvlJc w:val="left"/>
+      <w:pPr>
+        <w:ind w:left="4320" w:hanging="360"/>
+      </w:pPr>
+      <w:rPr>
+        <w:rFonts w:ascii="Wingdings" w:hAnsi="Wingdings" w:hint="default"/>
+      </w:rPr>
+    </w:lvl>
+    <w:lvl w:ilvl="6" w:tplc="0C090001" w:tentative="1">
+      <w:start w:val="1"/>
+      <w:numFmt w:val="bullet"/>
+      <w:lvlText w:val=""/>
+      <w:lvlJc w:val="left"/>
+      <w:pPr>
+        <w:ind w:left="5040" w:hanging="360"/>
+      </w:pPr>
+      <w:rPr>
+        <w:rFonts w:ascii="Symbol" w:hAnsi="Symbol" w:hint="default"/>
+      </w:rPr>
+    </w:lvl>
+    <w:lvl w:ilvl="7" w:tplc="0C090003" w:tentative="1">
+      <w:start w:val="1"/>
+      <w:numFmt w:val="bullet"/>
+      <w:lvlText w:val="o"/>
+      <w:lvlJc w:val="left"/>
+      <w:pPr>
+        <w:ind w:left="5760" w:hanging="360"/>
+      </w:pPr>
+      <w:rPr>
+        <w:rFonts w:ascii="Courier New" w:hAnsi="Courier New" w:cs="Courier New" w:hint="default"/>
+      </w:rPr>
+    </w:lvl>
+    <w:lvl w:ilvl="8" w:tplc="0C090005" w:tentative="1">
+      <w:start w:val="1"/>
+      <w:numFmt w:val="bullet"/>
+      <w:lvlText w:val=""/>
+      <w:lvlJc w:val="left"/>
+      <w:pPr>
+        <w:ind w:left="6480" w:hanging="360"/>
+      </w:pPr>
+      <w:rPr>
+        <w:rFonts w:ascii="Wingdings" w:hAnsi="Wingdings" w:hint="default"/>
+      </w:rPr>
+    </w:lvl>
+  </w:abstractNum>
+  <w:abstractNum w:abstractNumId="5" w15:restartNumberingAfterBreak="0">
+    <w:nsid w:val="37CA096C"/>
+    <w:multiLevelType w:val="hybridMultilevel"/>
+    <w:tmpl w:val="4838F23A"/>
+    <w:lvl w:ilvl="0" w:tplc="04090001">
+      <w:start w:val="1"/>
+      <w:numFmt w:val="bullet"/>
+      <w:lvlText w:val=""/>
+      <w:lvlJc w:val="left"/>
+      <w:pPr>
+        <w:ind w:left="720" w:hanging="360"/>
+      </w:pPr>
+      <w:rPr>
+        <w:rFonts w:ascii="Symbol" w:hAnsi="Symbol" w:hint="default"/>
+      </w:rPr>
+    </w:lvl>
+    <w:lvl w:ilvl="1" w:tplc="04090003" w:tentative="1">
+      <w:start w:val="1"/>
+      <w:numFmt w:val="bullet"/>
+      <w:lvlText w:val="o"/>
+      <w:lvlJc w:val="left"/>
+      <w:pPr>
+        <w:ind w:left="1440" w:hanging="360"/>
+      </w:pPr>
+      <w:rPr>
+        <w:rFonts w:ascii="Courier New" w:hAnsi="Courier New" w:cs="Courier New" w:hint="default"/>
+      </w:rPr>
+    </w:lvl>
+    <w:lvl w:ilvl="2" w:tplc="04090005" w:tentative="1">
+      <w:start w:val="1"/>
+      <w:numFmt w:val="bullet"/>
+      <w:lvlText w:val=""/>
+      <w:lvlJc w:val="left"/>
+      <w:pPr>
+        <w:ind w:left="2160" w:hanging="360"/>
+      </w:pPr>
+      <w:rPr>
+        <w:rFonts w:ascii="Wingdings" w:hAnsi="Wingdings" w:hint="default"/>
+      </w:rPr>
+    </w:lvl>
+    <w:lvl w:ilvl="3" w:tplc="04090001" w:tentative="1">
+      <w:start w:val="1"/>
+      <w:numFmt w:val="bullet"/>
+      <w:lvlText w:val=""/>
+      <w:lvlJc w:val="left"/>
+      <w:pPr>
+        <w:ind w:left="2880" w:hanging="360"/>
+      </w:pPr>
+      <w:rPr>
+        <w:rFonts w:ascii="Symbol" w:hAnsi="Symbol" w:hint="default"/>
+      </w:rPr>
+    </w:lvl>
+    <w:lvl w:ilvl="4" w:tplc="04090003" w:tentative="1">
+      <w:start w:val="1"/>
+      <w:numFmt w:val="bullet"/>
+      <w:lvlText w:val="o"/>
+      <w:lvlJc w:val="left"/>
+      <w:pPr>
+        <w:ind w:left="3600" w:hanging="360"/>
+      </w:pPr>
+      <w:rPr>
+        <w:rFonts w:ascii="Courier New" w:hAnsi="Courier New" w:cs="Courier New" w:hint="default"/>
+      </w:rPr>
+    </w:lvl>
+    <w:lvl w:ilvl="5" w:tplc="04090005" w:tentative="1">
+      <w:start w:val="1"/>
+      <w:numFmt w:val="bullet"/>
+      <w:lvlText w:val=""/>
+      <w:lvlJc w:val="left"/>
+      <w:pPr>
+        <w:ind w:left="4320" w:hanging="360"/>
+      </w:pPr>
+      <w:rPr>
+        <w:rFonts w:ascii="Wingdings" w:hAnsi="Wingdings" w:hint="default"/>
+      </w:rPr>
+    </w:lvl>
+    <w:lvl w:ilvl="6" w:tplc="04090001" w:tentative="1">
+      <w:start w:val="1"/>
+      <w:numFmt w:val="bullet"/>
+      <w:lvlText w:val=""/>
+      <w:lvlJc w:val="left"/>
+      <w:pPr>
+        <w:ind w:left="5040" w:hanging="360"/>
+      </w:pPr>
+      <w:rPr>
+        <w:rFonts w:ascii="Symbol" w:hAnsi="Symbol" w:hint="default"/>
+      </w:rPr>
+    </w:lvl>
+    <w:lvl w:ilvl="7" w:tplc="04090003" w:tentative="1">
+      <w:start w:val="1"/>
+      <w:numFmt w:val="bullet"/>
+      <w:lvlText w:val="o"/>
+      <w:lvlJc w:val="left"/>
+      <w:pPr>
+        <w:ind w:left="5760" w:hanging="360"/>
+      </w:pPr>
+      <w:rPr>
+        <w:rFonts w:ascii="Courier New" w:hAnsi="Courier New" w:cs="Courier New" w:hint="default"/>
+      </w:rPr>
+    </w:lvl>
+    <w:lvl w:ilvl="8" w:tplc="04090005" w:tentative="1">
+      <w:start w:val="1"/>
+      <w:numFmt w:val="bullet"/>
+      <w:lvlText w:val=""/>
+      <w:lvlJc w:val="left"/>
+      <w:pPr>
+        <w:ind w:left="6480" w:hanging="360"/>
+      </w:pPr>
+      <w:rPr>
+        <w:rFonts w:ascii="Wingdings" w:hAnsi="Wingdings" w:hint="default"/>
+      </w:rPr>
+    </w:lvl>
+  </w:abstractNum>
+  <w:abstractNum w:abstractNumId="6" w15:restartNumberingAfterBreak="0">
+    <w:nsid w:val="3A882434"/>
+    <w:multiLevelType w:val="hybridMultilevel"/>
+    <w:tmpl w:val="211EE9F2"/>
+    <w:lvl w:ilvl="0" w:tplc="0C090001">
+      <w:start w:val="1"/>
+      <w:numFmt w:val="bullet"/>
+      <w:lvlText w:val=""/>
+      <w:lvlJc w:val="left"/>
+      <w:pPr>
+        <w:ind w:left="720" w:hanging="360"/>
+      </w:pPr>
+      <w:rPr>
+        <w:rFonts w:ascii="Symbol" w:hAnsi="Symbol" w:hint="default"/>
+      </w:rPr>
+    </w:lvl>
+    <w:lvl w:ilvl="1" w:tplc="0C090003" w:tentative="1">
+      <w:start w:val="1"/>
+      <w:numFmt w:val="bullet"/>
+      <w:lvlText w:val="o"/>
+      <w:lvlJc w:val="left"/>
+      <w:pPr>
+        <w:ind w:left="1440" w:hanging="360"/>
+      </w:pPr>
+      <w:rPr>
+        <w:rFonts w:ascii="Courier New" w:hAnsi="Courier New" w:cs="Courier New" w:hint="default"/>
+      </w:rPr>
+    </w:lvl>
+    <w:lvl w:ilvl="2" w:tplc="0C090005" w:tentative="1">
+      <w:start w:val="1"/>
+      <w:numFmt w:val="bullet"/>
+      <w:lvlText w:val=""/>
+      <w:lvlJc w:val="left"/>
+      <w:pPr>
+        <w:ind w:left="2160" w:hanging="360"/>
+      </w:pPr>
+      <w:rPr>
+        <w:rFonts w:ascii="Wingdings" w:hAnsi="Wingdings" w:hint="default"/>
+      </w:rPr>
+    </w:lvl>
+    <w:lvl w:ilvl="3" w:tplc="0C090001" w:tentative="1">
+      <w:start w:val="1"/>
+      <w:numFmt w:val="bullet"/>
+      <w:lvlText w:val=""/>
+      <w:lvlJc w:val="left"/>
+      <w:pPr>
+        <w:ind w:left="2880" w:hanging="360"/>
+      </w:pPr>
+      <w:rPr>
+        <w:rFonts w:ascii="Symbol" w:hAnsi="Symbol" w:hint="default"/>
+      </w:rPr>
+    </w:lvl>
+    <w:lvl w:ilvl="4" w:tplc="0C090003" w:tentative="1">
+      <w:start w:val="1"/>
+      <w:numFmt w:val="bullet"/>
+      <w:lvlText w:val="o"/>
+      <w:lvlJc w:val="left"/>
+      <w:pPr>
+        <w:ind w:left="3600" w:hanging="360"/>
+      </w:pPr>
+      <w:rPr>
+        <w:rFonts w:ascii="Courier New" w:hAnsi="Courier New" w:cs="Courier New" w:hint="default"/>
+      </w:rPr>
+    </w:lvl>
+    <w:lvl w:ilvl="5" w:tplc="0C090005" w:tentative="1">
+      <w:start w:val="1"/>
+      <w:numFmt w:val="bullet"/>
+      <w:lvlText w:val=""/>
+      <w:lvlJc w:val="left"/>
+      <w:pPr>
+        <w:ind w:left="4320" w:hanging="360"/>
+      </w:pPr>
+      <w:rPr>
+        <w:rFonts w:ascii="Wingdings" w:hAnsi="Wingdings" w:hint="default"/>
+      </w:rPr>
+    </w:lvl>
+    <w:lvl w:ilvl="6" w:tplc="0C090001" w:tentative="1">
+      <w:start w:val="1"/>
+      <w:numFmt w:val="bullet"/>
+      <w:lvlText w:val=""/>
+      <w:lvlJc w:val="left"/>
+      <w:pPr>
+        <w:ind w:left="5040" w:hanging="360"/>
+      </w:pPr>
+      <w:rPr>
+        <w:rFonts w:ascii="Symbol" w:hAnsi="Symbol" w:hint="default"/>
+      </w:rPr>
+    </w:lvl>
+    <w:lvl w:ilvl="7" w:tplc="0C090003" w:tentative="1">
+      <w:start w:val="1"/>
+      <w:numFmt w:val="bullet"/>
+      <w:lvlText w:val="o"/>
+      <w:lvlJc w:val="left"/>
+      <w:pPr>
+        <w:ind w:left="5760" w:hanging="360"/>
+      </w:pPr>
+      <w:rPr>
+        <w:rFonts w:ascii="Courier New" w:hAnsi="Courier New" w:cs="Courier New" w:hint="default"/>
+      </w:rPr>
+    </w:lvl>
+    <w:lvl w:ilvl="8" w:tplc="0C090005" w:tentative="1">
+      <w:start w:val="1"/>
+      <w:numFmt w:val="bullet"/>
+      <w:lvlText w:val=""/>
+      <w:lvlJc w:val="left"/>
+      <w:pPr>
+        <w:ind w:left="6480" w:hanging="360"/>
+      </w:pPr>
+      <w:rPr>
+        <w:rFonts w:ascii="Wingdings" w:hAnsi="Wingdings" w:hint="default"/>
+      </w:rPr>
+    </w:lvl>
+  </w:abstractNum>
+  <w:abstractNum w:abstractNumId="7" w15:restartNumberingAfterBreak="0">
+    <w:nsid w:val="3F5848AC"/>
+    <w:multiLevelType w:val="hybridMultilevel"/>
+    <w:tmpl w:val="64988FAE"/>
+    <w:lvl w:ilvl="0" w:tplc="04090001">
+      <w:start w:val="1"/>
+      <w:numFmt w:val="bullet"/>
+      <w:lvlText w:val=""/>
+      <w:lvlJc w:val="left"/>
+      <w:pPr>
+        <w:ind w:left="720" w:hanging="360"/>
+      </w:pPr>
+      <w:rPr>
+        <w:rFonts w:ascii="Symbol" w:hAnsi="Symbol" w:hint="default"/>
+      </w:rPr>
+    </w:lvl>
+    <w:lvl w:ilvl="1" w:tplc="04090003" w:tentative="1">
+      <w:start w:val="1"/>
+      <w:numFmt w:val="bullet"/>
+      <w:lvlText w:val="o"/>
+      <w:lvlJc w:val="left"/>
+      <w:pPr>
+        <w:ind w:left="1440" w:hanging="360"/>
+      </w:pPr>
+      <w:rPr>
+        <w:rFonts w:ascii="Courier New" w:hAnsi="Courier New" w:cs="Courier New" w:hint="default"/>
+      </w:rPr>
+    </w:lvl>
+    <w:lvl w:ilvl="2" w:tplc="04090005" w:tentative="1">
+      <w:start w:val="1"/>
+      <w:numFmt w:val="bullet"/>
+      <w:lvlText w:val=""/>
+      <w:lvlJc w:val="left"/>
+      <w:pPr>
+        <w:ind w:left="2160" w:hanging="360"/>
+      </w:pPr>
+      <w:rPr>
+        <w:rFonts w:ascii="Wingdings" w:hAnsi="Wingdings" w:hint="default"/>
+      </w:rPr>
+    </w:lvl>
+    <w:lvl w:ilvl="3" w:tplc="04090001" w:tentative="1">
+      <w:start w:val="1"/>
+      <w:numFmt w:val="bullet"/>
+      <w:lvlText w:val=""/>
+      <w:lvlJc w:val="left"/>
+      <w:pPr>
+        <w:ind w:left="2880" w:hanging="360"/>
+      </w:pPr>
+      <w:rPr>
+        <w:rFonts w:ascii="Symbol" w:hAnsi="Symbol" w:hint="default"/>
+      </w:rPr>
+    </w:lvl>
+    <w:lvl w:ilvl="4" w:tplc="04090003" w:tentative="1">
+      <w:start w:val="1"/>
+      <w:numFmt w:val="bullet"/>
+      <w:lvlText w:val="o"/>
+      <w:lvlJc w:val="left"/>
+      <w:pPr>
+        <w:ind w:left="3600" w:hanging="360"/>
+      </w:pPr>
+      <w:rPr>
+        <w:rFonts w:ascii="Courier New" w:hAnsi="Courier New" w:cs="Courier New" w:hint="default"/>
+      </w:rPr>
+    </w:lvl>
+    <w:lvl w:ilvl="5" w:tplc="04090005" w:tentative="1">
+      <w:start w:val="1"/>
+      <w:numFmt w:val="bullet"/>
+      <w:lvlText w:val=""/>
+      <w:lvlJc w:val="left"/>
+      <w:pPr>
+        <w:ind w:left="4320" w:hanging="360"/>
+      </w:pPr>
+      <w:rPr>
+        <w:rFonts w:ascii="Wingdings" w:hAnsi="Wingdings" w:hint="default"/>
+      </w:rPr>
+    </w:lvl>
+    <w:lvl w:ilvl="6" w:tplc="04090001" w:tentative="1">
+      <w:start w:val="1"/>
+      <w:numFmt w:val="bullet"/>
+      <w:lvlText w:val=""/>
+      <w:lvlJc w:val="left"/>
+      <w:pPr>
+        <w:ind w:left="5040" w:hanging="360"/>
+      </w:pPr>
+      <w:rPr>
+        <w:rFonts w:ascii="Symbol" w:hAnsi="Symbol" w:hint="default"/>
+      </w:rPr>
+    </w:lvl>
+    <w:lvl w:ilvl="7" w:tplc="04090003" w:tentative="1">
+      <w:start w:val="1"/>
+      <w:numFmt w:val="bullet"/>
+      <w:lvlText w:val="o"/>
+      <w:lvlJc w:val="left"/>
+      <w:pPr>
+        <w:ind w:left="5760" w:hanging="360"/>
+      </w:pPr>
+      <w:rPr>
+        <w:rFonts w:ascii="Courier New" w:hAnsi="Courier New" w:cs="Courier New" w:hint="default"/>
+      </w:rPr>
+    </w:lvl>
+    <w:lvl w:ilvl="8" w:tplc="04090005" w:tentative="1">
+      <w:start w:val="1"/>
+      <w:numFmt w:val="bullet"/>
+      <w:lvlText w:val=""/>
+      <w:lvlJc w:val="left"/>
+      <w:pPr>
+        <w:ind w:left="6480" w:hanging="360"/>
+      </w:pPr>
+      <w:rPr>
+        <w:rFonts w:ascii="Wingdings" w:hAnsi="Wingdings" w:hint="default"/>
+      </w:rPr>
+    </w:lvl>
+  </w:abstractNum>
+  <w:abstractNum w:abstractNumId="8" w15:restartNumberingAfterBreak="0">
+    <w:nsid w:val="474A3498"/>
+    <w:multiLevelType w:val="hybridMultilevel"/>
+    <w:tmpl w:val="C812EC08"/>
+    <w:lvl w:ilvl="0" w:tplc="04090001">
+      <w:start w:val="1"/>
+      <w:numFmt w:val="bullet"/>
+      <w:lvlText w:val=""/>
+      <w:lvlJc w:val="left"/>
+      <w:pPr>
+        <w:ind w:left="720" w:hanging="360"/>
+      </w:pPr>
+      <w:rPr>
+        <w:rFonts w:ascii="Symbol" w:hAnsi="Symbol" w:hint="default"/>
+      </w:rPr>
+    </w:lvl>
+    <w:lvl w:ilvl="1" w:tplc="04090003" w:tentative="1">
+      <w:start w:val="1"/>
+      <w:numFmt w:val="bullet"/>
+      <w:lvlText w:val="o"/>
+      <w:lvlJc w:val="left"/>
+      <w:pPr>
+        <w:ind w:left="1440" w:hanging="360"/>
+      </w:pPr>
+      <w:rPr>
+        <w:rFonts w:ascii="Courier New" w:hAnsi="Courier New" w:cs="Courier New" w:hint="default"/>
+      </w:rPr>
+    </w:lvl>
+    <w:lvl w:ilvl="2" w:tplc="04090005" w:tentative="1">
+      <w:start w:val="1"/>
+      <w:numFmt w:val="bullet"/>
+      <w:lvlText w:val=""/>
+      <w:lvlJc w:val="left"/>
+      <w:pPr>
+        <w:ind w:left="2160" w:hanging="360"/>
+      </w:pPr>
+      <w:rPr>
+        <w:rFonts w:ascii="Wingdings" w:hAnsi="Wingdings" w:hint="default"/>
+      </w:rPr>
+    </w:lvl>
+    <w:lvl w:ilvl="3" w:tplc="04090001" w:tentative="1">
+      <w:start w:val="1"/>
+      <w:numFmt w:val="bullet"/>
+      <w:lvlText w:val=""/>
+      <w:lvlJc w:val="left"/>
+      <w:pPr>
+        <w:ind w:left="2880" w:hanging="360"/>
+      </w:pPr>
+      <w:rPr>
+        <w:rFonts w:ascii="Symbol" w:hAnsi="Symbol" w:hint="default"/>
+      </w:rPr>
+    </w:lvl>
+    <w:lvl w:ilvl="4" w:tplc="04090003" w:tentative="1">
+      <w:start w:val="1"/>
+      <w:numFmt w:val="bullet"/>
+      <w:lvlText w:val="o"/>
+      <w:lvlJc w:val="left"/>
+      <w:pPr>
+        <w:ind w:left="3600" w:hanging="360"/>
+      </w:pPr>
+      <w:rPr>
+        <w:rFonts w:ascii="Courier New" w:hAnsi="Courier New" w:cs="Courier New" w:hint="default"/>
+      </w:rPr>
+    </w:lvl>
+    <w:lvl w:ilvl="5" w:tplc="04090005" w:tentative="1">
+      <w:start w:val="1"/>
+      <w:numFmt w:val="bullet"/>
+      <w:lvlText w:val=""/>
+      <w:lvlJc w:val="left"/>
+      <w:pPr>
+        <w:ind w:left="4320" w:hanging="360"/>
+      </w:pPr>
+      <w:rPr>
+        <w:rFonts w:ascii="Wingdings" w:hAnsi="Wingdings" w:hint="default"/>
+      </w:rPr>
+    </w:lvl>
+    <w:lvl w:ilvl="6" w:tplc="04090001" w:tentative="1">
+      <w:start w:val="1"/>
+      <w:numFmt w:val="bullet"/>
+      <w:lvlText w:val=""/>
+      <w:lvlJc w:val="left"/>
+      <w:pPr>
+        <w:ind w:left="5040" w:hanging="360"/>
+      </w:pPr>
+      <w:rPr>
+        <w:rFonts w:ascii="Symbol" w:hAnsi="Symbol" w:hint="default"/>
+      </w:rPr>
+    </w:lvl>
+    <w:lvl w:ilvl="7" w:tplc="04090003" w:tentative="1">
+      <w:start w:val="1"/>
+      <w:numFmt w:val="bullet"/>
+      <w:lvlText w:val="o"/>
+      <w:lvlJc w:val="left"/>
+      <w:pPr>
+        <w:ind w:left="5760" w:hanging="360"/>
+      </w:pPr>
+      <w:rPr>
+        <w:rFonts w:ascii="Courier New" w:hAnsi="Courier New" w:cs="Courier New" w:hint="default"/>
+      </w:rPr>
+    </w:lvl>
+    <w:lvl w:ilvl="8" w:tplc="04090005" w:tentative="1">
+      <w:start w:val="1"/>
+      <w:numFmt w:val="bullet"/>
+      <w:lvlText w:val=""/>
+      <w:lvlJc w:val="left"/>
+      <w:pPr>
+        <w:ind w:left="6480" w:hanging="360"/>
+      </w:pPr>
+      <w:rPr>
+        <w:rFonts w:ascii="Wingdings" w:hAnsi="Wingdings" w:hint="default"/>
+      </w:rPr>
+    </w:lvl>
+  </w:abstractNum>
+  <w:abstractNum w:abstractNumId="9" w15:restartNumberingAfterBreak="0">
+    <w:nsid w:val="51E16062"/>
+    <w:multiLevelType w:val="hybridMultilevel"/>
+    <w:tmpl w:val="9B0EFB4C"/>
+    <w:lvl w:ilvl="0" w:tplc="04090001">
+      <w:start w:val="1"/>
+      <w:numFmt w:val="bullet"/>
+      <w:lvlText w:val=""/>
+      <w:lvlJc w:val="left"/>
+      <w:pPr>
+        <w:ind w:left="720" w:hanging="360"/>
+      </w:pPr>
+      <w:rPr>
+        <w:rFonts w:ascii="Symbol" w:hAnsi="Symbol" w:hint="default"/>
+      </w:rPr>
+    </w:lvl>
+    <w:lvl w:ilvl="1" w:tplc="04090003" w:tentative="1">
+      <w:start w:val="1"/>
+      <w:numFmt w:val="bullet"/>
+      <w:lvlText w:val="o"/>
+      <w:lvlJc w:val="left"/>
+      <w:pPr>
+        <w:ind w:left="1440" w:hanging="360"/>
+      </w:pPr>
+      <w:rPr>
+        <w:rFonts w:ascii="Courier New" w:hAnsi="Courier New" w:cs="Courier New" w:hint="default"/>
+      </w:rPr>
+    </w:lvl>
+    <w:lvl w:ilvl="2" w:tplc="04090005" w:tentative="1">
+      <w:start w:val="1"/>
+      <w:numFmt w:val="bullet"/>
+      <w:lvlText w:val=""/>
+      <w:lvlJc w:val="left"/>
+      <w:pPr>
+        <w:ind w:left="2160" w:hanging="360"/>
+      </w:pPr>
+      <w:rPr>
+        <w:rFonts w:ascii="Wingdings" w:hAnsi="Wingdings" w:hint="default"/>
+      </w:rPr>
+    </w:lvl>
+    <w:lvl w:ilvl="3" w:tplc="04090001" w:tentative="1">
+      <w:start w:val="1"/>
+      <w:numFmt w:val="bullet"/>
+      <w:lvlText w:val=""/>
+      <w:lvlJc w:val="left"/>
+      <w:pPr>
+        <w:ind w:left="2880" w:hanging="360"/>
+      </w:pPr>
+      <w:rPr>
+        <w:rFonts w:ascii="Symbol" w:hAnsi="Symbol" w:hint="default"/>
+      </w:rPr>
+    </w:lvl>
+    <w:lvl w:ilvl="4" w:tplc="04090003" w:tentative="1">
+      <w:start w:val="1"/>
+      <w:numFmt w:val="bullet"/>
+      <w:lvlText w:val="o"/>
+      <w:lvlJc w:val="left"/>
+      <w:pPr>
+        <w:ind w:left="3600" w:hanging="360"/>
+      </w:pPr>
+      <w:rPr>
+        <w:rFonts w:ascii="Courier New" w:hAnsi="Courier New" w:cs="Courier New" w:hint="default"/>
+      </w:rPr>
+    </w:lvl>
+    <w:lvl w:ilvl="5" w:tplc="04090005" w:tentative="1">
+      <w:start w:val="1"/>
+      <w:numFmt w:val="bullet"/>
+      <w:lvlText w:val=""/>
+      <w:lvlJc w:val="left"/>
+      <w:pPr>
+        <w:ind w:left="4320" w:hanging="360"/>
+      </w:pPr>
+      <w:rPr>
+        <w:rFonts w:ascii="Wingdings" w:hAnsi="Wingdings" w:hint="default"/>
+      </w:rPr>
+    </w:lvl>
+    <w:lvl w:ilvl="6" w:tplc="04090001" w:tentative="1">
+      <w:start w:val="1"/>
+      <w:numFmt w:val="bullet"/>
+      <w:lvlText w:val=""/>
+      <w:lvlJc w:val="left"/>
+      <w:pPr>
+        <w:ind w:left="5040" w:hanging="360"/>
+      </w:pPr>
+      <w:rPr>
+        <w:rFonts w:ascii="Symbol" w:hAnsi="Symbol" w:hint="default"/>
+      </w:rPr>
+    </w:lvl>
+    <w:lvl w:ilvl="7" w:tplc="04090003" w:tentative="1">
+      <w:start w:val="1"/>
+      <w:numFmt w:val="bullet"/>
+      <w:lvlText w:val="o"/>
+      <w:lvlJc w:val="left"/>
+      <w:pPr>
+        <w:ind w:left="5760" w:hanging="360"/>
+      </w:pPr>
+      <w:rPr>
+        <w:rFonts w:ascii="Courier New" w:hAnsi="Courier New" w:cs="Courier New" w:hint="default"/>
+      </w:rPr>
+    </w:lvl>
+    <w:lvl w:ilvl="8" w:tplc="04090005" w:tentative="1">
+      <w:start w:val="1"/>
+      <w:numFmt w:val="bullet"/>
+      <w:lvlText w:val=""/>
+      <w:lvlJc w:val="left"/>
+      <w:pPr>
+        <w:ind w:left="6480" w:hanging="360"/>
+      </w:pPr>
+      <w:rPr>
+        <w:rFonts w:ascii="Wingdings" w:hAnsi="Wingdings" w:hint="default"/>
+      </w:rPr>
+    </w:lvl>
+  </w:abstractNum>
+  <w:abstractNum w:abstractNumId="10" w15:restartNumberingAfterBreak="0">
+    <w:nsid w:val="58DD7050"/>
+    <w:multiLevelType w:val="hybridMultilevel"/>
+    <w:tmpl w:val="12D4B928"/>
+    <w:lvl w:ilvl="0" w:tplc="0C090001">
+      <w:start w:val="1"/>
+      <w:numFmt w:val="bullet"/>
+      <w:lvlText w:val=""/>
+      <w:lvlJc w:val="left"/>
+      <w:pPr>
+        <w:ind w:left="720" w:hanging="360"/>
+      </w:pPr>
+      <w:rPr>
+        <w:rFonts w:ascii="Symbol" w:hAnsi="Symbol" w:hint="default"/>
+      </w:rPr>
+    </w:lvl>
+    <w:lvl w:ilvl="1" w:tplc="0C090003" w:tentative="1">
+      <w:start w:val="1"/>
+      <w:numFmt w:val="bullet"/>
+      <w:lvlText w:val="o"/>
+      <w:lvlJc w:val="left"/>
+      <w:pPr>
+        <w:ind w:left="1440" w:hanging="360"/>
+      </w:pPr>
+      <w:rPr>
+        <w:rFonts w:ascii="Courier New" w:hAnsi="Courier New" w:cs="Courier New" w:hint="default"/>
+      </w:rPr>
+    </w:lvl>
+    <w:lvl w:ilvl="2" w:tplc="0C090005" w:tentative="1">
+      <w:start w:val="1"/>
+      <w:numFmt w:val="bullet"/>
+      <w:lvlText w:val=""/>
+      <w:lvlJc w:val="left"/>
+      <w:pPr>
+        <w:ind w:left="2160" w:hanging="360"/>
+      </w:pPr>
+      <w:rPr>
+        <w:rFonts w:ascii="Wingdings" w:hAnsi="Wingdings" w:hint="default"/>
+      </w:rPr>
+    </w:lvl>
+    <w:lvl w:ilvl="3" w:tplc="0C090001" w:tentative="1">
+      <w:start w:val="1"/>
+      <w:numFmt w:val="bullet"/>
+      <w:lvlText w:val=""/>
+      <w:lvlJc w:val="left"/>
+      <w:pPr>
+        <w:ind w:left="2880" w:hanging="360"/>
+      </w:pPr>
+      <w:rPr>
+        <w:rFonts w:ascii="Symbol" w:hAnsi="Symbol" w:hint="default"/>
+      </w:rPr>
+    </w:lvl>
+    <w:lvl w:ilvl="4" w:tplc="0C090003" w:tentative="1">
+      <w:start w:val="1"/>
+      <w:numFmt w:val="bullet"/>
+      <w:lvlText w:val="o"/>
+      <w:lvlJc w:val="left"/>
+      <w:pPr>
+        <w:ind w:left="3600" w:hanging="360"/>
+      </w:pPr>
+      <w:rPr>
+        <w:rFonts w:ascii="Courier New" w:hAnsi="Courier New" w:cs="Courier New" w:hint="default"/>
+      </w:rPr>
+    </w:lvl>
+    <w:lvl w:ilvl="5" w:tplc="0C090005" w:tentative="1">
+      <w:start w:val="1"/>
+      <w:numFmt w:val="bullet"/>
+      <w:lvlText w:val=""/>
+      <w:lvlJc w:val="left"/>
+      <w:pPr>
+        <w:ind w:left="4320" w:hanging="360"/>
+      </w:pPr>
+      <w:rPr>
+        <w:rFonts w:ascii="Wingdings" w:hAnsi="Wingdings" w:hint="default"/>
+      </w:rPr>
+    </w:lvl>
+    <w:lvl w:ilvl="6" w:tplc="0C090001" w:tentative="1">
+      <w:start w:val="1"/>
+      <w:numFmt w:val="bullet"/>
+      <w:lvlText w:val=""/>
+      <w:lvlJc w:val="left"/>
+      <w:pPr>
+        <w:ind w:left="5040" w:hanging="360"/>
+      </w:pPr>
+      <w:rPr>
+        <w:rFonts w:ascii="Symbol" w:hAnsi="Symbol" w:hint="default"/>
+      </w:rPr>
+    </w:lvl>
+    <w:lvl w:ilvl="7" w:tplc="0C090003" w:tentative="1">
+      <w:start w:val="1"/>
+      <w:numFmt w:val="bullet"/>
+      <w:lvlText w:val="o"/>
+      <w:lvlJc w:val="left"/>
+      <w:pPr>
+        <w:ind w:left="5760" w:hanging="360"/>
+      </w:pPr>
+      <w:rPr>
+        <w:rFonts w:ascii="Courier New" w:hAnsi="Courier New" w:cs="Courier New" w:hint="default"/>
+      </w:rPr>
+    </w:lvl>
+    <w:lvl w:ilvl="8" w:tplc="0C090005" w:tentative="1">
+      <w:start w:val="1"/>
+      <w:numFmt w:val="bullet"/>
+      <w:lvlText w:val=""/>
+      <w:lvlJc w:val="left"/>
+      <w:pPr>
+        <w:ind w:left="6480" w:hanging="360"/>
+      </w:pPr>
+      <w:rPr>
+        <w:rFonts w:ascii="Wingdings" w:hAnsi="Wingdings" w:hint="default"/>
+      </w:rPr>
+    </w:lvl>
+  </w:abstractNum>
+  <w:abstractNum w:abstractNumId="11" w15:restartNumberingAfterBreak="0">
+    <w:nsid w:val="5EAB1206"/>
+    <w:multiLevelType w:val="hybridMultilevel"/>
+    <w:tmpl w:val="576A0852"/>
+    <w:lvl w:ilvl="0" w:tplc="04090001">
+      <w:start w:val="1"/>
+      <w:numFmt w:val="bullet"/>
+      <w:lvlText w:val=""/>
+      <w:lvlJc w:val="left"/>
+      <w:pPr>
+        <w:ind w:left="720" w:hanging="360"/>
+      </w:pPr>
+      <w:rPr>
+        <w:rFonts w:ascii="Symbol" w:hAnsi="Symbol" w:hint="default"/>
+      </w:rPr>
+    </w:lvl>
+    <w:lvl w:ilvl="1" w:tplc="04090003" w:tentative="1">
+      <w:start w:val="1"/>
+      <w:numFmt w:val="bullet"/>
+      <w:lvlText w:val="o"/>
+      <w:lvlJc w:val="left"/>
+      <w:pPr>
+        <w:ind w:left="1440" w:hanging="360"/>
+      </w:pPr>
+      <w:rPr>
+        <w:rFonts w:ascii="Courier New" w:hAnsi="Courier New" w:cs="Courier New" w:hint="default"/>
+      </w:rPr>
+    </w:lvl>
+    <w:lvl w:ilvl="2" w:tplc="04090005" w:tentative="1">
+      <w:start w:val="1"/>
+      <w:numFmt w:val="bullet"/>
+      <w:lvlText w:val=""/>
+      <w:lvlJc w:val="left"/>
+      <w:pPr>
+        <w:ind w:left="2160" w:hanging="360"/>
+      </w:pPr>
+      <w:rPr>
+        <w:rFonts w:ascii="Wingdings" w:hAnsi="Wingdings" w:hint="default"/>
+      </w:rPr>
+    </w:lvl>
+    <w:lvl w:ilvl="3" w:tplc="04090001" w:tentative="1">
+      <w:start w:val="1"/>
+      <w:numFmt w:val="bullet"/>
+      <w:lvlText w:val=""/>
+      <w:lvlJc w:val="left"/>
+      <w:pPr>
+        <w:ind w:left="2880" w:hanging="360"/>
+      </w:pPr>
+      <w:rPr>
+        <w:rFonts w:ascii="Symbol" w:hAnsi="Symbol" w:hint="default"/>
+      </w:rPr>
+    </w:lvl>
+    <w:lvl w:ilvl="4" w:tplc="04090003" w:tentative="1">
+      <w:start w:val="1"/>
+      <w:numFmt w:val="bullet"/>
+      <w:lvlText w:val="o"/>
+      <w:lvlJc w:val="left"/>
+      <w:pPr>
+        <w:ind w:left="3600" w:hanging="360"/>
+      </w:pPr>
+      <w:rPr>
+        <w:rFonts w:ascii="Courier New" w:hAnsi="Courier New" w:cs="Courier New" w:hint="default"/>
+      </w:rPr>
+    </w:lvl>
+    <w:lvl w:ilvl="5" w:tplc="04090005" w:tentative="1">
+      <w:start w:val="1"/>
+      <w:numFmt w:val="bullet"/>
+      <w:lvlText w:val=""/>
+      <w:lvlJc w:val="left"/>
+      <w:pPr>
+        <w:ind w:left="4320" w:hanging="360"/>
+      </w:pPr>
+      <w:rPr>
+        <w:rFonts w:ascii="Wingdings" w:hAnsi="Wingdings" w:hint="default"/>
+      </w:rPr>
+    </w:lvl>
+    <w:lvl w:ilvl="6" w:tplc="04090001" w:tentative="1">
+      <w:start w:val="1"/>
+      <w:numFmt w:val="bullet"/>
+      <w:lvlText w:val=""/>
+      <w:lvlJc w:val="left"/>
+      <w:pPr>
+        <w:ind w:left="5040" w:hanging="360"/>
+      </w:pPr>
+      <w:rPr>
+        <w:rFonts w:ascii="Symbol" w:hAnsi="Symbol" w:hint="default"/>
+      </w:rPr>
+    </w:lvl>
+    <w:lvl w:ilvl="7" w:tplc="04090003" w:tentative="1">
+      <w:start w:val="1"/>
+      <w:numFmt w:val="bullet"/>
+      <w:lvlText w:val="o"/>
+      <w:lvlJc w:val="left"/>
+      <w:pPr>
+        <w:ind w:left="5760" w:hanging="360"/>
+      </w:pPr>
+      <w:rPr>
+        <w:rFonts w:ascii="Courier New" w:hAnsi="Courier New" w:cs="Courier New" w:hint="default"/>
+      </w:rPr>
+    </w:lvl>
+    <w:lvl w:ilvl="8" w:tplc="04090005" w:tentative="1">
+      <w:start w:val="1"/>
+      <w:numFmt w:val="bullet"/>
+      <w:lvlText w:val=""/>
+      <w:lvlJc w:val="left"/>
+      <w:pPr>
+        <w:ind w:left="6480" w:hanging="360"/>
+      </w:pPr>
+      <w:rPr>
+        <w:rFonts w:ascii="Wingdings" w:hAnsi="Wingdings" w:hint="default"/>
+      </w:rPr>
+    </w:lvl>
+  </w:abstractNum>
+  <w:num w:numId="1">
+    <w:abstractNumId w:val="10"/>
+  </w:num>
+  <w:num w:numId="2">
+    <w:abstractNumId w:val="6"/>
+  </w:num>
+  <w:num w:numId="3">
+    <w:abstractNumId w:val="4"/>
+  </w:num>
+  <w:num w:numId="4">
+    <w:abstractNumId w:val="0"/>
+  </w:num>
+  <w:num w:numId="5">
+    <w:abstractNumId w:val="11"/>
+  </w:num>
+  <w:num w:numId="6">
+    <w:abstractNumId w:val="5"/>
+  </w:num>
+  <w:num w:numId="7">
+    <w:abstractNumId w:val="3"/>
+  </w:num>
+  <w:num w:numId="8">
+    <w:abstractNumId w:val="8"/>
+  </w:num>
+  <w:num w:numId="9">
+    <w:abstractNumId w:val="7"/>
+  </w:num>
+  <w:num w:numId="10">
+    <w:abstractNumId w:val="2"/>
+  </w:num>
+  <w:num w:numId="11">
+    <w:abstractNumId w:val="1"/>
+  </w:num>
+  <w:num w:numId="12">
+    <w:abstractNumId w:val="9"/>
+  </w:num>
+</w:numbering>
 </file>
 
 <file path=word/styles.xml><?xml version="1.0" encoding="utf-8"?>
@@ -1548,6 +6650,28 @@
       <w:szCs w:val="32"/>
     </w:rPr>
   </w:style>
+  <w:style w:type="paragraph" w:styleId="Heading2">
+    <w:name w:val="heading 2"/>
+    <w:basedOn w:val="Normal"/>
+    <w:next w:val="Normal"/>
+    <w:link w:val="Heading2Char"/>
+    <w:uiPriority w:val="9"/>
+    <w:unhideWhenUsed/>
+    <w:qFormat/>
+    <w:rsid w:val="00F72AB8"/>
+    <w:pPr>
+      <w:keepNext/>
+      <w:keepLines/>
+      <w:spacing w:before="40" w:after="0"/>
+      <w:outlineLvl w:val="1"/>
+    </w:pPr>
+    <w:rPr>
+      <w:rFonts w:asciiTheme="majorHAnsi" w:eastAsiaTheme="majorEastAsia" w:hAnsiTheme="majorHAnsi" w:cstheme="majorBidi"/>
+      <w:color w:val="2F5496" w:themeColor="accent1" w:themeShade="BF"/>
+      <w:sz w:val="26"/>
+      <w:szCs w:val="26"/>
+    </w:rPr>
+  </w:style>
   <w:style w:type="character" w:default="1" w:styleId="DefaultParagraphFont">
     <w:name w:val="Default Paragraph Font"/>
     <w:uiPriority w:val="1"/>
@@ -1668,6 +6792,88 @@
     </w:pPr>
     <w:rPr>
       <w:lang w:val="en-US" w:eastAsia="en-US"/>
+    </w:rPr>
+  </w:style>
+  <w:style w:type="character" w:customStyle="1" w:styleId="Heading2Char">
+    <w:name w:val="Heading 2 Char"/>
+    <w:basedOn w:val="DefaultParagraphFont"/>
+    <w:link w:val="Heading2"/>
+    <w:uiPriority w:val="9"/>
+    <w:rsid w:val="00F72AB8"/>
+    <w:rPr>
+      <w:rFonts w:asciiTheme="majorHAnsi" w:eastAsiaTheme="majorEastAsia" w:hAnsiTheme="majorHAnsi" w:cstheme="majorBidi"/>
+      <w:color w:val="2F5496" w:themeColor="accent1" w:themeShade="BF"/>
+      <w:sz w:val="26"/>
+      <w:szCs w:val="26"/>
+    </w:rPr>
+  </w:style>
+  <w:style w:type="paragraph" w:styleId="ListParagraph">
+    <w:name w:val="List Paragraph"/>
+    <w:basedOn w:val="Normal"/>
+    <w:uiPriority w:val="34"/>
+    <w:qFormat/>
+    <w:rsid w:val="00F72AB8"/>
+    <w:pPr>
+      <w:ind w:left="720"/>
+      <w:contextualSpacing/>
+    </w:pPr>
+  </w:style>
+  <w:style w:type="paragraph" w:styleId="TOC1">
+    <w:name w:val="toc 1"/>
+    <w:basedOn w:val="Normal"/>
+    <w:next w:val="Normal"/>
+    <w:autoRedefine/>
+    <w:uiPriority w:val="39"/>
+    <w:unhideWhenUsed/>
+    <w:rsid w:val="0012731E"/>
+    <w:pPr>
+      <w:spacing w:after="100"/>
+    </w:pPr>
+  </w:style>
+  <w:style w:type="paragraph" w:styleId="TOC2">
+    <w:name w:val="toc 2"/>
+    <w:basedOn w:val="Normal"/>
+    <w:next w:val="Normal"/>
+    <w:autoRedefine/>
+    <w:uiPriority w:val="39"/>
+    <w:unhideWhenUsed/>
+    <w:rsid w:val="0012731E"/>
+    <w:pPr>
+      <w:spacing w:after="100"/>
+      <w:ind w:left="220"/>
+    </w:pPr>
+  </w:style>
+  <w:style w:type="character" w:styleId="Hyperlink">
+    <w:name w:val="Hyperlink"/>
+    <w:basedOn w:val="DefaultParagraphFont"/>
+    <w:uiPriority w:val="99"/>
+    <w:unhideWhenUsed/>
+    <w:rsid w:val="0012731E"/>
+    <w:rPr>
+      <w:color w:val="0563C1" w:themeColor="hyperlink"/>
+      <w:u w:val="single"/>
+    </w:rPr>
+  </w:style>
+  <w:style w:type="character" w:customStyle="1" w:styleId="normaltextrun">
+    <w:name w:val="normaltextrun"/>
+    <w:basedOn w:val="DefaultParagraphFont"/>
+    <w:rsid w:val="0012731E"/>
+  </w:style>
+  <w:style w:type="character" w:customStyle="1" w:styleId="spellingerror">
+    <w:name w:val="spellingerror"/>
+    <w:basedOn w:val="DefaultParagraphFont"/>
+    <w:rsid w:val="0012731E"/>
+  </w:style>
+  <w:style w:type="character" w:styleId="UnresolvedMention">
+    <w:name w:val="Unresolved Mention"/>
+    <w:basedOn w:val="DefaultParagraphFont"/>
+    <w:uiPriority w:val="99"/>
+    <w:semiHidden/>
+    <w:unhideWhenUsed/>
+    <w:rsid w:val="0047469E"/>
+    <w:rPr>
+      <w:color w:val="605E5C"/>
+      <w:shd w:val="clear" w:color="auto" w:fill="E1DFDD"/>
     </w:rPr>
   </w:style>
 </w:styles>
@@ -1969,11 +7175,52 @@
 </file>
 
 <file path=customXml/item1.xml><?xml version="1.0" encoding="utf-8"?>
-<b:Sources xmlns:b="http://schemas.openxmlformats.org/officeDocument/2006/bibliography" xmlns="http://schemas.openxmlformats.org/officeDocument/2006/bibliography" SelectedStyle="\APASixthEditionOfficeOnline.xsl" StyleName="APA" Version="6"/>
+<b:Sources xmlns:b="http://schemas.openxmlformats.org/officeDocument/2006/bibliography" xmlns="http://schemas.openxmlformats.org/officeDocument/2006/bibliography" SelectedStyle="\APASixthEditionOfficeOnline.xsl" StyleName="APA" Version="6">
+  <b:Source>
+    <b:Tag>CIT1</b:Tag>
+    <b:SourceType>InternetSite</b:SourceType>
+    <b:Guid>{B0EA25A5-B803-4E56-88EF-B97C73A43A8A}</b:Guid>
+    <b:Author>
+      <b:Author>
+        <b:NameList>
+          <b:Person>
+            <b:Last>Services</b:Last>
+            <b:First>CITE</b:First>
+            <b:Middle>Managed</b:Middle>
+          </b:Person>
+        </b:NameList>
+      </b:Author>
+    </b:Author>
+    <b:Title>Coding Standards</b:Title>
+    <b:InternetSiteTitle>citems</b:InternetSiteTitle>
+    <b:URL>http://www.citems.com.au/?page_id=93</b:URL>
+    <b:RefOrder>1</b:RefOrder>
+  </b:Source>
+  <b:Source>
+    <b:Tag>CIT</b:Tag>
+    <b:SourceType>InternetSite</b:SourceType>
+    <b:Guid>{63697930-7966-45EC-9733-EFF055C73D95}</b:Guid>
+    <b:Author>
+      <b:Author>
+        <b:NameList>
+          <b:Person>
+            <b:Last>Services</b:Last>
+            <b:First>CITE</b:First>
+            <b:Middle>managed</b:Middle>
+          </b:Person>
+        </b:NameList>
+      </b:Author>
+    </b:Author>
+    <b:Title>Quality Management</b:Title>
+    <b:InternetSiteTitle>citems</b:InternetSiteTitle>
+    <b:URL>http://www.citems.com.au/?page_id=84</b:URL>
+    <b:RefOrder>2</b:RefOrder>
+  </b:Source>
+</b:Sources>
 </file>
 
 <file path=customXml/itemProps1.xml><?xml version="1.0" encoding="utf-8"?>
-<ds:datastoreItem xmlns:ds="http://schemas.openxmlformats.org/officeDocument/2006/customXml" ds:itemID="{2F524E97-992B-411A-9D13-C8536EC738A7}">
+<ds:datastoreItem xmlns:ds="http://schemas.openxmlformats.org/officeDocument/2006/customXml" ds:itemID="{74816B1A-4EFE-425D-838C-B844CA3B55E6}">
   <ds:schemaRefs>
     <ds:schemaRef ds:uri="http://schemas.openxmlformats.org/officeDocument/2006/bibliography"/>
   </ds:schemaRefs>

--- a/Software Development Master Document - Team LNL.docx
+++ b/Software Development Master Document - Team LNL.docx
@@ -2534,19 +2534,16 @@
         </w:r>
       </w:hyperlink>
     </w:p>
-    <w:p>
-      <w:bookmarkStart w:id="1" w:name="_GoBack"/>
+    <w:p/>
+    <w:p>
+      <w:pPr>
+        <w:pStyle w:val="Heading1"/>
+      </w:pPr>
+      <w:bookmarkStart w:id="1" w:name="_Toc42100790"/>
+      <w:r>
+        <w:t>Analysis Report</w:t>
+      </w:r>
       <w:bookmarkEnd w:id="1"/>
-    </w:p>
-    <w:p>
-      <w:pPr>
-        <w:pStyle w:val="Heading1"/>
-      </w:pPr>
-      <w:bookmarkStart w:id="2" w:name="_Toc42100790"/>
-      <w:r>
-        <w:t>Analysis Report</w:t>
-      </w:r>
-      <w:bookmarkEnd w:id="2"/>
     </w:p>
     <w:p>
       <w:r>
@@ -2604,11 +2601,11 @@
       <w:pPr>
         <w:pStyle w:val="Heading2"/>
       </w:pPr>
-      <w:bookmarkStart w:id="3" w:name="_Toc42100791"/>
+      <w:bookmarkStart w:id="2" w:name="_Toc42100791"/>
       <w:r>
         <w:t>Mission of CITE</w:t>
       </w:r>
-      <w:bookmarkEnd w:id="3"/>
+      <w:bookmarkEnd w:id="2"/>
     </w:p>
     <w:p>
       <w:r>
@@ -2745,11 +2742,11 @@
       <w:pPr>
         <w:pStyle w:val="Heading2"/>
       </w:pPr>
-      <w:bookmarkStart w:id="4" w:name="_Toc42100792"/>
+      <w:bookmarkStart w:id="3" w:name="_Toc42100792"/>
       <w:r>
         <w:t>CITE business rules for software development</w:t>
       </w:r>
-      <w:bookmarkEnd w:id="4"/>
+      <w:bookmarkEnd w:id="3"/>
     </w:p>
     <w:p>
       <w:r>
@@ -2898,11 +2895,11 @@
       <w:pPr>
         <w:pStyle w:val="Heading2"/>
       </w:pPr>
-      <w:bookmarkStart w:id="5" w:name="_Toc42100793"/>
+      <w:bookmarkStart w:id="4" w:name="_Toc42100793"/>
       <w:r>
         <w:t>CITE Managed Services Quality Assurance</w:t>
       </w:r>
-      <w:bookmarkEnd w:id="5"/>
+      <w:bookmarkEnd w:id="4"/>
     </w:p>
     <w:p>
       <w:r>
@@ -3082,11 +3079,11 @@
       <w:pPr>
         <w:pStyle w:val="Heading2"/>
       </w:pPr>
-      <w:bookmarkStart w:id="6" w:name="_Toc42100794"/>
+      <w:bookmarkStart w:id="5" w:name="_Toc42100794"/>
       <w:r>
         <w:t>Acme Entertainment Pty Ltd development requirements</w:t>
       </w:r>
-      <w:bookmarkEnd w:id="6"/>
+      <w:bookmarkEnd w:id="5"/>
     </w:p>
     <w:p>
       <w:r>
@@ -3114,25 +3111,25 @@
         <w:pStyle w:val="Heading1"/>
         <w:ind w:left="432" w:hanging="432"/>
       </w:pPr>
+      <w:bookmarkStart w:id="6" w:name="_Toc42100795"/>
       <w:bookmarkStart w:id="7" w:name="_Toc41816093"/>
-      <w:bookmarkStart w:id="8" w:name="_Toc42100795"/>
       <w:r>
         <w:lastRenderedPageBreak/>
         <w:t>Software Development Testing Plan</w:t>
       </w:r>
-      <w:bookmarkEnd w:id="8"/>
+      <w:bookmarkEnd w:id="6"/>
     </w:p>
     <w:p>
       <w:pPr>
         <w:pStyle w:val="Heading1"/>
         <w:ind w:left="432" w:hanging="432"/>
       </w:pPr>
-      <w:bookmarkStart w:id="9" w:name="_Toc42100796"/>
+      <w:bookmarkStart w:id="8" w:name="_Toc42167271"/>
+      <w:bookmarkEnd w:id="7"/>
       <w:r>
         <w:t>Introduction</w:t>
       </w:r>
-      <w:bookmarkEnd w:id="7"/>
-      <w:bookmarkEnd w:id="9"/>
+      <w:bookmarkEnd w:id="8"/>
     </w:p>
     <w:p>
       <w:r>
@@ -3148,13 +3145,11 @@
         </w:numPr>
         <w:ind w:left="576" w:hanging="576"/>
       </w:pPr>
-      <w:bookmarkStart w:id="10" w:name="_Toc41816094"/>
-      <w:bookmarkStart w:id="11" w:name="_Toc42100797"/>
+      <w:bookmarkStart w:id="9" w:name="_Toc42167272"/>
       <w:r>
         <w:t>Functional Requirements</w:t>
       </w:r>
-      <w:bookmarkEnd w:id="10"/>
-      <w:bookmarkEnd w:id="11"/>
+      <w:bookmarkEnd w:id="9"/>
     </w:p>
     <w:p>
       <w:pPr>
@@ -3213,13 +3208,11 @@
         </w:numPr>
         <w:ind w:left="576" w:hanging="576"/>
       </w:pPr>
-      <w:bookmarkStart w:id="12" w:name="_Toc41816095"/>
-      <w:bookmarkStart w:id="13" w:name="_Toc42100798"/>
+      <w:bookmarkStart w:id="10" w:name="_Toc42167273"/>
       <w:r>
         <w:t>Non-Functional Requirements</w:t>
       </w:r>
-      <w:bookmarkEnd w:id="12"/>
-      <w:bookmarkEnd w:id="13"/>
+      <w:bookmarkEnd w:id="10"/>
     </w:p>
     <w:p>
       <w:pPr>
@@ -3299,13 +3292,11 @@
         </w:numPr>
         <w:ind w:left="576" w:hanging="576"/>
       </w:pPr>
-      <w:bookmarkStart w:id="14" w:name="_Toc41816096"/>
-      <w:bookmarkStart w:id="15" w:name="_Toc42100799"/>
+      <w:bookmarkStart w:id="11" w:name="_Toc42167274"/>
       <w:r>
         <w:t>Quality Objective</w:t>
       </w:r>
-      <w:bookmarkEnd w:id="14"/>
-      <w:bookmarkEnd w:id="15"/>
+      <w:bookmarkEnd w:id="11"/>
     </w:p>
     <w:p>
       <w:r>
@@ -3342,13 +3333,11 @@
         </w:numPr>
         <w:ind w:left="576" w:hanging="576"/>
       </w:pPr>
-      <w:bookmarkStart w:id="16" w:name="_Toc41816097"/>
-      <w:bookmarkStart w:id="17" w:name="_Toc42100800"/>
+      <w:bookmarkStart w:id="12" w:name="_Toc42167275"/>
       <w:r>
         <w:t>Member Roles</w:t>
       </w:r>
-      <w:bookmarkEnd w:id="16"/>
-      <w:bookmarkEnd w:id="17"/>
+      <w:bookmarkEnd w:id="12"/>
     </w:p>
     <w:p>
       <w:pPr>
@@ -3404,13 +3393,11 @@
         <w:pStyle w:val="Heading1"/>
         <w:ind w:left="432" w:hanging="432"/>
       </w:pPr>
-      <w:bookmarkStart w:id="18" w:name="_Toc41816098"/>
-      <w:bookmarkStart w:id="19" w:name="_Toc42100801"/>
+      <w:bookmarkStart w:id="13" w:name="_Toc42167276"/>
       <w:r>
         <w:t>Test Methodology</w:t>
       </w:r>
-      <w:bookmarkEnd w:id="18"/>
-      <w:bookmarkEnd w:id="19"/>
+      <w:bookmarkEnd w:id="13"/>
     </w:p>
     <w:p>
       <w:pPr>
@@ -3421,13 +3408,11 @@
         </w:numPr>
         <w:ind w:left="576" w:hanging="576"/>
       </w:pPr>
-      <w:bookmarkStart w:id="20" w:name="_Toc41816099"/>
-      <w:bookmarkStart w:id="21" w:name="_Toc42100802"/>
+      <w:bookmarkStart w:id="14" w:name="_Toc42167277"/>
       <w:r>
         <w:t>Overview</w:t>
       </w:r>
-      <w:bookmarkEnd w:id="20"/>
-      <w:bookmarkEnd w:id="21"/>
+      <w:bookmarkEnd w:id="14"/>
     </w:p>
     <w:p>
       <w:r>
@@ -3449,16 +3434,14 @@
         </w:numPr>
         <w:ind w:left="576" w:hanging="576"/>
       </w:pPr>
-      <w:bookmarkStart w:id="22" w:name="_Toc41816100"/>
-      <w:bookmarkStart w:id="23" w:name="_Toc42100803"/>
+      <w:bookmarkStart w:id="15" w:name="_Toc42167278"/>
       <w:r>
         <w:rPr>
           <w:rStyle w:val="normaltextrun"/>
         </w:rPr>
         <w:t>Test Levels</w:t>
       </w:r>
-      <w:bookmarkEnd w:id="22"/>
-      <w:bookmarkEnd w:id="23"/>
+      <w:bookmarkEnd w:id="15"/>
     </w:p>
     <w:p>
       <w:pPr>
@@ -3589,16 +3572,14 @@
         </w:numPr>
         <w:ind w:left="576" w:hanging="576"/>
       </w:pPr>
-      <w:bookmarkStart w:id="24" w:name="_Toc41816101"/>
-      <w:bookmarkStart w:id="25" w:name="_Toc42100804"/>
+      <w:bookmarkStart w:id="16" w:name="_Toc42167279"/>
       <w:r>
         <w:rPr>
           <w:rStyle w:val="normaltextrun"/>
         </w:rPr>
         <w:t>Suspension Criteria and Resumption Requirements</w:t>
       </w:r>
-      <w:bookmarkEnd w:id="24"/>
-      <w:bookmarkEnd w:id="25"/>
+      <w:bookmarkEnd w:id="16"/>
     </w:p>
     <w:p>
       <w:pPr>
@@ -3625,16 +3606,14 @@
         </w:numPr>
         <w:ind w:left="576" w:hanging="576"/>
       </w:pPr>
-      <w:bookmarkStart w:id="26" w:name="_Toc41816102"/>
-      <w:bookmarkStart w:id="27" w:name="_Toc42100805"/>
+      <w:bookmarkStart w:id="17" w:name="_Toc42167280"/>
       <w:r>
         <w:rPr>
           <w:rStyle w:val="normaltextrun"/>
         </w:rPr>
         <w:t>Test Completeness</w:t>
       </w:r>
-      <w:bookmarkEnd w:id="26"/>
-      <w:bookmarkEnd w:id="27"/>
+      <w:bookmarkEnd w:id="17"/>
     </w:p>
     <w:p>
       <w:pPr>
@@ -3661,16 +3640,14 @@
         </w:numPr>
         <w:ind w:left="576" w:hanging="576"/>
       </w:pPr>
-      <w:bookmarkStart w:id="28" w:name="_Toc41816103"/>
-      <w:bookmarkStart w:id="29" w:name="_Toc42100806"/>
+      <w:bookmarkStart w:id="18" w:name="_Toc42167281"/>
       <w:r>
         <w:rPr>
           <w:rStyle w:val="normaltextrun"/>
         </w:rPr>
         <w:t>Test Deliverables</w:t>
       </w:r>
-      <w:bookmarkEnd w:id="28"/>
-      <w:bookmarkEnd w:id="29"/>
+      <w:bookmarkEnd w:id="18"/>
     </w:p>
     <w:p>
       <w:pPr>
@@ -3961,16 +3938,14 @@
         <w:pStyle w:val="Heading1"/>
         <w:ind w:left="432" w:hanging="432"/>
       </w:pPr>
-      <w:bookmarkStart w:id="30" w:name="_Toc41816104"/>
-      <w:bookmarkStart w:id="31" w:name="_Toc42100807"/>
+      <w:bookmarkStart w:id="19" w:name="_Toc42167282"/>
       <w:r>
         <w:rPr>
           <w:rStyle w:val="normaltextrun"/>
         </w:rPr>
         <w:t>Resource and Environment Needs</w:t>
       </w:r>
-      <w:bookmarkEnd w:id="30"/>
-      <w:bookmarkEnd w:id="31"/>
+      <w:bookmarkEnd w:id="19"/>
     </w:p>
     <w:p>
       <w:pPr>
@@ -3981,16 +3956,14 @@
         </w:numPr>
         <w:ind w:left="576" w:hanging="576"/>
       </w:pPr>
-      <w:bookmarkStart w:id="32" w:name="_Toc41816105"/>
-      <w:bookmarkStart w:id="33" w:name="_Toc42100808"/>
+      <w:bookmarkStart w:id="20" w:name="_Toc42167283"/>
       <w:r>
         <w:rPr>
           <w:rStyle w:val="normaltextrun"/>
         </w:rPr>
         <w:t>Testing Tools</w:t>
       </w:r>
-      <w:bookmarkEnd w:id="32"/>
-      <w:bookmarkEnd w:id="33"/>
+      <w:bookmarkEnd w:id="20"/>
     </w:p>
     <w:p>
       <w:pPr>
@@ -4043,16 +4016,14 @@
         </w:numPr>
         <w:ind w:left="576" w:hanging="576"/>
       </w:pPr>
-      <w:bookmarkStart w:id="34" w:name="_Toc41816106"/>
-      <w:bookmarkStart w:id="35" w:name="_Toc42100809"/>
+      <w:bookmarkStart w:id="21" w:name="_Toc42167284"/>
       <w:r>
         <w:rPr>
           <w:rStyle w:val="normaltextrun"/>
         </w:rPr>
         <w:t>Testing Environment</w:t>
       </w:r>
-      <w:bookmarkEnd w:id="34"/>
-      <w:bookmarkEnd w:id="35"/>
+      <w:bookmarkEnd w:id="21"/>
     </w:p>
     <w:p>
       <w:pPr>
@@ -4141,6 +4112,7 @@
           <w:numId w:val="11"/>
         </w:numPr>
         <w:rPr>
+          <w:rStyle w:val="normaltextrun"/>
           <w:rFonts w:ascii="Segoe UI" w:hAnsi="Segoe UI" w:cs="Segoe UI"/>
           <w:sz w:val="18"/>
           <w:szCs w:val="18"/>
@@ -4154,7 +4126,1596 @@
         <w:t>The Google Chrome web browser to navigate the website.</w:t>
       </w:r>
     </w:p>
+    <w:p>
+      <w:pPr>
+        <w:pStyle w:val="Heading1"/>
+        <w:ind w:left="432" w:hanging="432"/>
+      </w:pPr>
+      <w:bookmarkStart w:id="22" w:name="_Toc42167285"/>
+      <w:r>
+        <w:t>Test Cases</w:t>
+      </w:r>
+      <w:bookmarkEnd w:id="22"/>
+    </w:p>
+    <w:p>
+      <w:r>
+        <w:t>These are the test cases for the current version of the project.</w:t>
+      </w:r>
+    </w:p>
+    <w:tbl>
+      <w:tblPr>
+        <w:tblStyle w:val="TableGrid"/>
+        <w:tblW w:w="0" w:type="auto"/>
+        <w:tblLook w:val="04A0" w:firstRow="1" w:lastRow="0" w:firstColumn="1" w:lastColumn="0" w:noHBand="0" w:noVBand="1"/>
+      </w:tblPr>
+      <w:tblGrid>
+        <w:gridCol w:w="715"/>
+        <w:gridCol w:w="1529"/>
+        <w:gridCol w:w="2161"/>
+        <w:gridCol w:w="5223"/>
+      </w:tblGrid>
+      <w:tr>
+        <w:tc>
+          <w:tcPr>
+            <w:tcW w:w="715" w:type="dxa"/>
+          </w:tcPr>
+          <w:p>
+            <w:r>
+              <w:t>Test Case</w:t>
+            </w:r>
+          </w:p>
+        </w:tc>
+        <w:tc>
+          <w:tcPr>
+            <w:tcW w:w="1529" w:type="dxa"/>
+          </w:tcPr>
+          <w:p>
+            <w:r>
+              <w:t>Description</w:t>
+            </w:r>
+          </w:p>
+        </w:tc>
+        <w:tc>
+          <w:tcPr>
+            <w:tcW w:w="2161" w:type="dxa"/>
+          </w:tcPr>
+          <w:p>
+            <w:r>
+              <w:t>Expected Outcome</w:t>
+            </w:r>
+          </w:p>
+        </w:tc>
+        <w:tc>
+          <w:tcPr>
+            <w:tcW w:w="5223" w:type="dxa"/>
+          </w:tcPr>
+          <w:p>
+            <w:r>
+              <w:t>Evidence</w:t>
+            </w:r>
+          </w:p>
+        </w:tc>
+      </w:tr>
+      <w:tr>
+        <w:tc>
+          <w:tcPr>
+            <w:tcW w:w="715" w:type="dxa"/>
+          </w:tcPr>
+          <w:p>
+            <w:r>
+              <w:t>Case 1</w:t>
+            </w:r>
+          </w:p>
+        </w:tc>
+        <w:tc>
+          <w:tcPr>
+            <w:tcW w:w="1529" w:type="dxa"/>
+          </w:tcPr>
+          <w:p>
+            <w:pPr>
+              <w:rPr>
+                <w:rFonts w:ascii="Calibri" w:hAnsi="Calibri"/>
+                <w:color w:val="000000"/>
+              </w:rPr>
+            </w:pPr>
+            <w:r>
+              <w:rPr>
+                <w:rFonts w:ascii="Calibri" w:hAnsi="Calibri"/>
+                <w:color w:val="000000"/>
+              </w:rPr>
+              <w:t>Open the website/Click the Home button in the header</w:t>
+            </w:r>
+          </w:p>
+          <w:p/>
+        </w:tc>
+        <w:tc>
+          <w:tcPr>
+            <w:tcW w:w="2161" w:type="dxa"/>
+          </w:tcPr>
+          <w:p>
+            <w:pPr>
+              <w:rPr>
+                <w:rFonts w:ascii="Calibri" w:hAnsi="Calibri"/>
+                <w:color w:val="000000"/>
+              </w:rPr>
+            </w:pPr>
+            <w:r>
+              <w:rPr>
+                <w:rFonts w:ascii="Calibri" w:hAnsi="Calibri"/>
+                <w:color w:val="000000"/>
+              </w:rPr>
+              <w:t>Opens the home page (index)</w:t>
+            </w:r>
+          </w:p>
+          <w:p/>
+        </w:tc>
+        <w:tc>
+          <w:tcPr>
+            <w:tcW w:w="5223" w:type="dxa"/>
+          </w:tcPr>
+          <w:p>
+            <w:r>
+              <w:rPr>
+                <w:noProof/>
+              </w:rPr>
+              <w:drawing>
+                <wp:inline distT="0" distB="0" distL="0" distR="0" wp14:anchorId="5BC4D670" wp14:editId="296371E9">
+                  <wp:extent cx="2457450" cy="233860"/>
+                  <wp:effectExtent l="0" t="0" r="0" b="0"/>
+                  <wp:docPr id="16" name="Picture 16"/>
+                  <wp:cNvGraphicFramePr>
+                    <a:graphicFrameLocks xmlns:a="http://schemas.openxmlformats.org/drawingml/2006/main" noChangeAspect="1"/>
+                  </wp:cNvGraphicFramePr>
+                  <a:graphic xmlns:a="http://schemas.openxmlformats.org/drawingml/2006/main">
+                    <a:graphicData uri="http://schemas.openxmlformats.org/drawingml/2006/picture">
+                      <pic:pic xmlns:pic="http://schemas.openxmlformats.org/drawingml/2006/picture">
+                        <pic:nvPicPr>
+                          <pic:cNvPr id="0" name="Picture 1"/>
+                          <pic:cNvPicPr>
+                            <a:picLocks noChangeAspect="1" noChangeArrowheads="1"/>
+                          </pic:cNvPicPr>
+                        </pic:nvPicPr>
+                        <pic:blipFill>
+                          <a:blip r:embed="rId14" cstate="print">
+                            <a:extLst>
+                              <a:ext uri="{28A0092B-C50C-407E-A947-70E740481C1C}">
+                                <a14:useLocalDpi xmlns:a14="http://schemas.microsoft.com/office/drawing/2010/main" val="0"/>
+                              </a:ext>
+                            </a:extLst>
+                          </a:blip>
+                          <a:srcRect/>
+                          <a:stretch>
+                            <a:fillRect/>
+                          </a:stretch>
+                        </pic:blipFill>
+                        <pic:spPr bwMode="auto">
+                          <a:xfrm>
+                            <a:off x="0" y="0"/>
+                            <a:ext cx="2559038" cy="243527"/>
+                          </a:xfrm>
+                          <a:prstGeom prst="rect">
+                            <a:avLst/>
+                          </a:prstGeom>
+                          <a:noFill/>
+                          <a:ln>
+                            <a:noFill/>
+                          </a:ln>
+                        </pic:spPr>
+                      </pic:pic>
+                    </a:graphicData>
+                  </a:graphic>
+                </wp:inline>
+              </w:drawing>
+            </w:r>
+          </w:p>
+        </w:tc>
+      </w:tr>
+      <w:tr>
+        <w:tc>
+          <w:tcPr>
+            <w:tcW w:w="715" w:type="dxa"/>
+          </w:tcPr>
+          <w:p>
+            <w:r>
+              <w:t>Case 2</w:t>
+            </w:r>
+          </w:p>
+        </w:tc>
+        <w:tc>
+          <w:tcPr>
+            <w:tcW w:w="1529" w:type="dxa"/>
+          </w:tcPr>
+          <w:p>
+            <w:pPr>
+              <w:rPr>
+                <w:rFonts w:ascii="Calibri" w:hAnsi="Calibri"/>
+                <w:color w:val="000000"/>
+              </w:rPr>
+            </w:pPr>
+            <w:r>
+              <w:rPr>
+                <w:rFonts w:ascii="Calibri" w:hAnsi="Calibri"/>
+                <w:color w:val="000000"/>
+              </w:rPr>
+              <w:t>Click the Search button in the header</w:t>
+            </w:r>
+          </w:p>
+          <w:p/>
+        </w:tc>
+        <w:tc>
+          <w:tcPr>
+            <w:tcW w:w="2161" w:type="dxa"/>
+          </w:tcPr>
+          <w:p>
+            <w:r>
+              <w:t>Opens the search page, there will be no search results at first</w:t>
+            </w:r>
+          </w:p>
+        </w:tc>
+        <w:tc>
+          <w:tcPr>
+            <w:tcW w:w="5223" w:type="dxa"/>
+          </w:tcPr>
+          <w:p>
+            <w:r>
+              <w:rPr>
+                <w:noProof/>
+              </w:rPr>
+              <w:drawing>
+                <wp:inline distT="0" distB="0" distL="0" distR="0" wp14:anchorId="6715CEB6" wp14:editId="4AA7F881">
+                  <wp:extent cx="2905125" cy="1208206"/>
+                  <wp:effectExtent l="0" t="0" r="0" b="0"/>
+                  <wp:docPr id="17" name="Picture 17"/>
+                  <wp:cNvGraphicFramePr>
+                    <a:graphicFrameLocks xmlns:a="http://schemas.openxmlformats.org/drawingml/2006/main" noChangeAspect="1"/>
+                  </wp:cNvGraphicFramePr>
+                  <a:graphic xmlns:a="http://schemas.openxmlformats.org/drawingml/2006/main">
+                    <a:graphicData uri="http://schemas.openxmlformats.org/drawingml/2006/picture">
+                      <pic:pic xmlns:pic="http://schemas.openxmlformats.org/drawingml/2006/picture">
+                        <pic:nvPicPr>
+                          <pic:cNvPr id="0" name="Picture 2"/>
+                          <pic:cNvPicPr>
+                            <a:picLocks noChangeAspect="1" noChangeArrowheads="1"/>
+                          </pic:cNvPicPr>
+                        </pic:nvPicPr>
+                        <pic:blipFill>
+                          <a:blip r:embed="rId15" cstate="print">
+                            <a:extLst>
+                              <a:ext uri="{28A0092B-C50C-407E-A947-70E740481C1C}">
+                                <a14:useLocalDpi xmlns:a14="http://schemas.microsoft.com/office/drawing/2010/main" val="0"/>
+                              </a:ext>
+                            </a:extLst>
+                          </a:blip>
+                          <a:srcRect/>
+                          <a:stretch>
+                            <a:fillRect/>
+                          </a:stretch>
+                        </pic:blipFill>
+                        <pic:spPr bwMode="auto">
+                          <a:xfrm>
+                            <a:off x="0" y="0"/>
+                            <a:ext cx="2981445" cy="1239946"/>
+                          </a:xfrm>
+                          <a:prstGeom prst="rect">
+                            <a:avLst/>
+                          </a:prstGeom>
+                          <a:noFill/>
+                          <a:ln>
+                            <a:noFill/>
+                          </a:ln>
+                        </pic:spPr>
+                      </pic:pic>
+                    </a:graphicData>
+                  </a:graphic>
+                </wp:inline>
+              </w:drawing>
+            </w:r>
+          </w:p>
+        </w:tc>
+      </w:tr>
+      <w:tr>
+        <w:tc>
+          <w:tcPr>
+            <w:tcW w:w="715" w:type="dxa"/>
+          </w:tcPr>
+          <w:p>
+            <w:r>
+              <w:t>Case 3</w:t>
+            </w:r>
+          </w:p>
+        </w:tc>
+        <w:tc>
+          <w:tcPr>
+            <w:tcW w:w="1529" w:type="dxa"/>
+          </w:tcPr>
+          <w:p>
+            <w:pPr>
+              <w:rPr>
+                <w:rFonts w:ascii="Calibri" w:hAnsi="Calibri"/>
+                <w:color w:val="000000"/>
+              </w:rPr>
+            </w:pPr>
+            <w:r>
+              <w:rPr>
+                <w:rFonts w:ascii="Calibri" w:hAnsi="Calibri"/>
+                <w:color w:val="000000"/>
+              </w:rPr>
+              <w:t>Click the Top Searches button in the header</w:t>
+            </w:r>
+          </w:p>
+          <w:p/>
+        </w:tc>
+        <w:tc>
+          <w:tcPr>
+            <w:tcW w:w="2161" w:type="dxa"/>
+          </w:tcPr>
+          <w:p>
+            <w:r>
+              <w:t>Opens the top 10 searches page, the graph will be empty at first</w:t>
+            </w:r>
+          </w:p>
+          <w:p/>
+        </w:tc>
+        <w:tc>
+          <w:tcPr>
+            <w:tcW w:w="5223" w:type="dxa"/>
+          </w:tcPr>
+          <w:p>
+            <w:r>
+              <w:rPr>
+                <w:noProof/>
+              </w:rPr>
+              <w:drawing>
+                <wp:inline distT="0" distB="0" distL="0" distR="0" wp14:anchorId="28F54548" wp14:editId="646F9B85">
+                  <wp:extent cx="2947972" cy="1409700"/>
+                  <wp:effectExtent l="0" t="0" r="5080" b="0"/>
+                  <wp:docPr id="18" name="Picture 18"/>
+                  <wp:cNvGraphicFramePr>
+                    <a:graphicFrameLocks xmlns:a="http://schemas.openxmlformats.org/drawingml/2006/main" noChangeAspect="1"/>
+                  </wp:cNvGraphicFramePr>
+                  <a:graphic xmlns:a="http://schemas.openxmlformats.org/drawingml/2006/main">
+                    <a:graphicData uri="http://schemas.openxmlformats.org/drawingml/2006/picture">
+                      <pic:pic xmlns:pic="http://schemas.openxmlformats.org/drawingml/2006/picture">
+                        <pic:nvPicPr>
+                          <pic:cNvPr id="0" name="Picture 3"/>
+                          <pic:cNvPicPr>
+                            <a:picLocks noChangeAspect="1" noChangeArrowheads="1"/>
+                          </pic:cNvPicPr>
+                        </pic:nvPicPr>
+                        <pic:blipFill>
+                          <a:blip r:embed="rId16" cstate="print">
+                            <a:extLst>
+                              <a:ext uri="{28A0092B-C50C-407E-A947-70E740481C1C}">
+                                <a14:useLocalDpi xmlns:a14="http://schemas.microsoft.com/office/drawing/2010/main" val="0"/>
+                              </a:ext>
+                            </a:extLst>
+                          </a:blip>
+                          <a:srcRect/>
+                          <a:stretch>
+                            <a:fillRect/>
+                          </a:stretch>
+                        </pic:blipFill>
+                        <pic:spPr bwMode="auto">
+                          <a:xfrm>
+                            <a:off x="0" y="0"/>
+                            <a:ext cx="2976249" cy="1423222"/>
+                          </a:xfrm>
+                          <a:prstGeom prst="rect">
+                            <a:avLst/>
+                          </a:prstGeom>
+                          <a:noFill/>
+                          <a:ln>
+                            <a:noFill/>
+                          </a:ln>
+                        </pic:spPr>
+                      </pic:pic>
+                    </a:graphicData>
+                  </a:graphic>
+                </wp:inline>
+              </w:drawing>
+            </w:r>
+          </w:p>
+        </w:tc>
+      </w:tr>
+      <w:tr>
+        <w:tc>
+          <w:tcPr>
+            <w:tcW w:w="715" w:type="dxa"/>
+          </w:tcPr>
+          <w:p>
+            <w:r>
+              <w:t>Case 4</w:t>
+            </w:r>
+          </w:p>
+        </w:tc>
+        <w:tc>
+          <w:tcPr>
+            <w:tcW w:w="1529" w:type="dxa"/>
+          </w:tcPr>
+          <w:p>
+            <w:pPr>
+              <w:rPr>
+                <w:rFonts w:ascii="Calibri" w:hAnsi="Calibri"/>
+                <w:color w:val="000000"/>
+              </w:rPr>
+            </w:pPr>
+            <w:r>
+              <w:rPr>
+                <w:rFonts w:ascii="Calibri" w:hAnsi="Calibri"/>
+                <w:color w:val="000000"/>
+              </w:rPr>
+              <w:t>Search for a movie title only</w:t>
+            </w:r>
+          </w:p>
+          <w:p/>
+        </w:tc>
+        <w:tc>
+          <w:tcPr>
+            <w:tcW w:w="2161" w:type="dxa"/>
+          </w:tcPr>
+          <w:p>
+            <w:r>
+              <w:t>Displays movies containing the term in its title</w:t>
+            </w:r>
+          </w:p>
+          <w:p/>
+        </w:tc>
+        <w:tc>
+          <w:tcPr>
+            <w:tcW w:w="5223" w:type="dxa"/>
+          </w:tcPr>
+          <w:p>
+            <w:r>
+              <w:t>Searched for “monkey” in title textbox</w:t>
+            </w:r>
+          </w:p>
+          <w:p>
+            <w:r>
+              <w:rPr>
+                <w:noProof/>
+              </w:rPr>
+              <w:drawing>
+                <wp:inline distT="0" distB="0" distL="0" distR="0" wp14:anchorId="28AE1848" wp14:editId="39E64944">
+                  <wp:extent cx="3135050" cy="939048"/>
+                  <wp:effectExtent l="0" t="0" r="0" b="0"/>
+                  <wp:docPr id="4" name="Picture 4"/>
+                  <wp:cNvGraphicFramePr>
+                    <a:graphicFrameLocks xmlns:a="http://schemas.openxmlformats.org/drawingml/2006/main" noChangeAspect="1"/>
+                  </wp:cNvGraphicFramePr>
+                  <a:graphic xmlns:a="http://schemas.openxmlformats.org/drawingml/2006/main">
+                    <a:graphicData uri="http://schemas.openxmlformats.org/drawingml/2006/picture">
+                      <pic:pic xmlns:pic="http://schemas.openxmlformats.org/drawingml/2006/picture">
+                        <pic:nvPicPr>
+                          <pic:cNvPr id="0" name="Picture 4"/>
+                          <pic:cNvPicPr>
+                            <a:picLocks noChangeAspect="1" noChangeArrowheads="1"/>
+                          </pic:cNvPicPr>
+                        </pic:nvPicPr>
+                        <pic:blipFill>
+                          <a:blip r:embed="rId17" cstate="print">
+                            <a:extLst>
+                              <a:ext uri="{28A0092B-C50C-407E-A947-70E740481C1C}">
+                                <a14:useLocalDpi xmlns:a14="http://schemas.microsoft.com/office/drawing/2010/main" val="0"/>
+                              </a:ext>
+                            </a:extLst>
+                          </a:blip>
+                          <a:srcRect/>
+                          <a:stretch>
+                            <a:fillRect/>
+                          </a:stretch>
+                        </pic:blipFill>
+                        <pic:spPr bwMode="auto">
+                          <a:xfrm>
+                            <a:off x="0" y="0"/>
+                            <a:ext cx="3256042" cy="975289"/>
+                          </a:xfrm>
+                          <a:prstGeom prst="rect">
+                            <a:avLst/>
+                          </a:prstGeom>
+                          <a:noFill/>
+                          <a:ln>
+                            <a:noFill/>
+                          </a:ln>
+                        </pic:spPr>
+                      </pic:pic>
+                    </a:graphicData>
+                  </a:graphic>
+                </wp:inline>
+              </w:drawing>
+            </w:r>
+          </w:p>
+        </w:tc>
+      </w:tr>
+    </w:tbl>
+    <w:p>
+      <w:pPr>
+        <w:sectPr>
+          <w:footerReference w:type="default" r:id="rId18"/>
+          <w:pgSz w:w="11906" w:h="16838"/>
+          <w:pgMar w:top="1134" w:right="1134" w:bottom="1134" w:left="1134" w:header="709" w:footer="709" w:gutter="0"/>
+          <w:pgNumType w:start="1"/>
+          <w:cols w:space="708"/>
+          <w:docGrid w:linePitch="360"/>
+        </w:sectPr>
+      </w:pPr>
+    </w:p>
+    <w:tbl>
+      <w:tblPr>
+        <w:tblStyle w:val="TableGrid"/>
+        <w:tblW w:w="9864" w:type="dxa"/>
+        <w:tblLook w:val="04A0" w:firstRow="1" w:lastRow="0" w:firstColumn="1" w:lastColumn="0" w:noHBand="0" w:noVBand="1"/>
+      </w:tblPr>
+      <w:tblGrid>
+        <w:gridCol w:w="635"/>
+        <w:gridCol w:w="1091"/>
+        <w:gridCol w:w="1156"/>
+        <w:gridCol w:w="7446"/>
+      </w:tblGrid>
+      <w:tr>
+        <w:tc>
+          <w:tcPr>
+            <w:tcW w:w="725" w:type="dxa"/>
+          </w:tcPr>
+          <w:p>
+            <w:r>
+              <w:lastRenderedPageBreak/>
+              <w:t>Case 5</w:t>
+            </w:r>
+          </w:p>
+        </w:tc>
+        <w:tc>
+          <w:tcPr>
+            <w:tcW w:w="1396" w:type="dxa"/>
+          </w:tcPr>
+          <w:p>
+            <w:pPr>
+              <w:rPr>
+                <w:rFonts w:ascii="Calibri" w:hAnsi="Calibri"/>
+                <w:color w:val="000000"/>
+              </w:rPr>
+            </w:pPr>
+            <w:r>
+              <w:rPr>
+                <w:rFonts w:ascii="Calibri" w:hAnsi="Calibri"/>
+                <w:color w:val="000000"/>
+              </w:rPr>
+              <w:t>Search for a movie genre only</w:t>
+            </w:r>
+          </w:p>
+          <w:p/>
+        </w:tc>
+        <w:tc>
+          <w:tcPr>
+            <w:tcW w:w="2119" w:type="dxa"/>
+          </w:tcPr>
+          <w:p>
+            <w:r>
+              <w:t>Displays movies containing the term in its genre</w:t>
+            </w:r>
+          </w:p>
+          <w:p/>
+        </w:tc>
+        <w:tc>
+          <w:tcPr>
+            <w:tcW w:w="5624" w:type="dxa"/>
+          </w:tcPr>
+          <w:p>
+            <w:r>
+              <w:t>Searched for “horror” in genre textbox</w:t>
+            </w:r>
+          </w:p>
+          <w:p>
+            <w:r>
+              <w:rPr>
+                <w:noProof/>
+              </w:rPr>
+              <w:drawing>
+                <wp:inline distT="0" distB="0" distL="0" distR="0" wp14:anchorId="529577A4" wp14:editId="4B1BA26C">
+                  <wp:extent cx="3171825" cy="1274659"/>
+                  <wp:effectExtent l="0" t="0" r="0" b="1905"/>
+                  <wp:docPr id="5" name="Picture 5"/>
+                  <wp:cNvGraphicFramePr>
+                    <a:graphicFrameLocks xmlns:a="http://schemas.openxmlformats.org/drawingml/2006/main" noChangeAspect="1"/>
+                  </wp:cNvGraphicFramePr>
+                  <a:graphic xmlns:a="http://schemas.openxmlformats.org/drawingml/2006/main">
+                    <a:graphicData uri="http://schemas.openxmlformats.org/drawingml/2006/picture">
+                      <pic:pic xmlns:pic="http://schemas.openxmlformats.org/drawingml/2006/picture">
+                        <pic:nvPicPr>
+                          <pic:cNvPr id="0" name="Picture 5"/>
+                          <pic:cNvPicPr>
+                            <a:picLocks noChangeAspect="1" noChangeArrowheads="1"/>
+                          </pic:cNvPicPr>
+                        </pic:nvPicPr>
+                        <pic:blipFill>
+                          <a:blip r:embed="rId19" cstate="print">
+                            <a:extLst>
+                              <a:ext uri="{28A0092B-C50C-407E-A947-70E740481C1C}">
+                                <a14:useLocalDpi xmlns:a14="http://schemas.microsoft.com/office/drawing/2010/main" val="0"/>
+                              </a:ext>
+                            </a:extLst>
+                          </a:blip>
+                          <a:srcRect/>
+                          <a:stretch>
+                            <a:fillRect/>
+                          </a:stretch>
+                        </pic:blipFill>
+                        <pic:spPr bwMode="auto">
+                          <a:xfrm>
+                            <a:off x="0" y="0"/>
+                            <a:ext cx="3197562" cy="1285002"/>
+                          </a:xfrm>
+                          <a:prstGeom prst="rect">
+                            <a:avLst/>
+                          </a:prstGeom>
+                          <a:noFill/>
+                          <a:ln>
+                            <a:noFill/>
+                          </a:ln>
+                        </pic:spPr>
+                      </pic:pic>
+                    </a:graphicData>
+                  </a:graphic>
+                </wp:inline>
+              </w:drawing>
+            </w:r>
+          </w:p>
+        </w:tc>
+      </w:tr>
+      <w:tr>
+        <w:tc>
+          <w:tcPr>
+            <w:tcW w:w="725" w:type="dxa"/>
+          </w:tcPr>
+          <w:p>
+            <w:r>
+              <w:t>Case 6</w:t>
+            </w:r>
+          </w:p>
+        </w:tc>
+        <w:tc>
+          <w:tcPr>
+            <w:tcW w:w="1396" w:type="dxa"/>
+          </w:tcPr>
+          <w:p>
+            <w:pPr>
+              <w:rPr>
+                <w:rFonts w:ascii="Calibri" w:hAnsi="Calibri"/>
+                <w:color w:val="000000"/>
+              </w:rPr>
+            </w:pPr>
+            <w:r>
+              <w:rPr>
+                <w:rFonts w:ascii="Calibri" w:hAnsi="Calibri"/>
+                <w:color w:val="000000"/>
+              </w:rPr>
+              <w:t>Search for a movie rating only</w:t>
+            </w:r>
+          </w:p>
+          <w:p/>
+        </w:tc>
+        <w:tc>
+          <w:tcPr>
+            <w:tcW w:w="2119" w:type="dxa"/>
+          </w:tcPr>
+          <w:p>
+            <w:r>
+              <w:t>Displays movies containing the term in its rating</w:t>
+            </w:r>
+          </w:p>
+          <w:p/>
+        </w:tc>
+        <w:tc>
+          <w:tcPr>
+            <w:tcW w:w="5624" w:type="dxa"/>
+          </w:tcPr>
+          <w:p>
+            <w:r>
+              <w:t>Searched for “PG” in rating textbox</w:t>
+            </w:r>
+          </w:p>
+          <w:p>
+            <w:r>
+              <w:rPr>
+                <w:noProof/>
+              </w:rPr>
+              <w:drawing>
+                <wp:inline distT="0" distB="0" distL="0" distR="0" wp14:anchorId="7E32ECE3" wp14:editId="02B6B0A3">
+                  <wp:extent cx="3095625" cy="1364582"/>
+                  <wp:effectExtent l="0" t="0" r="0" b="7620"/>
+                  <wp:docPr id="6" name="Picture 6"/>
+                  <wp:cNvGraphicFramePr>
+                    <a:graphicFrameLocks xmlns:a="http://schemas.openxmlformats.org/drawingml/2006/main" noChangeAspect="1"/>
+                  </wp:cNvGraphicFramePr>
+                  <a:graphic xmlns:a="http://schemas.openxmlformats.org/drawingml/2006/main">
+                    <a:graphicData uri="http://schemas.openxmlformats.org/drawingml/2006/picture">
+                      <pic:pic xmlns:pic="http://schemas.openxmlformats.org/drawingml/2006/picture">
+                        <pic:nvPicPr>
+                          <pic:cNvPr id="0" name="Picture 6"/>
+                          <pic:cNvPicPr>
+                            <a:picLocks noChangeAspect="1" noChangeArrowheads="1"/>
+                          </pic:cNvPicPr>
+                        </pic:nvPicPr>
+                        <pic:blipFill>
+                          <a:blip r:embed="rId20" cstate="print">
+                            <a:extLst>
+                              <a:ext uri="{28A0092B-C50C-407E-A947-70E740481C1C}">
+                                <a14:useLocalDpi xmlns:a14="http://schemas.microsoft.com/office/drawing/2010/main" val="0"/>
+                              </a:ext>
+                            </a:extLst>
+                          </a:blip>
+                          <a:srcRect/>
+                          <a:stretch>
+                            <a:fillRect/>
+                          </a:stretch>
+                        </pic:blipFill>
+                        <pic:spPr bwMode="auto">
+                          <a:xfrm>
+                            <a:off x="0" y="0"/>
+                            <a:ext cx="3123590" cy="1376909"/>
+                          </a:xfrm>
+                          <a:prstGeom prst="rect">
+                            <a:avLst/>
+                          </a:prstGeom>
+                          <a:noFill/>
+                          <a:ln>
+                            <a:noFill/>
+                          </a:ln>
+                        </pic:spPr>
+                      </pic:pic>
+                    </a:graphicData>
+                  </a:graphic>
+                </wp:inline>
+              </w:drawing>
+            </w:r>
+          </w:p>
+        </w:tc>
+      </w:tr>
+      <w:tr>
+        <w:tc>
+          <w:tcPr>
+            <w:tcW w:w="725" w:type="dxa"/>
+          </w:tcPr>
+          <w:p>
+            <w:r>
+              <w:t>Case 7</w:t>
+            </w:r>
+          </w:p>
+        </w:tc>
+        <w:tc>
+          <w:tcPr>
+            <w:tcW w:w="1396" w:type="dxa"/>
+          </w:tcPr>
+          <w:p>
+            <w:pPr>
+              <w:rPr>
+                <w:rFonts w:ascii="Calibri" w:hAnsi="Calibri"/>
+                <w:color w:val="000000"/>
+              </w:rPr>
+            </w:pPr>
+            <w:r>
+              <w:rPr>
+                <w:rFonts w:ascii="Calibri" w:hAnsi="Calibri"/>
+                <w:color w:val="000000"/>
+              </w:rPr>
+              <w:t>Search for a movie year only</w:t>
+            </w:r>
+          </w:p>
+          <w:p/>
+        </w:tc>
+        <w:tc>
+          <w:tcPr>
+            <w:tcW w:w="2119" w:type="dxa"/>
+          </w:tcPr>
+          <w:p>
+            <w:r>
+              <w:t>Displays movies containing the term in its year</w:t>
+            </w:r>
+          </w:p>
+          <w:p/>
+        </w:tc>
+        <w:tc>
+          <w:tcPr>
+            <w:tcW w:w="5624" w:type="dxa"/>
+          </w:tcPr>
+          <w:p>
+            <w:r>
+              <w:t>Searched for “1999” in year textbox</w:t>
+            </w:r>
+          </w:p>
+          <w:p>
+            <w:r>
+              <w:rPr>
+                <w:noProof/>
+              </w:rPr>
+              <w:drawing>
+                <wp:inline distT="0" distB="0" distL="0" distR="0" wp14:anchorId="35A30D8B" wp14:editId="4B4B6D68">
+                  <wp:extent cx="2847975" cy="1355335"/>
+                  <wp:effectExtent l="0" t="0" r="0" b="0"/>
+                  <wp:docPr id="7" name="Picture 7"/>
+                  <wp:cNvGraphicFramePr>
+                    <a:graphicFrameLocks xmlns:a="http://schemas.openxmlformats.org/drawingml/2006/main" noChangeAspect="1"/>
+                  </wp:cNvGraphicFramePr>
+                  <a:graphic xmlns:a="http://schemas.openxmlformats.org/drawingml/2006/main">
+                    <a:graphicData uri="http://schemas.openxmlformats.org/drawingml/2006/picture">
+                      <pic:pic xmlns:pic="http://schemas.openxmlformats.org/drawingml/2006/picture">
+                        <pic:nvPicPr>
+                          <pic:cNvPr id="0" name="Picture 7"/>
+                          <pic:cNvPicPr>
+                            <a:picLocks noChangeAspect="1" noChangeArrowheads="1"/>
+                          </pic:cNvPicPr>
+                        </pic:nvPicPr>
+                        <pic:blipFill>
+                          <a:blip r:embed="rId21" cstate="print">
+                            <a:extLst>
+                              <a:ext uri="{28A0092B-C50C-407E-A947-70E740481C1C}">
+                                <a14:useLocalDpi xmlns:a14="http://schemas.microsoft.com/office/drawing/2010/main" val="0"/>
+                              </a:ext>
+                            </a:extLst>
+                          </a:blip>
+                          <a:srcRect/>
+                          <a:stretch>
+                            <a:fillRect/>
+                          </a:stretch>
+                        </pic:blipFill>
+                        <pic:spPr bwMode="auto">
+                          <a:xfrm>
+                            <a:off x="0" y="0"/>
+                            <a:ext cx="2868338" cy="1365026"/>
+                          </a:xfrm>
+                          <a:prstGeom prst="rect">
+                            <a:avLst/>
+                          </a:prstGeom>
+                          <a:noFill/>
+                          <a:ln>
+                            <a:noFill/>
+                          </a:ln>
+                        </pic:spPr>
+                      </pic:pic>
+                    </a:graphicData>
+                  </a:graphic>
+                </wp:inline>
+              </w:drawing>
+            </w:r>
+          </w:p>
+        </w:tc>
+      </w:tr>
+      <w:tr>
+        <w:tc>
+          <w:tcPr>
+            <w:tcW w:w="725" w:type="dxa"/>
+          </w:tcPr>
+          <w:p>
+            <w:r>
+              <w:t>Case 8</w:t>
+            </w:r>
+          </w:p>
+        </w:tc>
+        <w:tc>
+          <w:tcPr>
+            <w:tcW w:w="1396" w:type="dxa"/>
+          </w:tcPr>
+          <w:p>
+            <w:pPr>
+              <w:rPr>
+                <w:rFonts w:ascii="Calibri" w:hAnsi="Calibri"/>
+                <w:color w:val="000000"/>
+              </w:rPr>
+            </w:pPr>
+            <w:r>
+              <w:rPr>
+                <w:rFonts w:ascii="Calibri" w:hAnsi="Calibri"/>
+                <w:color w:val="000000"/>
+              </w:rPr>
+              <w:t>Search using multiple textboxes</w:t>
+            </w:r>
+          </w:p>
+          <w:p/>
+        </w:tc>
+        <w:tc>
+          <w:tcPr>
+            <w:tcW w:w="2119" w:type="dxa"/>
+          </w:tcPr>
+          <w:p>
+            <w:r>
+              <w:t>Displays movies containing the term in the specified columns</w:t>
+            </w:r>
+          </w:p>
+          <w:p/>
+        </w:tc>
+        <w:tc>
+          <w:tcPr>
+            <w:tcW w:w="5624" w:type="dxa"/>
+          </w:tcPr>
+          <w:p>
+            <w:r>
+              <w:t>Searched for “</w:t>
+            </w:r>
+            <w:r>
+              <w:t>12 Monkeys</w:t>
+            </w:r>
+            <w:r>
+              <w:t>, R, 1995, Drama”</w:t>
+            </w:r>
+          </w:p>
+          <w:p>
+            <w:r>
+              <w:rPr>
+                <w:noProof/>
+              </w:rPr>
+              <w:drawing>
+                <wp:inline distT="0" distB="0" distL="0" distR="0" wp14:anchorId="27B10C72" wp14:editId="4E3726D6">
+                  <wp:extent cx="2822331" cy="400050"/>
+                  <wp:effectExtent l="0" t="0" r="0" b="0"/>
+                  <wp:docPr id="8" name="Picture 8"/>
+                  <wp:cNvGraphicFramePr>
+                    <a:graphicFrameLocks xmlns:a="http://schemas.openxmlformats.org/drawingml/2006/main" noChangeAspect="1"/>
+                  </wp:cNvGraphicFramePr>
+                  <a:graphic xmlns:a="http://schemas.openxmlformats.org/drawingml/2006/main">
+                    <a:graphicData uri="http://schemas.openxmlformats.org/drawingml/2006/picture">
+                      <pic:pic xmlns:pic="http://schemas.openxmlformats.org/drawingml/2006/picture">
+                        <pic:nvPicPr>
+                          <pic:cNvPr id="0" name="Picture 8"/>
+                          <pic:cNvPicPr>
+                            <a:picLocks noChangeAspect="1" noChangeArrowheads="1"/>
+                          </pic:cNvPicPr>
+                        </pic:nvPicPr>
+                        <pic:blipFill>
+                          <a:blip r:embed="rId22" cstate="print">
+                            <a:extLst>
+                              <a:ext uri="{28A0092B-C50C-407E-A947-70E740481C1C}">
+                                <a14:useLocalDpi xmlns:a14="http://schemas.microsoft.com/office/drawing/2010/main" val="0"/>
+                              </a:ext>
+                            </a:extLst>
+                          </a:blip>
+                          <a:srcRect/>
+                          <a:stretch>
+                            <a:fillRect/>
+                          </a:stretch>
+                        </pic:blipFill>
+                        <pic:spPr bwMode="auto">
+                          <a:xfrm>
+                            <a:off x="0" y="0"/>
+                            <a:ext cx="2989608" cy="423761"/>
+                          </a:xfrm>
+                          <a:prstGeom prst="rect">
+                            <a:avLst/>
+                          </a:prstGeom>
+                          <a:noFill/>
+                          <a:ln>
+                            <a:noFill/>
+                          </a:ln>
+                        </pic:spPr>
+                      </pic:pic>
+                    </a:graphicData>
+                  </a:graphic>
+                </wp:inline>
+              </w:drawing>
+            </w:r>
+          </w:p>
+        </w:tc>
+      </w:tr>
+      <w:tr>
+        <w:tc>
+          <w:tcPr>
+            <w:tcW w:w="725" w:type="dxa"/>
+          </w:tcPr>
+          <w:p>
+            <w:r>
+              <w:t>Case 9</w:t>
+            </w:r>
+          </w:p>
+        </w:tc>
+        <w:tc>
+          <w:tcPr>
+            <w:tcW w:w="1396" w:type="dxa"/>
+          </w:tcPr>
+          <w:p>
+            <w:pPr>
+              <w:rPr>
+                <w:rFonts w:ascii="Calibri" w:hAnsi="Calibri"/>
+                <w:color w:val="000000"/>
+              </w:rPr>
+            </w:pPr>
+            <w:r>
+              <w:rPr>
+                <w:rFonts w:ascii="Calibri" w:hAnsi="Calibri"/>
+                <w:color w:val="000000"/>
+              </w:rPr>
+              <w:t>Search with no matching results</w:t>
+            </w:r>
+          </w:p>
+          <w:p/>
+        </w:tc>
+        <w:tc>
+          <w:tcPr>
+            <w:tcW w:w="2119" w:type="dxa"/>
+          </w:tcPr>
+          <w:p>
+            <w:r>
+              <w:t>Displays a “No results” message</w:t>
+            </w:r>
+          </w:p>
+          <w:p/>
+        </w:tc>
+        <w:tc>
+          <w:tcPr>
+            <w:tcW w:w="5624" w:type="dxa"/>
+          </w:tcPr>
+          <w:p>
+            <w:r>
+              <w:t>Searched for “Movie, G, 2000, Horror”</w:t>
+            </w:r>
+          </w:p>
+          <w:p>
+            <w:r>
+              <w:rPr>
+                <w:noProof/>
+              </w:rPr>
+              <w:drawing>
+                <wp:inline distT="0" distB="0" distL="0" distR="0" wp14:anchorId="34D9CD23" wp14:editId="229F990C">
+                  <wp:extent cx="2971800" cy="924390"/>
+                  <wp:effectExtent l="0" t="0" r="0" b="9525"/>
+                  <wp:docPr id="9" name="Picture 9"/>
+                  <wp:cNvGraphicFramePr>
+                    <a:graphicFrameLocks xmlns:a="http://schemas.openxmlformats.org/drawingml/2006/main" noChangeAspect="1"/>
+                  </wp:cNvGraphicFramePr>
+                  <a:graphic xmlns:a="http://schemas.openxmlformats.org/drawingml/2006/main">
+                    <a:graphicData uri="http://schemas.openxmlformats.org/drawingml/2006/picture">
+                      <pic:pic xmlns:pic="http://schemas.openxmlformats.org/drawingml/2006/picture">
+                        <pic:nvPicPr>
+                          <pic:cNvPr id="0" name="Picture 9"/>
+                          <pic:cNvPicPr>
+                            <a:picLocks noChangeAspect="1" noChangeArrowheads="1"/>
+                          </pic:cNvPicPr>
+                        </pic:nvPicPr>
+                        <pic:blipFill>
+                          <a:blip r:embed="rId23">
+                            <a:extLst>
+                              <a:ext uri="{28A0092B-C50C-407E-A947-70E740481C1C}">
+                                <a14:useLocalDpi xmlns:a14="http://schemas.microsoft.com/office/drawing/2010/main" val="0"/>
+                              </a:ext>
+                            </a:extLst>
+                          </a:blip>
+                          <a:srcRect/>
+                          <a:stretch>
+                            <a:fillRect/>
+                          </a:stretch>
+                        </pic:blipFill>
+                        <pic:spPr bwMode="auto">
+                          <a:xfrm>
+                            <a:off x="0" y="0"/>
+                            <a:ext cx="2995924" cy="931894"/>
+                          </a:xfrm>
+                          <a:prstGeom prst="rect">
+                            <a:avLst/>
+                          </a:prstGeom>
+                          <a:noFill/>
+                          <a:ln>
+                            <a:noFill/>
+                          </a:ln>
+                        </pic:spPr>
+                      </pic:pic>
+                    </a:graphicData>
+                  </a:graphic>
+                </wp:inline>
+              </w:drawing>
+            </w:r>
+          </w:p>
+        </w:tc>
+      </w:tr>
+      <w:tr>
+        <w:tc>
+          <w:tcPr>
+            <w:tcW w:w="725" w:type="dxa"/>
+          </w:tcPr>
+          <w:p>
+            <w:r>
+              <w:t>Case 10</w:t>
+            </w:r>
+          </w:p>
+        </w:tc>
+        <w:tc>
+          <w:tcPr>
+            <w:tcW w:w="1396" w:type="dxa"/>
+          </w:tcPr>
+          <w:p>
+            <w:pPr>
+              <w:rPr>
+                <w:rFonts w:ascii="Calibri" w:hAnsi="Calibri"/>
+                <w:color w:val="000000"/>
+              </w:rPr>
+            </w:pPr>
+            <w:r>
+              <w:rPr>
+                <w:rFonts w:ascii="Calibri" w:hAnsi="Calibri"/>
+                <w:color w:val="000000"/>
+              </w:rPr>
+              <w:t>View top searches page after making several searches</w:t>
+            </w:r>
+          </w:p>
+          <w:p/>
+        </w:tc>
+        <w:tc>
+          <w:tcPr>
+            <w:tcW w:w="2119" w:type="dxa"/>
+          </w:tcPr>
+          <w:p>
+            <w:r>
+              <w:t>Displays a graph showing the top 10 searched movies</w:t>
+            </w:r>
+          </w:p>
+          <w:p/>
+        </w:tc>
+        <w:tc>
+          <w:tcPr>
+            <w:tcW w:w="5624" w:type="dxa"/>
+          </w:tcPr>
+          <w:p>
+            <w:r>
+              <w:rPr>
+                <w:noProof/>
+              </w:rPr>
+              <w:drawing>
+                <wp:inline distT="0" distB="0" distL="0" distR="0" wp14:anchorId="5FBF3953" wp14:editId="4607086F">
+                  <wp:extent cx="3000016" cy="1439260"/>
+                  <wp:effectExtent l="0" t="0" r="0" b="8890"/>
+                  <wp:docPr id="10" name="Picture 10"/>
+                  <wp:cNvGraphicFramePr>
+                    <a:graphicFrameLocks xmlns:a="http://schemas.openxmlformats.org/drawingml/2006/main" noChangeAspect="1"/>
+                  </wp:cNvGraphicFramePr>
+                  <a:graphic xmlns:a="http://schemas.openxmlformats.org/drawingml/2006/main">
+                    <a:graphicData uri="http://schemas.openxmlformats.org/drawingml/2006/picture">
+                      <pic:pic xmlns:pic="http://schemas.openxmlformats.org/drawingml/2006/picture">
+                        <pic:nvPicPr>
+                          <pic:cNvPr id="0" name="Picture 10"/>
+                          <pic:cNvPicPr>
+                            <a:picLocks noChangeAspect="1" noChangeArrowheads="1"/>
+                          </pic:cNvPicPr>
+                        </pic:nvPicPr>
+                        <pic:blipFill>
+                          <a:blip r:embed="rId24" cstate="print">
+                            <a:extLst>
+                              <a:ext uri="{28A0092B-C50C-407E-A947-70E740481C1C}">
+                                <a14:useLocalDpi xmlns:a14="http://schemas.microsoft.com/office/drawing/2010/main" val="0"/>
+                              </a:ext>
+                            </a:extLst>
+                          </a:blip>
+                          <a:srcRect/>
+                          <a:stretch>
+                            <a:fillRect/>
+                          </a:stretch>
+                        </pic:blipFill>
+                        <pic:spPr bwMode="auto">
+                          <a:xfrm>
+                            <a:off x="0" y="0"/>
+                            <a:ext cx="3031359" cy="1454297"/>
+                          </a:xfrm>
+                          <a:prstGeom prst="rect">
+                            <a:avLst/>
+                          </a:prstGeom>
+                          <a:noFill/>
+                          <a:ln>
+                            <a:noFill/>
+                          </a:ln>
+                        </pic:spPr>
+                      </pic:pic>
+                    </a:graphicData>
+                  </a:graphic>
+                </wp:inline>
+              </w:drawing>
+            </w:r>
+          </w:p>
+        </w:tc>
+      </w:tr>
+      <w:tr>
+        <w:tc>
+          <w:tcPr>
+            <w:tcW w:w="725" w:type="dxa"/>
+          </w:tcPr>
+          <w:p>
+            <w:r>
+              <w:lastRenderedPageBreak/>
+              <w:t>Case 11</w:t>
+            </w:r>
+          </w:p>
+        </w:tc>
+        <w:tc>
+          <w:tcPr>
+            <w:tcW w:w="1396" w:type="dxa"/>
+          </w:tcPr>
+          <w:p>
+            <w:pPr>
+              <w:rPr>
+                <w:rFonts w:ascii="Calibri" w:hAnsi="Calibri"/>
+                <w:color w:val="000000"/>
+              </w:rPr>
+            </w:pPr>
+            <w:r>
+              <w:rPr>
+                <w:rFonts w:ascii="Calibri" w:hAnsi="Calibri"/>
+                <w:color w:val="000000"/>
+              </w:rPr>
+              <w:t>Different browsers</w:t>
+            </w:r>
+          </w:p>
+        </w:tc>
+        <w:tc>
+          <w:tcPr>
+            <w:tcW w:w="2119" w:type="dxa"/>
+          </w:tcPr>
+          <w:p>
+            <w:r>
+              <w:t xml:space="preserve">Tested on chrome, </w:t>
+            </w:r>
+            <w:proofErr w:type="spellStart"/>
+            <w:r>
+              <w:t>firefox</w:t>
+            </w:r>
+            <w:proofErr w:type="spellEnd"/>
+            <w:r>
+              <w:t xml:space="preserve"> and Edge</w:t>
+            </w:r>
+          </w:p>
+        </w:tc>
+        <w:tc>
+          <w:tcPr>
+            <w:tcW w:w="5624" w:type="dxa"/>
+          </w:tcPr>
+          <w:p>
+            <w:pPr>
+              <w:rPr>
+                <w:noProof/>
+              </w:rPr>
+            </w:pPr>
+            <w:r>
+              <w:rPr>
+                <w:noProof/>
+              </w:rPr>
+              <w:drawing>
+                <wp:inline distT="0" distB="0" distL="0" distR="0" wp14:anchorId="16DB57A7" wp14:editId="77BE6686">
+                  <wp:extent cx="3186430" cy="1525109"/>
+                  <wp:effectExtent l="0" t="0" r="0" b="0"/>
+                  <wp:docPr id="11" name="Picture 11"/>
+                  <wp:cNvGraphicFramePr>
+                    <a:graphicFrameLocks xmlns:a="http://schemas.openxmlformats.org/drawingml/2006/main" noChangeAspect="1"/>
+                  </wp:cNvGraphicFramePr>
+                  <a:graphic xmlns:a="http://schemas.openxmlformats.org/drawingml/2006/main">
+                    <a:graphicData uri="http://schemas.openxmlformats.org/drawingml/2006/picture">
+                      <pic:pic xmlns:pic="http://schemas.openxmlformats.org/drawingml/2006/picture">
+                        <pic:nvPicPr>
+                          <pic:cNvPr id="1" name=""/>
+                          <pic:cNvPicPr/>
+                        </pic:nvPicPr>
+                        <pic:blipFill>
+                          <a:blip r:embed="rId25"/>
+                          <a:stretch>
+                            <a:fillRect/>
+                          </a:stretch>
+                        </pic:blipFill>
+                        <pic:spPr>
+                          <a:xfrm>
+                            <a:off x="0" y="0"/>
+                            <a:ext cx="3198144" cy="1530716"/>
+                          </a:xfrm>
+                          <a:prstGeom prst="rect">
+                            <a:avLst/>
+                          </a:prstGeom>
+                        </pic:spPr>
+                      </pic:pic>
+                    </a:graphicData>
+                  </a:graphic>
+                </wp:inline>
+              </w:drawing>
+            </w:r>
+          </w:p>
+          <w:p>
+            <w:pPr>
+              <w:rPr>
+                <w:noProof/>
+              </w:rPr>
+            </w:pPr>
+            <w:r>
+              <w:rPr>
+                <w:noProof/>
+              </w:rPr>
+              <w:t>Chrome</w:t>
+            </w:r>
+            <w:r>
+              <w:rPr>
+                <w:noProof/>
+              </w:rPr>
+              <w:drawing>
+                <wp:inline distT="0" distB="0" distL="0" distR="0" wp14:anchorId="5E70201C" wp14:editId="0E8CAEB6">
+                  <wp:extent cx="3270198" cy="1581150"/>
+                  <wp:effectExtent l="0" t="0" r="6985" b="0"/>
+                  <wp:docPr id="12" name="Picture 12"/>
+                  <wp:cNvGraphicFramePr>
+                    <a:graphicFrameLocks xmlns:a="http://schemas.openxmlformats.org/drawingml/2006/main" noChangeAspect="1"/>
+                  </wp:cNvGraphicFramePr>
+                  <a:graphic xmlns:a="http://schemas.openxmlformats.org/drawingml/2006/main">
+                    <a:graphicData uri="http://schemas.openxmlformats.org/drawingml/2006/picture">
+                      <pic:pic xmlns:pic="http://schemas.openxmlformats.org/drawingml/2006/picture">
+                        <pic:nvPicPr>
+                          <pic:cNvPr id="1" name=""/>
+                          <pic:cNvPicPr/>
+                        </pic:nvPicPr>
+                        <pic:blipFill>
+                          <a:blip r:embed="rId26"/>
+                          <a:stretch>
+                            <a:fillRect/>
+                          </a:stretch>
+                        </pic:blipFill>
+                        <pic:spPr>
+                          <a:xfrm>
+                            <a:off x="0" y="0"/>
+                            <a:ext cx="3286695" cy="1589126"/>
+                          </a:xfrm>
+                          <a:prstGeom prst="rect">
+                            <a:avLst/>
+                          </a:prstGeom>
+                        </pic:spPr>
+                      </pic:pic>
+                    </a:graphicData>
+                  </a:graphic>
+                </wp:inline>
+              </w:drawing>
+            </w:r>
+          </w:p>
+          <w:p>
+            <w:pPr>
+              <w:rPr>
+                <w:noProof/>
+              </w:rPr>
+            </w:pPr>
+            <w:r>
+              <w:rPr>
+                <w:noProof/>
+              </w:rPr>
+              <w:t>Firefox</w:t>
+            </w:r>
+          </w:p>
+          <w:p>
+            <w:pPr>
+              <w:rPr>
+                <w:noProof/>
+              </w:rPr>
+            </w:pPr>
+            <w:r>
+              <w:rPr>
+                <w:noProof/>
+              </w:rPr>
+              <w:drawing>
+                <wp:inline distT="0" distB="0" distL="0" distR="0" wp14:anchorId="46173C1B" wp14:editId="0469B64C">
+                  <wp:extent cx="3434080" cy="1811105"/>
+                  <wp:effectExtent l="0" t="0" r="0" b="0"/>
+                  <wp:docPr id="13" name="Picture 13"/>
+                  <wp:cNvGraphicFramePr>
+                    <a:graphicFrameLocks xmlns:a="http://schemas.openxmlformats.org/drawingml/2006/main" noChangeAspect="1"/>
+                  </wp:cNvGraphicFramePr>
+                  <a:graphic xmlns:a="http://schemas.openxmlformats.org/drawingml/2006/main">
+                    <a:graphicData uri="http://schemas.openxmlformats.org/drawingml/2006/picture">
+                      <pic:pic xmlns:pic="http://schemas.openxmlformats.org/drawingml/2006/picture">
+                        <pic:nvPicPr>
+                          <pic:cNvPr id="1" name=""/>
+                          <pic:cNvPicPr/>
+                        </pic:nvPicPr>
+                        <pic:blipFill>
+                          <a:blip r:embed="rId27"/>
+                          <a:stretch>
+                            <a:fillRect/>
+                          </a:stretch>
+                        </pic:blipFill>
+                        <pic:spPr>
+                          <a:xfrm>
+                            <a:off x="0" y="0"/>
+                            <a:ext cx="3458824" cy="1824155"/>
+                          </a:xfrm>
+                          <a:prstGeom prst="rect">
+                            <a:avLst/>
+                          </a:prstGeom>
+                        </pic:spPr>
+                      </pic:pic>
+                    </a:graphicData>
+                  </a:graphic>
+                </wp:inline>
+              </w:drawing>
+            </w:r>
+          </w:p>
+          <w:p>
+            <w:pPr>
+              <w:rPr>
+                <w:noProof/>
+              </w:rPr>
+            </w:pPr>
+            <w:r>
+              <w:rPr>
+                <w:noProof/>
+              </w:rPr>
+              <w:t>Edge</w:t>
+            </w:r>
+          </w:p>
+        </w:tc>
+      </w:tr>
+      <w:tr>
+        <w:tc>
+          <w:tcPr>
+            <w:tcW w:w="725" w:type="dxa"/>
+          </w:tcPr>
+          <w:p>
+            <w:r>
+              <w:t>Case</w:t>
+            </w:r>
+          </w:p>
+          <w:p>
+            <w:r>
+              <w:t>12</w:t>
+            </w:r>
+          </w:p>
+        </w:tc>
+        <w:tc>
+          <w:tcPr>
+            <w:tcW w:w="1396" w:type="dxa"/>
+          </w:tcPr>
+          <w:p>
+            <w:pPr>
+              <w:rPr>
+                <w:rFonts w:ascii="Calibri" w:hAnsi="Calibri"/>
+                <w:color w:val="000000"/>
+              </w:rPr>
+            </w:pPr>
+            <w:r>
+              <w:rPr>
+                <w:rFonts w:ascii="Calibri" w:hAnsi="Calibri"/>
+                <w:color w:val="000000"/>
+              </w:rPr>
+              <w:t>Different sizes for scaling purposes</w:t>
+            </w:r>
+          </w:p>
+        </w:tc>
+        <w:tc>
+          <w:tcPr>
+            <w:tcW w:w="2119" w:type="dxa"/>
+          </w:tcPr>
+          <w:p>
+            <w:r>
+              <w:t>100% and 150%</w:t>
+            </w:r>
+          </w:p>
+        </w:tc>
+        <w:tc>
+          <w:tcPr>
+            <w:tcW w:w="5624" w:type="dxa"/>
+          </w:tcPr>
+          <w:p>
+            <w:pPr>
+              <w:rPr>
+                <w:noProof/>
+              </w:rPr>
+            </w:pPr>
+            <w:r>
+              <w:rPr>
+                <w:noProof/>
+              </w:rPr>
+              <w:t>100%</w:t>
+            </w:r>
+          </w:p>
+          <w:p>
+            <w:pPr>
+              <w:rPr>
+                <w:noProof/>
+              </w:rPr>
+            </w:pPr>
+            <w:r>
+              <w:rPr>
+                <w:noProof/>
+              </w:rPr>
+              <w:drawing>
+                <wp:inline distT="0" distB="0" distL="0" distR="0" wp14:anchorId="668336F5" wp14:editId="52E03B6E">
+                  <wp:extent cx="4591050" cy="2344588"/>
+                  <wp:effectExtent l="0" t="0" r="0" b="0"/>
+                  <wp:docPr id="14" name="Picture 14"/>
+                  <wp:cNvGraphicFramePr>
+                    <a:graphicFrameLocks xmlns:a="http://schemas.openxmlformats.org/drawingml/2006/main" noChangeAspect="1"/>
+                  </wp:cNvGraphicFramePr>
+                  <a:graphic xmlns:a="http://schemas.openxmlformats.org/drawingml/2006/main">
+                    <a:graphicData uri="http://schemas.openxmlformats.org/drawingml/2006/picture">
+                      <pic:pic xmlns:pic="http://schemas.openxmlformats.org/drawingml/2006/picture">
+                        <pic:nvPicPr>
+                          <pic:cNvPr id="1" name=""/>
+                          <pic:cNvPicPr/>
+                        </pic:nvPicPr>
+                        <pic:blipFill>
+                          <a:blip r:embed="rId28"/>
+                          <a:stretch>
+                            <a:fillRect/>
+                          </a:stretch>
+                        </pic:blipFill>
+                        <pic:spPr>
+                          <a:xfrm>
+                            <a:off x="0" y="0"/>
+                            <a:ext cx="4617734" cy="2358215"/>
+                          </a:xfrm>
+                          <a:prstGeom prst="rect">
+                            <a:avLst/>
+                          </a:prstGeom>
+                        </pic:spPr>
+                      </pic:pic>
+                    </a:graphicData>
+                  </a:graphic>
+                </wp:inline>
+              </w:drawing>
+            </w:r>
+          </w:p>
+          <w:p>
+            <w:pPr>
+              <w:rPr>
+                <w:noProof/>
+              </w:rPr>
+            </w:pPr>
+            <w:r>
+              <w:rPr>
+                <w:noProof/>
+              </w:rPr>
+              <w:t>150%</w:t>
+            </w:r>
+          </w:p>
+          <w:p>
+            <w:pPr>
+              <w:rPr>
+                <w:noProof/>
+              </w:rPr>
+            </w:pPr>
+            <w:r>
+              <w:rPr>
+                <w:noProof/>
+              </w:rPr>
+              <w:lastRenderedPageBreak/>
+              <w:drawing>
+                <wp:inline distT="0" distB="0" distL="0" distR="0" wp14:anchorId="7F54D069" wp14:editId="73CC4A19">
+                  <wp:extent cx="4395468" cy="2247900"/>
+                  <wp:effectExtent l="0" t="0" r="5715" b="0"/>
+                  <wp:docPr id="15" name="Picture 15"/>
+                  <wp:cNvGraphicFramePr>
+                    <a:graphicFrameLocks xmlns:a="http://schemas.openxmlformats.org/drawingml/2006/main" noChangeAspect="1"/>
+                  </wp:cNvGraphicFramePr>
+                  <a:graphic xmlns:a="http://schemas.openxmlformats.org/drawingml/2006/main">
+                    <a:graphicData uri="http://schemas.openxmlformats.org/drawingml/2006/picture">
+                      <pic:pic xmlns:pic="http://schemas.openxmlformats.org/drawingml/2006/picture">
+                        <pic:nvPicPr>
+                          <pic:cNvPr id="1" name=""/>
+                          <pic:cNvPicPr/>
+                        </pic:nvPicPr>
+                        <pic:blipFill>
+                          <a:blip r:embed="rId29"/>
+                          <a:stretch>
+                            <a:fillRect/>
+                          </a:stretch>
+                        </pic:blipFill>
+                        <pic:spPr>
+                          <a:xfrm>
+                            <a:off x="0" y="0"/>
+                            <a:ext cx="4402295" cy="2251391"/>
+                          </a:xfrm>
+                          <a:prstGeom prst="rect">
+                            <a:avLst/>
+                          </a:prstGeom>
+                        </pic:spPr>
+                      </pic:pic>
+                    </a:graphicData>
+                  </a:graphic>
+                </wp:inline>
+              </w:drawing>
+            </w:r>
+          </w:p>
+        </w:tc>
+      </w:tr>
+    </w:tbl>
     <w:p/>
+    <w:p/>
+    <w:p>
+      <w:bookmarkStart w:id="23" w:name="_GoBack"/>
+      <w:bookmarkEnd w:id="23"/>
+    </w:p>
     <w:p>
       <w:pPr>
         <w:rPr>
@@ -4178,7 +5739,7 @@
           <w:color w:val="4472C4" w:themeColor="accent1"/>
         </w:rPr>
       </w:pPr>
-      <w:bookmarkStart w:id="36" w:name="_Toc42100810"/>
+      <w:bookmarkStart w:id="24" w:name="_Toc42100810"/>
       <w:r>
         <w:rPr>
           <w:color w:val="4472C4" w:themeColor="accent1"/>
@@ -4186,19 +5747,19 @@
         <w:lastRenderedPageBreak/>
         <w:t>Multi-Platform Report</w:t>
       </w:r>
-      <w:bookmarkEnd w:id="36"/>
+      <w:bookmarkEnd w:id="24"/>
     </w:p>
     <w:p>
       <w:pPr>
         <w:pStyle w:val="Heading2"/>
       </w:pPr>
-      <w:bookmarkStart w:id="37" w:name="_Toc42099114"/>
-      <w:bookmarkStart w:id="38" w:name="_Toc42100811"/>
+      <w:bookmarkStart w:id="25" w:name="_Toc42099114"/>
+      <w:bookmarkStart w:id="26" w:name="_Toc42100811"/>
       <w:r>
         <w:t>Adaptive Web Design</w:t>
       </w:r>
-      <w:bookmarkEnd w:id="37"/>
-      <w:bookmarkEnd w:id="38"/>
+      <w:bookmarkEnd w:id="25"/>
+      <w:bookmarkEnd w:id="26"/>
     </w:p>
     <w:p>
       <w:r>
@@ -4291,7 +5852,7 @@
                     <pic:cNvPicPr/>
                   </pic:nvPicPr>
                   <pic:blipFill>
-                    <a:blip r:embed="rId14"/>
+                    <a:blip r:embed="rId30"/>
                     <a:stretch>
                       <a:fillRect/>
                     </a:stretch>
@@ -4317,7 +5878,7 @@
     <w:p>
       <w:pPr>
         <w:sectPr>
-          <w:headerReference w:type="default" r:id="rId15"/>
+          <w:headerReference w:type="default" r:id="rId31"/>
           <w:pgSz w:w="11906" w:h="16838"/>
           <w:pgMar w:top="1440" w:right="1440" w:bottom="1440" w:left="1440" w:header="708" w:footer="708" w:gutter="0"/>
           <w:pgNumType w:start="1"/>
@@ -4330,14 +5891,14 @@
       <w:pPr>
         <w:pStyle w:val="Heading2"/>
       </w:pPr>
-      <w:bookmarkStart w:id="39" w:name="_Toc42099115"/>
-      <w:bookmarkStart w:id="40" w:name="_Toc42100812"/>
+      <w:bookmarkStart w:id="27" w:name="_Toc42099115"/>
+      <w:bookmarkStart w:id="28" w:name="_Toc42100812"/>
       <w:r>
         <w:lastRenderedPageBreak/>
         <w:t>Responsive Web Design</w:t>
       </w:r>
-      <w:bookmarkEnd w:id="39"/>
-      <w:bookmarkEnd w:id="40"/>
+      <w:bookmarkEnd w:id="27"/>
+      <w:bookmarkEnd w:id="28"/>
     </w:p>
     <w:p>
       <w:r>
@@ -4391,7 +5952,7 @@
                     <pic:cNvPicPr/>
                   </pic:nvPicPr>
                   <pic:blipFill>
-                    <a:blip r:embed="rId16"/>
+                    <a:blip r:embed="rId32"/>
                     <a:stretch>
                       <a:fillRect/>
                     </a:stretch>
@@ -4422,12 +5983,12 @@
       <w:pPr>
         <w:pStyle w:val="Heading1"/>
       </w:pPr>
-      <w:bookmarkStart w:id="41" w:name="_Toc42100813"/>
+      <w:bookmarkStart w:id="29" w:name="_Toc42100813"/>
       <w:r>
         <w:lastRenderedPageBreak/>
         <w:t>Sprint Two</w:t>
       </w:r>
-      <w:bookmarkEnd w:id="41"/>
+      <w:bookmarkEnd w:id="29"/>
     </w:p>
     <w:p>
       <w:r>
@@ -4525,12 +6086,12 @@
       <w:pPr>
         <w:pStyle w:val="Heading1"/>
       </w:pPr>
-      <w:bookmarkStart w:id="42" w:name="_Toc42100814"/>
+      <w:bookmarkStart w:id="30" w:name="_Toc42100814"/>
       <w:r>
         <w:lastRenderedPageBreak/>
         <w:t>Sprint Three</w:t>
       </w:r>
-      <w:bookmarkEnd w:id="42"/>
+      <w:bookmarkEnd w:id="30"/>
     </w:p>
     <w:p>
       <w:r>
@@ -4620,7 +6181,7 @@
     </w:p>
     <w:p/>
     <w:sectPr>
-      <w:headerReference w:type="default" r:id="rId17"/>
+      <w:headerReference w:type="default" r:id="rId33"/>
       <w:pgSz w:w="11906" w:h="16838"/>
       <w:pgMar w:top="1440" w:right="1440" w:bottom="1440" w:left="1440" w:header="708" w:footer="708" w:gutter="0"/>
       <w:pgNumType w:start="0"/>
@@ -4686,7 +6247,7 @@
         <w:b/>
         <w:bCs/>
       </w:rPr>
-      <w:t>3</w:t>
+      <w:t>4</w:t>
     </w:r>
     <w:r>
       <w:tab/>
@@ -4725,7 +6286,46 @@
         <w:b/>
         <w:bCs/>
       </w:rPr>
-      <w:t>3</w:t>
+      <w:t>4</w:t>
+    </w:r>
+    <w:r>
+      <w:tab/>
+      <w:t>RAD Testing Plan</w:t>
+    </w:r>
+  </w:p>
+</w:ftr>
+</file>
+
+<file path=word/footer3.xml><?xml version="1.0" encoding="utf-8"?>
+<w:ftr xmlns:wpc="http://schemas.microsoft.com/office/word/2010/wordprocessingCanvas" xmlns:cx="http://schemas.microsoft.com/office/drawing/2014/chartex" xmlns:cx1="http://schemas.microsoft.com/office/drawing/2015/9/8/chartex" xmlns:cx2="http://schemas.microsoft.com/office/drawing/2015/10/21/chartex" xmlns:cx3="http://schemas.microsoft.com/office/drawing/2016/5/9/chartex" xmlns:cx4="http://schemas.microsoft.com/office/drawing/2016/5/10/chartex" xmlns:cx5="http://schemas.microsoft.com/office/drawing/2016/5/11/chartex" xmlns:cx6="http://schemas.microsoft.com/office/drawing/2016/5/12/chartex" xmlns:cx7="http://schemas.microsoft.com/office/drawing/2016/5/13/chartex" xmlns:cx8="http://schemas.microsoft.com/office/drawing/2016/5/14/chartex" xmlns:mc="http://schemas.openxmlformats.org/markup-compatibility/2006" xmlns:aink="http://schemas.microsoft.com/office/drawing/2016/ink" xmlns:am3d="http://schemas.microsoft.com/office/drawing/2017/model3d" xmlns:o="urn:schemas-microsoft-com:office:office" xmlns:r="http://schemas.openxmlformats.org/officeDocument/2006/relationships" xmlns:m="http://schemas.openxmlformats.org/officeDocument/2006/math" xmlns:v="urn:schemas-microsoft-com:vml" xmlns:wp14="http://schemas.microsoft.com/office/word/2010/wordprocessingDrawing" xmlns:wp="http://schemas.openxmlformats.org/drawingml/2006/wordprocessingDrawing" xmlns:w10="urn:schemas-microsoft-com:office:word" xmlns:w="http://schemas.openxmlformats.org/wordprocessingml/2006/main" xmlns:w14="http://schemas.microsoft.com/office/word/2010/wordml" xmlns:w15="http://schemas.microsoft.com/office/word/2012/wordml" xmlns:w16cid="http://schemas.microsoft.com/office/word/2016/wordml/cid" xmlns:w16se="http://schemas.microsoft.com/office/word/2015/wordml/symex" xmlns:wpg="http://schemas.microsoft.com/office/word/2010/wordprocessingGroup" xmlns:wpi="http://schemas.microsoft.com/office/word/2010/wordprocessingInk" xmlns:wne="http://schemas.microsoft.com/office/word/2006/wordml" xmlns:wps="http://schemas.microsoft.com/office/word/2010/wordprocessingShape" mc:Ignorable="w14 w15 w16se w16cid wp14">
+  <w:p>
+    <w:pPr>
+      <w:pStyle w:val="Footer"/>
+      <w:ind w:left="4513" w:hanging="4513"/>
+    </w:pPr>
+    <w:r>
+      <w:t>LNL</w:t>
+    </w:r>
+    <w:r>
+      <w:tab/>
+      <w:t xml:space="preserve">Page </w:t>
+    </w:r>
+    <w:r>
+      <w:rPr>
+        <w:b/>
+        <w:bCs/>
+      </w:rPr>
+      <w:t xml:space="preserve">3 </w:t>
+    </w:r>
+    <w:r>
+      <w:t xml:space="preserve">of </w:t>
+    </w:r>
+    <w:r>
+      <w:rPr>
+        <w:b/>
+        <w:bCs/>
+      </w:rPr>
+      <w:t>4</w:t>
     </w:r>
     <w:r>
       <w:tab/>
@@ -6876,6 +8476,28 @@
       <w:shd w:val="clear" w:color="auto" w:fill="E1DFDD"/>
     </w:rPr>
   </w:style>
+  <w:style w:type="table" w:styleId="TableGrid">
+    <w:name w:val="Table Grid"/>
+    <w:basedOn w:val="TableNormal"/>
+    <w:uiPriority w:val="39"/>
+    <w:rsid w:val="00E02148"/>
+    <w:pPr>
+      <w:spacing w:after="0" w:line="240" w:lineRule="auto"/>
+    </w:pPr>
+    <w:rPr>
+      <w:lang w:eastAsia="en-US"/>
+    </w:rPr>
+    <w:tblPr>
+      <w:tblBorders>
+        <w:top w:val="single" w:sz="4" w:space="0" w:color="auto"/>
+        <w:left w:val="single" w:sz="4" w:space="0" w:color="auto"/>
+        <w:bottom w:val="single" w:sz="4" w:space="0" w:color="auto"/>
+        <w:right w:val="single" w:sz="4" w:space="0" w:color="auto"/>
+        <w:insideH w:val="single" w:sz="4" w:space="0" w:color="auto"/>
+        <w:insideV w:val="single" w:sz="4" w:space="0" w:color="auto"/>
+      </w:tblBorders>
+    </w:tblPr>
+  </w:style>
 </w:styles>
 </file>
 
@@ -7220,7 +8842,7 @@
 </file>
 
 <file path=customXml/itemProps1.xml><?xml version="1.0" encoding="utf-8"?>
-<ds:datastoreItem xmlns:ds="http://schemas.openxmlformats.org/officeDocument/2006/customXml" ds:itemID="{74816B1A-4EFE-425D-838C-B844CA3B55E6}">
+<ds:datastoreItem xmlns:ds="http://schemas.openxmlformats.org/officeDocument/2006/customXml" ds:itemID="{95BF9E82-C965-4DAE-8BAE-889FBC8CC740}">
   <ds:schemaRefs>
     <ds:schemaRef ds:uri="http://schemas.openxmlformats.org/officeDocument/2006/bibliography"/>
   </ds:schemaRefs>
